--- a/Apêndices/Apêndice C (Código fonte).docx
+++ b/Apêndices/Apêndice C (Código fonte).docx
@@ -6,195 +6,205 @@
       <w:pPr>
         <w:pStyle w:val="Ttulo1"/>
       </w:pPr>
-      <w:r>
-        <w:t>Apêndice C</w:t>
-      </w:r>
-      <w:r>
-        <w:t xml:space="preserve"> – Código FONTE</w:t>
-      </w:r>
-    </w:p>
-    <w:p>
-      <w:pPr>
-        <w:spacing w:line="480" w:lineRule="auto"/>
-        <w:rPr>
-          <w:lang w:val="en-US"/>
-        </w:rPr>
-      </w:pPr>
-    </w:p>
-    <w:p>
-      <w:r>
-        <w:t xml:space="preserve">A </w:t>
-      </w:r>
-      <w:r>
-        <w:t xml:space="preserve">seguir todo o código </w:t>
-      </w:r>
-      <w:r>
-        <w:t>fonte</w:t>
-      </w:r>
-      <w:r>
-        <w:t xml:space="preserve"> </w:t>
-      </w:r>
-      <w:r>
-        <w:t>da aplicação.</w:t>
-      </w:r>
-    </w:p>
-    <w:p>
       <w:bookmarkStart w:id="0" w:name="_GoBack"/>
       <w:bookmarkEnd w:id="0"/>
-    </w:p>
-    <w:p>
-      <w:pPr>
-        <w:pStyle w:val="Codigo"/>
-      </w:pPr>
+      <w:r>
+        <w:t xml:space="preserve"> </w:t>
+      </w:r>
+      <w:r>
+        <w:t>Apêndice C</w:t>
+      </w:r>
+      <w:r>
+        <w:t xml:space="preserve"> – Código FONTE</w:t>
+      </w:r>
+    </w:p>
+    <w:p>
+      <w:pPr>
+        <w:spacing w:line="480" w:lineRule="auto"/>
+        <w:rPr>
+          <w:lang w:val="en-US"/>
+        </w:rPr>
+      </w:pPr>
+    </w:p>
+    <w:p>
+      <w:r>
+        <w:t xml:space="preserve">A </w:t>
+      </w:r>
+      <w:r>
+        <w:t xml:space="preserve">seguir todo o código </w:t>
+      </w:r>
+      <w:r>
+        <w:t>fonte</w:t>
+      </w:r>
+      <w:r>
+        <w:t xml:space="preserve"> </w:t>
+      </w:r>
+      <w:r>
+        <w:t>da aplicação.</w:t>
+      </w:r>
+    </w:p>
+    <w:p/>
+    <w:p>
+      <w:pPr>
+        <w:pStyle w:val="Codigo"/>
+        <w:rPr>
+          <w:lang w:val="en-US"/>
+        </w:rPr>
+      </w:pPr>
+      <w:r>
+        <w:rPr>
+          <w:lang w:val="en-US"/>
+        </w:rPr>
+        <w:t>(</w:t>
+      </w:r>
       <w:proofErr w:type="gramStart"/>
       <w:r>
-        <w:t>(</w:t>
-      </w:r>
-      <w:proofErr w:type="spellStart"/>
-      <w:r>
+        <w:rPr>
+          <w:lang w:val="en-US"/>
+        </w:rPr>
         <w:t>function</w:t>
       </w:r>
-      <w:proofErr w:type="spellEnd"/>
-      <w:r>
+      <w:proofErr w:type="gramEnd"/>
+      <w:r>
+        <w:rPr>
+          <w:lang w:val="en-US"/>
+        </w:rPr>
         <w:t xml:space="preserve"> () {</w:t>
       </w:r>
     </w:p>
     <w:p>
       <w:pPr>
         <w:pStyle w:val="Codigo"/>
-      </w:pPr>
-      <w:proofErr w:type="gramEnd"/>
-      <w:r>
-        <w:t xml:space="preserve">  </w:t>
-      </w:r>
-      <w:proofErr w:type="gramStart"/>
-      <w:r>
-        <w:t>var</w:t>
-      </w:r>
-      <w:proofErr w:type="gramEnd"/>
-      <w:r>
-        <w:t xml:space="preserve"> MG = {};</w:t>
-      </w:r>
-    </w:p>
-    <w:p>
-      <w:pPr>
-        <w:pStyle w:val="Codigo"/>
-      </w:pPr>
-    </w:p>
-    <w:p>
-      <w:pPr>
-        <w:pStyle w:val="Codigo"/>
-      </w:pPr>
-      <w:r>
+        <w:rPr>
+          <w:lang w:val="en-US"/>
+        </w:rPr>
+      </w:pPr>
+      <w:r>
+        <w:rPr>
+          <w:lang w:val="en-US"/>
+        </w:rPr>
         <w:t xml:space="preserve">  </w:t>
       </w:r>
       <w:proofErr w:type="spellStart"/>
       <w:proofErr w:type="gramStart"/>
       <w:r>
-        <w:t>const</w:t>
+        <w:rPr>
+          <w:lang w:val="en-US"/>
+        </w:rPr>
+        <w:t>var</w:t>
       </w:r>
       <w:proofErr w:type="spellEnd"/>
       <w:proofErr w:type="gramEnd"/>
       <w:r>
-        <w:t xml:space="preserve"> P = 80, </w:t>
-      </w:r>
-    </w:p>
-    <w:p>
-      <w:pPr>
-        <w:pStyle w:val="Codigo"/>
-      </w:pPr>
-      <w:r>
-        <w:t xml:space="preserve">    SHIFT = 16,</w:t>
-      </w:r>
-    </w:p>
-    <w:p>
-      <w:pPr>
-        <w:pStyle w:val="Codigo"/>
-      </w:pPr>
-      <w:r>
-        <w:t xml:space="preserve">    Z = 90,</w:t>
-      </w:r>
-    </w:p>
-    <w:p>
-      <w:pPr>
-        <w:pStyle w:val="Codigo"/>
-      </w:pPr>
-      <w:r>
-        <w:t xml:space="preserve">    RAD = </w:t>
+        <w:rPr>
+          <w:lang w:val="en-US"/>
+        </w:rPr>
+        <w:t xml:space="preserve"> MG = {};</w:t>
+      </w:r>
+    </w:p>
+    <w:p>
+      <w:pPr>
+        <w:pStyle w:val="Codigo"/>
+        <w:rPr>
+          <w:lang w:val="en-US"/>
+        </w:rPr>
+      </w:pPr>
+    </w:p>
+    <w:p>
+      <w:pPr>
+        <w:pStyle w:val="Codigo"/>
+        <w:rPr>
+          <w:lang w:val="en-US"/>
+        </w:rPr>
+      </w:pPr>
+      <w:r>
+        <w:rPr>
+          <w:lang w:val="en-US"/>
+        </w:rPr>
+        <w:t xml:space="preserve">  </w:t>
       </w:r>
       <w:proofErr w:type="spellStart"/>
       <w:proofErr w:type="gramStart"/>
       <w:r>
-        <w:t>Math.</w:t>
-      </w:r>
+        <w:rPr>
+          <w:lang w:val="en-US"/>
+        </w:rPr>
+        <w:t>const</w:t>
+      </w:r>
+      <w:proofErr w:type="spellEnd"/>
       <w:proofErr w:type="gramEnd"/>
       <w:r>
-        <w:t>PI</w:t>
-      </w:r>
-      <w:proofErr w:type="spellEnd"/>
-      <w:r>
-        <w:t xml:space="preserve"> / 180;</w:t>
-      </w:r>
-    </w:p>
-    <w:p>
-      <w:pPr>
-        <w:pStyle w:val="Codigo"/>
-      </w:pPr>
-    </w:p>
-    <w:p>
-      <w:pPr>
-        <w:pStyle w:val="Codigo"/>
-      </w:pPr>
-      <w:r>
-        <w:t xml:space="preserve">  </w:t>
-      </w:r>
-      <w:r>
-        <w:t xml:space="preserve">// capturando </w:t>
-      </w:r>
-      <w:proofErr w:type="spellStart"/>
-      <w:r>
-        <w:t>canvas</w:t>
-      </w:r>
-      <w:proofErr w:type="spellEnd"/>
-      <w:r>
-        <w:t xml:space="preserve"> e contexto</w:t>
-      </w:r>
-    </w:p>
-    <w:p>
-      <w:pPr>
-        <w:pStyle w:val="Codigo"/>
-      </w:pPr>
-      <w:r>
-        <w:t xml:space="preserve">  </w:t>
+        <w:rPr>
+          <w:lang w:val="en-US"/>
+        </w:rPr>
+        <w:t xml:space="preserve"> P = 80, </w:t>
+      </w:r>
+    </w:p>
+    <w:p>
+      <w:pPr>
+        <w:pStyle w:val="Codigo"/>
+      </w:pPr>
+      <w:r>
+        <w:rPr>
+          <w:lang w:val="en-US"/>
+        </w:rPr>
+        <w:t xml:space="preserve">    </w:t>
+      </w:r>
+      <w:r>
+        <w:t>SHIFT = 16,</w:t>
+      </w:r>
+    </w:p>
+    <w:p>
+      <w:pPr>
+        <w:pStyle w:val="Codigo"/>
+      </w:pPr>
+      <w:r>
+        <w:t xml:space="preserve">    Z = 90,</w:t>
+      </w:r>
+    </w:p>
+    <w:p>
+      <w:pPr>
+        <w:pStyle w:val="Codigo"/>
+      </w:pPr>
+      <w:r>
+        <w:t xml:space="preserve">    RAD = </w:t>
       </w:r>
       <w:proofErr w:type="spellStart"/>
       <w:proofErr w:type="gramStart"/>
       <w:r>
-        <w:t>MG.</w:t>
+        <w:t>Math.</w:t>
       </w:r>
       <w:proofErr w:type="gramEnd"/>
       <w:r>
+        <w:t>PI</w:t>
+      </w:r>
+      <w:proofErr w:type="spellEnd"/>
+      <w:r>
+        <w:t xml:space="preserve"> / 180;</w:t>
+      </w:r>
+    </w:p>
+    <w:p>
+      <w:pPr>
+        <w:pStyle w:val="Codigo"/>
+      </w:pPr>
+    </w:p>
+    <w:p>
+      <w:pPr>
+        <w:pStyle w:val="Codigo"/>
+      </w:pPr>
+      <w:r>
+        <w:t xml:space="preserve">  </w:t>
+      </w:r>
+      <w:r>
+        <w:t xml:space="preserve">// capturando </w:t>
+      </w:r>
+      <w:proofErr w:type="spellStart"/>
+      <w:r>
         <w:t>canvas</w:t>
       </w:r>
       <w:proofErr w:type="spellEnd"/>
       <w:r>
-        <w:t xml:space="preserve"> = </w:t>
-      </w:r>
-      <w:proofErr w:type="spellStart"/>
-      <w:r>
-        <w:t>document.getElementById</w:t>
-      </w:r>
-      <w:proofErr w:type="spellEnd"/>
-      <w:r>
-        <w:t>('</w:t>
-      </w:r>
-      <w:proofErr w:type="spellStart"/>
-      <w:r>
-        <w:t>canvas</w:t>
-      </w:r>
-      <w:proofErr w:type="spellEnd"/>
-      <w:r>
-        <w:t>');</w:t>
+        <w:t xml:space="preserve"> e contexto</w:t>
       </w:r>
     </w:p>
     <w:p>
@@ -211,7 +221,7 @@
       </w:r>
       <w:proofErr w:type="gramEnd"/>
       <w:r>
-        <w:t>ctx</w:t>
+        <w:t>canvas</w:t>
       </w:r>
       <w:proofErr w:type="spellEnd"/>
       <w:r>
@@ -219,249 +229,264 @@
       </w:r>
       <w:proofErr w:type="spellStart"/>
       <w:r>
-        <w:t>MG.canvas.getContext</w:t>
+        <w:t>document.getElementById</w:t>
       </w:r>
       <w:proofErr w:type="spellEnd"/>
       <w:r>
-        <w:t>('2d');</w:t>
-      </w:r>
-    </w:p>
-    <w:p>
-      <w:pPr>
-        <w:pStyle w:val="Codigo"/>
-      </w:pPr>
-    </w:p>
-    <w:p>
-      <w:pPr>
-        <w:pStyle w:val="Codigo"/>
-      </w:pPr>
-      <w:r>
-        <w:t xml:space="preserve">  //</w:t>
+        <w:t>('</w:t>
       </w:r>
       <w:proofErr w:type="spellStart"/>
       <w:r>
-        <w:t>info</w:t>
+        <w:t>canvas</w:t>
       </w:r>
       <w:proofErr w:type="spellEnd"/>
       <w:r>
-        <w:t xml:space="preserve"> sobre arquivos externos</w:t>
-      </w:r>
-    </w:p>
-    <w:p>
-      <w:pPr>
-        <w:pStyle w:val="Codigo"/>
-        <w:rPr>
-          <w:lang w:val="en-US"/>
-        </w:rPr>
+        <w:t>');</w:t>
+      </w:r>
+    </w:p>
+    <w:p>
+      <w:pPr>
+        <w:pStyle w:val="Codigo"/>
       </w:pPr>
       <w:r>
         <w:t xml:space="preserve">  </w:t>
-      </w:r>
-      <w:proofErr w:type="spellStart"/>
-      <w:r>
-        <w:rPr>
-          <w:lang w:val="en-US"/>
-        </w:rPr>
-        <w:t>MG.srcLoaded</w:t>
-      </w:r>
-      <w:proofErr w:type="spellEnd"/>
-      <w:r>
-        <w:rPr>
-          <w:lang w:val="en-US"/>
-        </w:rPr>
-        <w:t xml:space="preserve"> = 0;</w:t>
-      </w:r>
-    </w:p>
-    <w:p>
-      <w:pPr>
-        <w:pStyle w:val="Codigo"/>
-        <w:rPr>
-          <w:lang w:val="en-US"/>
-        </w:rPr>
-      </w:pPr>
-      <w:r>
-        <w:rPr>
-          <w:lang w:val="en-US"/>
-        </w:rPr>
-        <w:t xml:space="preserve">  </w:t>
-      </w:r>
-      <w:proofErr w:type="spellStart"/>
-      <w:r>
-        <w:rPr>
-          <w:lang w:val="en-US"/>
-        </w:rPr>
-        <w:t>MG.srcToLoad</w:t>
-      </w:r>
-      <w:proofErr w:type="spellEnd"/>
-      <w:r>
-        <w:rPr>
-          <w:lang w:val="en-US"/>
-        </w:rPr>
-        <w:t xml:space="preserve"> = 10;</w:t>
-      </w:r>
-    </w:p>
-    <w:p>
-      <w:pPr>
-        <w:pStyle w:val="Codigo"/>
-        <w:rPr>
-          <w:lang w:val="en-US"/>
-        </w:rPr>
-      </w:pPr>
-    </w:p>
-    <w:p>
-      <w:pPr>
-        <w:pStyle w:val="Codigo"/>
-        <w:rPr>
-          <w:lang w:val="en-US"/>
-        </w:rPr>
-      </w:pPr>
-      <w:r>
-        <w:rPr>
-          <w:lang w:val="en-US"/>
-        </w:rPr>
-        <w:t xml:space="preserve">  </w:t>
-      </w:r>
-      <w:proofErr w:type="gramStart"/>
-      <w:r>
-        <w:rPr>
-          <w:lang w:val="en-US"/>
-        </w:rPr>
-        <w:t>function</w:t>
-      </w:r>
-      <w:proofErr w:type="gramEnd"/>
-      <w:r>
-        <w:rPr>
-          <w:lang w:val="en-US"/>
-        </w:rPr>
-        <w:t xml:space="preserve"> </w:t>
-      </w:r>
-      <w:proofErr w:type="spellStart"/>
-      <w:r>
-        <w:rPr>
-          <w:lang w:val="en-US"/>
-        </w:rPr>
-        <w:t>GameImage</w:t>
-      </w:r>
-      <w:proofErr w:type="spellEnd"/>
-      <w:r>
-        <w:rPr>
-          <w:lang w:val="en-US"/>
-        </w:rPr>
-        <w:t xml:space="preserve"> (file) {</w:t>
-      </w:r>
-    </w:p>
-    <w:p>
-      <w:pPr>
-        <w:pStyle w:val="Codigo"/>
-        <w:rPr>
-          <w:lang w:val="en-US"/>
-        </w:rPr>
-      </w:pPr>
-      <w:r>
-        <w:rPr>
-          <w:lang w:val="en-US"/>
-        </w:rPr>
-        <w:t xml:space="preserve">    var o = new Image();</w:t>
-      </w:r>
-    </w:p>
-    <w:p>
-      <w:pPr>
-        <w:pStyle w:val="Codigo"/>
-        <w:rPr>
-          <w:lang w:val="en-US"/>
-        </w:rPr>
-      </w:pPr>
-      <w:r>
-        <w:rPr>
-          <w:lang w:val="en-US"/>
-        </w:rPr>
-        <w:t xml:space="preserve">    o.src = file;</w:t>
-      </w:r>
-    </w:p>
-    <w:p>
-      <w:pPr>
-        <w:pStyle w:val="Codigo"/>
-        <w:rPr>
-          <w:lang w:val="en-US"/>
-        </w:rPr>
-      </w:pPr>
-    </w:p>
-    <w:p>
-      <w:pPr>
-        <w:pStyle w:val="Codigo"/>
-        <w:rPr>
-          <w:lang w:val="en-US"/>
-        </w:rPr>
-      </w:pPr>
-      <w:r>
-        <w:rPr>
-          <w:lang w:val="en-US"/>
-        </w:rPr>
-        <w:t xml:space="preserve">    o.onload = function () {</w:t>
-      </w:r>
-    </w:p>
-    <w:p>
-      <w:pPr>
-        <w:pStyle w:val="Codigo"/>
-        <w:rPr>
-          <w:lang w:val="en-US"/>
-        </w:rPr>
-      </w:pPr>
-      <w:r>
-        <w:rPr>
-          <w:lang w:val="en-US"/>
-        </w:rPr>
-        <w:t xml:space="preserve">      MG.srcLoaded++;</w:t>
-      </w:r>
-    </w:p>
-    <w:p>
-      <w:pPr>
-        <w:pStyle w:val="Codigo"/>
-        <w:rPr>
-          <w:lang w:val="en-US"/>
-        </w:rPr>
-      </w:pPr>
-      <w:r>
-        <w:rPr>
-          <w:lang w:val="en-US"/>
-        </w:rPr>
-        <w:t xml:space="preserve">      MG.loaded = (109 * MG.srcLoaded / MG.srcToLoad) + 1;</w:t>
-      </w:r>
-    </w:p>
-    <w:p>
-      <w:pPr>
-        <w:pStyle w:val="Codigo"/>
-      </w:pPr>
-      <w:r>
-        <w:rPr>
-          <w:lang w:val="en-US"/>
-        </w:rPr>
-        <w:t xml:space="preserve">    </w:t>
-      </w:r>
-      <w:proofErr w:type="gramStart"/>
-      <w:r>
-        <w:t>}</w:t>
-      </w:r>
-      <w:proofErr w:type="gramEnd"/>
-      <w:r>
-        <w:t>;</w:t>
-      </w:r>
-    </w:p>
-    <w:p>
-      <w:pPr>
-        <w:pStyle w:val="Codigo"/>
-      </w:pPr>
-    </w:p>
-    <w:p>
-      <w:pPr>
-        <w:pStyle w:val="Codigo"/>
-      </w:pPr>
-      <w:r>
-        <w:t xml:space="preserve">    </w:t>
       </w:r>
       <w:proofErr w:type="spellStart"/>
       <w:proofErr w:type="gramStart"/>
       <w:r>
+        <w:t>MG.</w:t>
+      </w:r>
+      <w:proofErr w:type="gramEnd"/>
+      <w:r>
+        <w:t>ctx</w:t>
+      </w:r>
+      <w:proofErr w:type="spellEnd"/>
+      <w:r>
+        <w:t xml:space="preserve"> = </w:t>
+      </w:r>
+      <w:proofErr w:type="spellStart"/>
+      <w:r>
+        <w:t>MG.canvas.getContext</w:t>
+      </w:r>
+      <w:proofErr w:type="spellEnd"/>
+      <w:r>
+        <w:t>('2d');</w:t>
+      </w:r>
+    </w:p>
+    <w:p>
+      <w:pPr>
+        <w:pStyle w:val="Codigo"/>
+      </w:pPr>
+    </w:p>
+    <w:p>
+      <w:pPr>
+        <w:pStyle w:val="Codigo"/>
+      </w:pPr>
+      <w:r>
+        <w:t xml:space="preserve">  //</w:t>
+      </w:r>
+      <w:proofErr w:type="spellStart"/>
+      <w:r>
+        <w:t>info</w:t>
+      </w:r>
+      <w:proofErr w:type="spellEnd"/>
+      <w:r>
+        <w:t xml:space="preserve"> sobre arquivos externos</w:t>
+      </w:r>
+    </w:p>
+    <w:p>
+      <w:pPr>
+        <w:pStyle w:val="Codigo"/>
+        <w:rPr>
+          <w:lang w:val="en-US"/>
+        </w:rPr>
+      </w:pPr>
+      <w:r>
+        <w:t xml:space="preserve">  </w:t>
+      </w:r>
+      <w:r>
+        <w:rPr>
+          <w:lang w:val="en-US"/>
+        </w:rPr>
+        <w:t>MG.srcLoaded = 0;</w:t>
+      </w:r>
+    </w:p>
+    <w:p>
+      <w:pPr>
+        <w:pStyle w:val="Codigo"/>
+        <w:rPr>
+          <w:lang w:val="en-US"/>
+        </w:rPr>
+      </w:pPr>
+      <w:r>
+        <w:rPr>
+          <w:lang w:val="en-US"/>
+        </w:rPr>
+        <w:t xml:space="preserve">  MG.srcToLoad = 10;</w:t>
+      </w:r>
+    </w:p>
+    <w:p>
+      <w:pPr>
+        <w:pStyle w:val="Codigo"/>
+        <w:rPr>
+          <w:lang w:val="en-US"/>
+        </w:rPr>
+      </w:pPr>
+    </w:p>
+    <w:p>
+      <w:pPr>
+        <w:pStyle w:val="Codigo"/>
+        <w:rPr>
+          <w:lang w:val="en-US"/>
+        </w:rPr>
+      </w:pPr>
+      <w:r>
+        <w:rPr>
+          <w:lang w:val="en-US"/>
+        </w:rPr>
+        <w:t xml:space="preserve">  </w:t>
+      </w:r>
+      <w:proofErr w:type="gramStart"/>
+      <w:r>
+        <w:rPr>
+          <w:lang w:val="en-US"/>
+        </w:rPr>
+        <w:t>function</w:t>
+      </w:r>
+      <w:proofErr w:type="gramEnd"/>
+      <w:r>
+        <w:rPr>
+          <w:lang w:val="en-US"/>
+        </w:rPr>
+        <w:t xml:space="preserve"> </w:t>
+      </w:r>
+      <w:proofErr w:type="spellStart"/>
+      <w:r>
+        <w:rPr>
+          <w:lang w:val="en-US"/>
+        </w:rPr>
+        <w:t>GameImage</w:t>
+      </w:r>
+      <w:proofErr w:type="spellEnd"/>
+      <w:r>
+        <w:rPr>
+          <w:lang w:val="en-US"/>
+        </w:rPr>
+        <w:t xml:space="preserve"> (file) {</w:t>
+      </w:r>
+    </w:p>
+    <w:p>
+      <w:pPr>
+        <w:pStyle w:val="Codigo"/>
+        <w:rPr>
+          <w:lang w:val="en-US"/>
+        </w:rPr>
+      </w:pPr>
+      <w:r>
+        <w:rPr>
+          <w:lang w:val="en-US"/>
+        </w:rPr>
+        <w:t xml:space="preserve">    var o = new Image();</w:t>
+      </w:r>
+    </w:p>
+    <w:p>
+      <w:pPr>
+        <w:pStyle w:val="Codigo"/>
+        <w:rPr>
+          <w:lang w:val="en-US"/>
+        </w:rPr>
+      </w:pPr>
+      <w:r>
+        <w:rPr>
+          <w:lang w:val="en-US"/>
+        </w:rPr>
+        <w:t xml:space="preserve">    o.src = file;</w:t>
+      </w:r>
+    </w:p>
+    <w:p>
+      <w:pPr>
+        <w:pStyle w:val="Codigo"/>
+        <w:rPr>
+          <w:lang w:val="en-US"/>
+        </w:rPr>
+      </w:pPr>
+    </w:p>
+    <w:p>
+      <w:pPr>
+        <w:pStyle w:val="Codigo"/>
+        <w:rPr>
+          <w:lang w:val="en-US"/>
+        </w:rPr>
+      </w:pPr>
+      <w:r>
+        <w:rPr>
+          <w:lang w:val="en-US"/>
+        </w:rPr>
+        <w:t xml:space="preserve">    o.onload = function () {</w:t>
+      </w:r>
+    </w:p>
+    <w:p>
+      <w:pPr>
+        <w:pStyle w:val="Codigo"/>
+        <w:rPr>
+          <w:lang w:val="en-US"/>
+        </w:rPr>
+      </w:pPr>
+      <w:r>
+        <w:rPr>
+          <w:lang w:val="en-US"/>
+        </w:rPr>
+        <w:t xml:space="preserve">      MG.srcLoaded++;</w:t>
+      </w:r>
+    </w:p>
+    <w:p>
+      <w:pPr>
+        <w:pStyle w:val="Codigo"/>
+        <w:rPr>
+          <w:lang w:val="en-US"/>
+        </w:rPr>
+      </w:pPr>
+      <w:r>
+        <w:rPr>
+          <w:lang w:val="en-US"/>
+        </w:rPr>
+        <w:t xml:space="preserve">      MG.loaded = (109 * MG.srcLoaded / MG.srcToLoad) + 1;</w:t>
+      </w:r>
+    </w:p>
+    <w:p>
+      <w:pPr>
+        <w:pStyle w:val="Codigo"/>
+      </w:pPr>
+      <w:r>
+        <w:rPr>
+          <w:lang w:val="en-US"/>
+        </w:rPr>
+        <w:t xml:space="preserve">    </w:t>
+      </w:r>
+      <w:proofErr w:type="gramStart"/>
+      <w:r>
+        <w:t>}</w:t>
+      </w:r>
+      <w:proofErr w:type="gramEnd"/>
+      <w:r>
+        <w:t>;</w:t>
+      </w:r>
+    </w:p>
+    <w:p>
+      <w:pPr>
+        <w:pStyle w:val="Codigo"/>
+      </w:pPr>
+    </w:p>
+    <w:p>
+      <w:pPr>
+        <w:pStyle w:val="Codigo"/>
+      </w:pPr>
+      <w:r>
+        <w:t xml:space="preserve">    </w:t>
+      </w:r>
+      <w:proofErr w:type="spellStart"/>
+      <w:proofErr w:type="gramStart"/>
+      <w:r>
         <w:t>return</w:t>
       </w:r>
       <w:proofErr w:type="spellEnd"/>
@@ -18139,6 +18164,45 @@
     <w:p>
       <w:pPr>
         <w:pStyle w:val="Codigo"/>
+        <w:rPr>
+          <w:lang w:val="en-US"/>
+        </w:rPr>
+      </w:pPr>
+      <w:r>
+        <w:t xml:space="preserve">    </w:t>
+      </w:r>
+      <w:r>
+        <w:rPr>
+          <w:lang w:val="en-US"/>
+        </w:rPr>
+        <w:t>this.player.score += this.player.mult * score;</w:t>
+      </w:r>
+    </w:p>
+    <w:p>
+      <w:pPr>
+        <w:pStyle w:val="Codigo"/>
+        <w:rPr>
+          <w:lang w:val="en-US"/>
+        </w:rPr>
+      </w:pPr>
+    </w:p>
+    <w:p>
+      <w:pPr>
+        <w:pStyle w:val="Codigo"/>
+      </w:pPr>
+      <w:r>
+        <w:rPr>
+          <w:lang w:val="en-US"/>
+        </w:rPr>
+        <w:t xml:space="preserve">    </w:t>
+      </w:r>
+      <w:r>
+        <w:t>// cria pontos</w:t>
+      </w:r>
+    </w:p>
+    <w:p>
+      <w:pPr>
+        <w:pStyle w:val="Codigo"/>
       </w:pPr>
       <w:r>
         <w:t xml:space="preserve">    </w:t>
@@ -18146,39 +18210,296 @@
       <w:proofErr w:type="spellStart"/>
       <w:proofErr w:type="gramStart"/>
       <w:r>
-        <w:t>this</w:t>
+        <w:t>MG.</w:t>
       </w:r>
       <w:proofErr w:type="gramEnd"/>
       <w:r>
-        <w:t>.player.score</w:t>
+        <w:t>item.drop</w:t>
       </w:r>
       <w:proofErr w:type="spellEnd"/>
       <w:r>
-        <w:t xml:space="preserve"> += </w:t>
+        <w:t>(e, 0, 2);</w:t>
+      </w:r>
+    </w:p>
+    <w:p>
+      <w:pPr>
+        <w:pStyle w:val="Codigo"/>
+      </w:pPr>
+    </w:p>
+    <w:p>
+      <w:pPr>
+        <w:pStyle w:val="Codigo"/>
+      </w:pPr>
+      <w:r>
+        <w:t xml:space="preserve">    // cria multiplicadores</w:t>
+      </w:r>
+    </w:p>
+    <w:p>
+      <w:pPr>
+        <w:pStyle w:val="Codigo"/>
+        <w:rPr>
+          <w:lang w:val="en-US"/>
+        </w:rPr>
+      </w:pPr>
+      <w:r>
+        <w:t xml:space="preserve">    </w:t>
+      </w:r>
+      <w:proofErr w:type="gramStart"/>
+      <w:r>
+        <w:rPr>
+          <w:lang w:val="en-US"/>
+        </w:rPr>
+        <w:t>max</w:t>
+      </w:r>
+      <w:proofErr w:type="gramEnd"/>
+      <w:r>
+        <w:rPr>
+          <w:lang w:val="en-US"/>
+        </w:rPr>
+        <w:t xml:space="preserve"> = </w:t>
       </w:r>
       <w:proofErr w:type="spellStart"/>
       <w:r>
-        <w:t>this.player.mult</w:t>
+        <w:rPr>
+          <w:lang w:val="en-US"/>
+        </w:rPr>
+        <w:t>randInt</w:t>
       </w:r>
       <w:proofErr w:type="spellEnd"/>
       <w:r>
-        <w:t xml:space="preserve"> * score;</w:t>
-      </w:r>
-    </w:p>
-    <w:p>
-      <w:pPr>
-        <w:pStyle w:val="Codigo"/>
-      </w:pPr>
-    </w:p>
-    <w:p>
-      <w:pPr>
-        <w:pStyle w:val="Codigo"/>
-      </w:pPr>
-      <w:r>
+        <w:rPr>
+          <w:lang w:val="en-US"/>
+        </w:rPr>
+        <w:t>(</w:t>
+      </w:r>
+      <w:proofErr w:type="spellStart"/>
+      <w:r>
+        <w:rPr>
+          <w:lang w:val="en-US"/>
+        </w:rPr>
+        <w:t>e.drop</w:t>
+      </w:r>
+      <w:proofErr w:type="spellEnd"/>
+      <w:r>
+        <w:rPr>
+          <w:lang w:val="en-US"/>
+        </w:rPr>
+        <w:t>[3]);</w:t>
+      </w:r>
+    </w:p>
+    <w:p>
+      <w:pPr>
+        <w:pStyle w:val="Codigo"/>
+        <w:rPr>
+          <w:lang w:val="en-US"/>
+        </w:rPr>
+      </w:pPr>
+      <w:r>
+        <w:rPr>
+          <w:lang w:val="en-US"/>
+        </w:rPr>
+        <w:lastRenderedPageBreak/>
         <w:t xml:space="preserve">    </w:t>
       </w:r>
-      <w:r>
-        <w:t>// cria pontos</w:t>
+      <w:proofErr w:type="gramStart"/>
+      <w:r>
+        <w:rPr>
+          <w:lang w:val="en-US"/>
+        </w:rPr>
+        <w:t>if</w:t>
+      </w:r>
+      <w:proofErr w:type="gramEnd"/>
+      <w:r>
+        <w:rPr>
+          <w:lang w:val="en-US"/>
+        </w:rPr>
+        <w:t xml:space="preserve"> (max &gt; 0) {</w:t>
+      </w:r>
+    </w:p>
+    <w:p>
+      <w:pPr>
+        <w:pStyle w:val="Codigo"/>
+        <w:rPr>
+          <w:lang w:val="en-US"/>
+        </w:rPr>
+      </w:pPr>
+      <w:r>
+        <w:rPr>
+          <w:lang w:val="en-US"/>
+        </w:rPr>
+        <w:t xml:space="preserve">      MG.item.launch(e, 'mult', 3, 1, max + 1);</w:t>
+      </w:r>
+    </w:p>
+    <w:p>
+      <w:pPr>
+        <w:pStyle w:val="Codigo"/>
+        <w:rPr>
+          <w:lang w:val="en-US"/>
+        </w:rPr>
+      </w:pPr>
+      <w:r>
+        <w:rPr>
+          <w:lang w:val="en-US"/>
+        </w:rPr>
+        <w:t xml:space="preserve">    }</w:t>
+      </w:r>
+    </w:p>
+    <w:p>
+      <w:pPr>
+        <w:pStyle w:val="Codigo"/>
+        <w:rPr>
+          <w:lang w:val="en-US"/>
+        </w:rPr>
+      </w:pPr>
+    </w:p>
+    <w:p>
+      <w:pPr>
+        <w:pStyle w:val="Codigo"/>
+        <w:rPr>
+          <w:lang w:val="en-US"/>
+        </w:rPr>
+      </w:pPr>
+      <w:r>
+        <w:rPr>
+          <w:lang w:val="en-US"/>
+        </w:rPr>
+        <w:t xml:space="preserve">    if (this.player.score &gt; this.player.new_life) {</w:t>
+      </w:r>
+    </w:p>
+    <w:p>
+      <w:pPr>
+        <w:pStyle w:val="Codigo"/>
+        <w:rPr>
+          <w:lang w:val="en-US"/>
+        </w:rPr>
+      </w:pPr>
+      <w:r>
+        <w:rPr>
+          <w:lang w:val="en-US"/>
+        </w:rPr>
+        <w:t xml:space="preserve">      if (this.player.credits &lt; 6) {</w:t>
+      </w:r>
+    </w:p>
+    <w:p>
+      <w:pPr>
+        <w:pStyle w:val="Codigo"/>
+        <w:rPr>
+          <w:lang w:val="en-US"/>
+        </w:rPr>
+      </w:pPr>
+      <w:r>
+        <w:rPr>
+          <w:lang w:val="en-US"/>
+        </w:rPr>
+        <w:t xml:space="preserve">        MG.item.launch(e, 'live', -1, 1, 1);</w:t>
+      </w:r>
+    </w:p>
+    <w:p>
+      <w:pPr>
+        <w:pStyle w:val="Codigo"/>
+        <w:rPr>
+          <w:lang w:val="en-US"/>
+        </w:rPr>
+      </w:pPr>
+      <w:r>
+        <w:rPr>
+          <w:lang w:val="en-US"/>
+        </w:rPr>
+        <w:t xml:space="preserve">      }</w:t>
+      </w:r>
+    </w:p>
+    <w:p>
+      <w:pPr>
+        <w:pStyle w:val="Codigo"/>
+        <w:rPr>
+          <w:lang w:val="en-US"/>
+        </w:rPr>
+      </w:pPr>
+    </w:p>
+    <w:p>
+      <w:pPr>
+        <w:pStyle w:val="Codigo"/>
+        <w:rPr>
+          <w:lang w:val="en-US"/>
+        </w:rPr>
+      </w:pPr>
+      <w:r>
+        <w:rPr>
+          <w:lang w:val="en-US"/>
+        </w:rPr>
+        <w:t xml:space="preserve">      this.player.new_life *= 2;</w:t>
+      </w:r>
+    </w:p>
+    <w:p>
+      <w:pPr>
+        <w:pStyle w:val="Codigo"/>
+        <w:rPr>
+          <w:lang w:val="en-US"/>
+        </w:rPr>
+      </w:pPr>
+      <w:r>
+        <w:rPr>
+          <w:lang w:val="en-US"/>
+        </w:rPr>
+        <w:t xml:space="preserve">    }</w:t>
+      </w:r>
+    </w:p>
+    <w:p>
+      <w:pPr>
+        <w:pStyle w:val="Codigo"/>
+        <w:rPr>
+          <w:lang w:val="en-US"/>
+        </w:rPr>
+      </w:pPr>
+    </w:p>
+    <w:p>
+      <w:pPr>
+        <w:pStyle w:val="Codigo"/>
+        <w:rPr>
+          <w:lang w:val="en-US"/>
+        </w:rPr>
+      </w:pPr>
+      <w:r>
+        <w:rPr>
+          <w:lang w:val="en-US"/>
+        </w:rPr>
+        <w:t xml:space="preserve">    // explosão da colisão</w:t>
+      </w:r>
+    </w:p>
+    <w:p>
+      <w:pPr>
+        <w:pStyle w:val="Codigo"/>
+        <w:rPr>
+          <w:lang w:val="en-US"/>
+        </w:rPr>
+      </w:pPr>
+      <w:r>
+        <w:rPr>
+          <w:lang w:val="en-US"/>
+        </w:rPr>
+        <w:t xml:space="preserve">    this.explosion.create(e.x, e.y);</w:t>
+      </w:r>
+    </w:p>
+    <w:p>
+      <w:pPr>
+        <w:pStyle w:val="Codigo"/>
+        <w:rPr>
+          <w:lang w:val="en-US"/>
+        </w:rPr>
+      </w:pPr>
+    </w:p>
+    <w:p>
+      <w:pPr>
+        <w:pStyle w:val="Codigo"/>
+      </w:pPr>
+      <w:r>
+        <w:rPr>
+          <w:lang w:val="en-US"/>
+        </w:rPr>
+        <w:t xml:space="preserve">    </w:t>
+      </w:r>
+      <w:r>
+        <w:t>// removendo inimigo</w:t>
       </w:r>
     </w:p>
     <w:p>
@@ -18191,268 +18512,1460 @@
       <w:proofErr w:type="spellStart"/>
       <w:proofErr w:type="gramStart"/>
       <w:r>
-        <w:t>MG.</w:t>
+        <w:t>array</w:t>
       </w:r>
       <w:proofErr w:type="gramEnd"/>
       <w:r>
-        <w:t>item.drop</w:t>
+        <w:t>.splice</w:t>
       </w:r>
       <w:proofErr w:type="spellEnd"/>
       <w:r>
-        <w:t>(e, 0, 2);</w:t>
-      </w:r>
-    </w:p>
-    <w:p>
-      <w:pPr>
-        <w:pStyle w:val="Codigo"/>
-      </w:pPr>
-    </w:p>
-    <w:p>
-      <w:pPr>
-        <w:pStyle w:val="Codigo"/>
-      </w:pPr>
-      <w:r>
-        <w:t xml:space="preserve">    // cria multiplicadores</w:t>
-      </w:r>
-    </w:p>
-    <w:p>
-      <w:pPr>
-        <w:pStyle w:val="Codigo"/>
-        <w:rPr>
-          <w:lang w:val="en-US"/>
-        </w:rPr>
-      </w:pPr>
-      <w:r>
-        <w:t xml:space="preserve">    </w:t>
-      </w:r>
-      <w:r>
-        <w:rPr>
-          <w:lang w:val="en-US"/>
-        </w:rPr>
-        <w:t>max = randInt(e.drop[3]);</w:t>
-      </w:r>
-    </w:p>
-    <w:p>
-      <w:pPr>
-        <w:pStyle w:val="Codigo"/>
-        <w:rPr>
-          <w:lang w:val="en-US"/>
-        </w:rPr>
-      </w:pPr>
-      <w:r>
-        <w:rPr>
-          <w:lang w:val="en-US"/>
-        </w:rPr>
-        <w:lastRenderedPageBreak/>
-        <w:t xml:space="preserve">    if (max &gt; 0) {</w:t>
-      </w:r>
-    </w:p>
-    <w:p>
-      <w:pPr>
-        <w:pStyle w:val="Codigo"/>
-        <w:rPr>
-          <w:lang w:val="en-US"/>
-        </w:rPr>
-      </w:pPr>
-      <w:r>
-        <w:rPr>
-          <w:lang w:val="en-US"/>
-        </w:rPr>
-        <w:t xml:space="preserve">      MG.item.launch(e, 'mult', 3, 1, max + 1);</w:t>
-      </w:r>
-    </w:p>
-    <w:p>
-      <w:pPr>
-        <w:pStyle w:val="Codigo"/>
-        <w:rPr>
-          <w:lang w:val="en-US"/>
-        </w:rPr>
-      </w:pPr>
-      <w:r>
-        <w:rPr>
-          <w:lang w:val="en-US"/>
-        </w:rPr>
-        <w:t xml:space="preserve">    }</w:t>
-      </w:r>
-    </w:p>
-    <w:p>
-      <w:pPr>
-        <w:pStyle w:val="Codigo"/>
-        <w:rPr>
-          <w:lang w:val="en-US"/>
-        </w:rPr>
-      </w:pPr>
-    </w:p>
-    <w:p>
-      <w:pPr>
-        <w:pStyle w:val="Codigo"/>
-        <w:rPr>
-          <w:lang w:val="en-US"/>
-        </w:rPr>
-      </w:pPr>
-      <w:r>
-        <w:rPr>
-          <w:lang w:val="en-US"/>
-        </w:rPr>
-        <w:t xml:space="preserve">    if (this.player.score &gt; this.player.new_life) {</w:t>
-      </w:r>
-    </w:p>
-    <w:p>
-      <w:pPr>
-        <w:pStyle w:val="Codigo"/>
-        <w:rPr>
-          <w:lang w:val="en-US"/>
-        </w:rPr>
-      </w:pPr>
-      <w:r>
-        <w:rPr>
-          <w:lang w:val="en-US"/>
-        </w:rPr>
-        <w:t xml:space="preserve">      if (this.player.credits &lt; 6) {</w:t>
-      </w:r>
-    </w:p>
-    <w:p>
-      <w:pPr>
-        <w:pStyle w:val="Codigo"/>
-        <w:rPr>
-          <w:lang w:val="en-US"/>
-        </w:rPr>
-      </w:pPr>
-      <w:r>
-        <w:rPr>
-          <w:lang w:val="en-US"/>
-        </w:rPr>
-        <w:t xml:space="preserve">        MG.item.launch(e, 'live', -1, 1, 1);</w:t>
-      </w:r>
-    </w:p>
-    <w:p>
-      <w:pPr>
-        <w:pStyle w:val="Codigo"/>
-        <w:rPr>
-          <w:lang w:val="en-US"/>
-        </w:rPr>
-      </w:pPr>
-      <w:r>
-        <w:rPr>
-          <w:lang w:val="en-US"/>
-        </w:rPr>
-        <w:t xml:space="preserve">      }</w:t>
-      </w:r>
-    </w:p>
-    <w:p>
-      <w:pPr>
-        <w:pStyle w:val="Codigo"/>
-        <w:rPr>
-          <w:lang w:val="en-US"/>
-        </w:rPr>
-      </w:pPr>
-    </w:p>
-    <w:p>
-      <w:pPr>
-        <w:pStyle w:val="Codigo"/>
-        <w:rPr>
-          <w:lang w:val="en-US"/>
-        </w:rPr>
-      </w:pPr>
-      <w:r>
-        <w:rPr>
-          <w:lang w:val="en-US"/>
-        </w:rPr>
-        <w:t xml:space="preserve">      this.player.new_life *= 2;</w:t>
-      </w:r>
-    </w:p>
-    <w:p>
-      <w:pPr>
-        <w:pStyle w:val="Codigo"/>
-        <w:rPr>
-          <w:lang w:val="en-US"/>
-        </w:rPr>
-      </w:pPr>
-      <w:r>
-        <w:rPr>
-          <w:lang w:val="en-US"/>
-        </w:rPr>
-        <w:t xml:space="preserve">    }</w:t>
-      </w:r>
-    </w:p>
-    <w:p>
-      <w:pPr>
-        <w:pStyle w:val="Codigo"/>
-        <w:rPr>
-          <w:lang w:val="en-US"/>
-        </w:rPr>
-      </w:pPr>
-    </w:p>
-    <w:p>
-      <w:pPr>
-        <w:pStyle w:val="Codigo"/>
-        <w:rPr>
-          <w:lang w:val="en-US"/>
-        </w:rPr>
-      </w:pPr>
-      <w:r>
-        <w:rPr>
-          <w:lang w:val="en-US"/>
-        </w:rPr>
-        <w:t xml:space="preserve">    // explosão da colisão</w:t>
-      </w:r>
-    </w:p>
-    <w:p>
-      <w:pPr>
-        <w:pStyle w:val="Codigo"/>
-        <w:rPr>
-          <w:lang w:val="en-US"/>
-        </w:rPr>
-      </w:pPr>
-      <w:r>
-        <w:rPr>
-          <w:lang w:val="en-US"/>
-        </w:rPr>
-        <w:t xml:space="preserve">    this.explosion.create(e.x, e.y);</w:t>
-      </w:r>
-    </w:p>
-    <w:p>
-      <w:pPr>
-        <w:pStyle w:val="Codigo"/>
-        <w:rPr>
-          <w:lang w:val="en-US"/>
-        </w:rPr>
-      </w:pPr>
-    </w:p>
-    <w:p>
-      <w:pPr>
-        <w:pStyle w:val="Codigo"/>
-      </w:pPr>
-      <w:r>
-        <w:rPr>
-          <w:lang w:val="en-US"/>
-        </w:rPr>
-        <w:t xml:space="preserve">    </w:t>
-      </w:r>
-      <w:r>
-        <w:t>// removendo inimigo</w:t>
-      </w:r>
-    </w:p>
-    <w:p>
-      <w:pPr>
-        <w:pStyle w:val="Codigo"/>
-      </w:pPr>
-      <w:r>
-        <w:t xml:space="preserve">    </w:t>
+        <w:t>(i, 1);</w:t>
+      </w:r>
+    </w:p>
+    <w:p>
+      <w:pPr>
+        <w:pStyle w:val="Codigo"/>
+      </w:pPr>
+      <w:r>
+        <w:t xml:space="preserve">  </w:t>
+      </w:r>
+      <w:proofErr w:type="gramStart"/>
+      <w:r>
+        <w:t>}</w:t>
+      </w:r>
+      <w:proofErr w:type="gramEnd"/>
+      <w:r>
+        <w:t>;</w:t>
+      </w:r>
+    </w:p>
+    <w:p>
+      <w:pPr>
+        <w:pStyle w:val="Codigo"/>
+      </w:pPr>
+    </w:p>
+    <w:p>
+      <w:pPr>
+        <w:pStyle w:val="Codigo"/>
+      </w:pPr>
+      <w:r>
+        <w:t xml:space="preserve">  </w:t>
+      </w:r>
+      <w:r>
+        <w:t>// explosões</w:t>
+      </w:r>
+    </w:p>
+    <w:p>
+      <w:pPr>
+        <w:pStyle w:val="Codigo"/>
+        <w:rPr>
+          <w:lang w:val="en-US"/>
+        </w:rPr>
+      </w:pPr>
+      <w:r>
+        <w:t xml:space="preserve">  </w:t>
+      </w:r>
+      <w:proofErr w:type="spellStart"/>
+      <w:r>
+        <w:rPr>
+          <w:lang w:val="en-US"/>
+        </w:rPr>
+        <w:t>MG.explosion</w:t>
+      </w:r>
+      <w:proofErr w:type="spellEnd"/>
+      <w:r>
+        <w:rPr>
+          <w:lang w:val="en-US"/>
+        </w:rPr>
+        <w:t xml:space="preserve"> = {</w:t>
+      </w:r>
+    </w:p>
+    <w:p>
+      <w:pPr>
+        <w:pStyle w:val="Codigo"/>
+        <w:rPr>
+          <w:lang w:val="en-US"/>
+        </w:rPr>
+      </w:pPr>
+      <w:r>
+        <w:rPr>
+          <w:lang w:val="en-US"/>
+        </w:rPr>
+        <w:t xml:space="preserve">    ctx: MG.ctx,</w:t>
+      </w:r>
+    </w:p>
+    <w:p>
+      <w:pPr>
+        <w:pStyle w:val="Codigo"/>
+        <w:rPr>
+          <w:lang w:val="en-US"/>
+        </w:rPr>
+      </w:pPr>
+      <w:r>
+        <w:rPr>
+          <w:lang w:val="en-US"/>
+        </w:rPr>
+        <w:t xml:space="preserve">    spritesheet: MG.spritesheet,</w:t>
+      </w:r>
+    </w:p>
+    <w:p>
+      <w:pPr>
+        <w:pStyle w:val="Codigo"/>
+        <w:rPr>
+          <w:lang w:val="en-US"/>
+        </w:rPr>
+      </w:pPr>
+    </w:p>
+    <w:p>
+      <w:pPr>
+        <w:pStyle w:val="Codigo"/>
+        <w:rPr>
+          <w:lang w:val="en-US"/>
+        </w:rPr>
+      </w:pPr>
+      <w:r>
+        <w:rPr>
+          <w:lang w:val="en-US"/>
+        </w:rPr>
+        <w:t xml:space="preserve">    height: 7,</w:t>
+      </w:r>
+    </w:p>
+    <w:p>
+      <w:pPr>
+        <w:pStyle w:val="Codigo"/>
+        <w:rPr>
+          <w:lang w:val="en-US"/>
+        </w:rPr>
+      </w:pPr>
+      <w:r>
+        <w:rPr>
+          <w:lang w:val="en-US"/>
+        </w:rPr>
+        <w:t xml:space="preserve">    width: 8,</w:t>
+      </w:r>
+    </w:p>
+    <w:p>
+      <w:pPr>
+        <w:pStyle w:val="Codigo"/>
+        <w:rPr>
+          <w:lang w:val="en-US"/>
+        </w:rPr>
+      </w:pPr>
+    </w:p>
+    <w:p>
+      <w:pPr>
+        <w:pStyle w:val="Codigo"/>
+        <w:rPr>
+          <w:lang w:val="en-US"/>
+        </w:rPr>
+      </w:pPr>
+      <w:r>
+        <w:rPr>
+          <w:lang w:val="en-US"/>
+        </w:rPr>
+        <w:t xml:space="preserve">    velocity: 1,</w:t>
+      </w:r>
+    </w:p>
+    <w:p>
+      <w:pPr>
+        <w:pStyle w:val="Codigo"/>
+        <w:rPr>
+          <w:lang w:val="en-US"/>
+        </w:rPr>
+      </w:pPr>
+    </w:p>
+    <w:p>
+      <w:pPr>
+        <w:pStyle w:val="Codigo"/>
+        <w:rPr>
+          <w:lang w:val="en-US"/>
+        </w:rPr>
+      </w:pPr>
+      <w:r>
+        <w:rPr>
+          <w:lang w:val="en-US"/>
+        </w:rPr>
+        <w:t xml:space="preserve">    e: [],</w:t>
+      </w:r>
+    </w:p>
+    <w:p>
+      <w:pPr>
+        <w:pStyle w:val="Codigo"/>
+        <w:rPr>
+          <w:lang w:val="en-US"/>
+        </w:rPr>
+      </w:pPr>
+    </w:p>
+    <w:p>
+      <w:pPr>
+        <w:pStyle w:val="Codigo"/>
+        <w:rPr>
+          <w:lang w:val="en-US"/>
+        </w:rPr>
+      </w:pPr>
+      <w:r>
+        <w:rPr>
+          <w:lang w:val="en-US"/>
+        </w:rPr>
+        <w:t xml:space="preserve">    create: function (x, y) {</w:t>
+      </w:r>
+    </w:p>
+    <w:p>
+      <w:pPr>
+        <w:pStyle w:val="Codigo"/>
+        <w:rPr>
+          <w:lang w:val="en-US"/>
+        </w:rPr>
+      </w:pPr>
+      <w:r>
+        <w:rPr>
+          <w:lang w:val="en-US"/>
+        </w:rPr>
+        <w:t xml:space="preserve">      this.e.push({</w:t>
+      </w:r>
+    </w:p>
+    <w:p>
+      <w:pPr>
+        <w:pStyle w:val="Codigo"/>
+        <w:rPr>
+          <w:lang w:val="en-US"/>
+        </w:rPr>
+      </w:pPr>
+      <w:r>
+        <w:rPr>
+          <w:lang w:val="en-US"/>
+        </w:rPr>
+        <w:t xml:space="preserve">        height: this.height,</w:t>
+      </w:r>
+    </w:p>
+    <w:p>
+      <w:pPr>
+        <w:pStyle w:val="Codigo"/>
+      </w:pPr>
+      <w:r>
+        <w:rPr>
+          <w:lang w:val="en-US"/>
+        </w:rPr>
+        <w:t xml:space="preserve">        </w:t>
       </w:r>
       <w:proofErr w:type="spellStart"/>
       <w:proofErr w:type="gramStart"/>
       <w:r>
-        <w:t>array</w:t>
-      </w:r>
+        <w:t>width</w:t>
+      </w:r>
+      <w:proofErr w:type="spellEnd"/>
       <w:proofErr w:type="gramEnd"/>
       <w:r>
-        <w:t>.splice</w:t>
+        <w:t xml:space="preserve">: </w:t>
+      </w:r>
+      <w:proofErr w:type="spellStart"/>
+      <w:r>
+        <w:t>this.width</w:t>
       </w:r>
       <w:proofErr w:type="spellEnd"/>
       <w:r>
-        <w:t>(i, 1);</w:t>
-      </w:r>
+        <w:t>,</w:t>
+      </w:r>
+    </w:p>
+    <w:p>
+      <w:pPr>
+        <w:pStyle w:val="Codigo"/>
+      </w:pPr>
+    </w:p>
+    <w:p>
+      <w:pPr>
+        <w:pStyle w:val="Codigo"/>
+      </w:pPr>
+      <w:r>
+        <w:t xml:space="preserve">        // estado inicial da animação</w:t>
+      </w:r>
+    </w:p>
+    <w:p>
+      <w:pPr>
+        <w:pStyle w:val="Codigo"/>
+        <w:rPr>
+          <w:lang w:val="en-US"/>
+        </w:rPr>
+      </w:pPr>
+      <w:r>
+        <w:t xml:space="preserve">        </w:t>
+      </w:r>
+      <w:r>
+        <w:rPr>
+          <w:lang w:val="en-US"/>
+        </w:rPr>
+        <w:t>status: 'exploding',</w:t>
+      </w:r>
+    </w:p>
+    <w:p>
+      <w:pPr>
+        <w:pStyle w:val="Codigo"/>
+        <w:rPr>
+          <w:lang w:val="en-US"/>
+        </w:rPr>
+      </w:pPr>
+      <w:r>
+        <w:rPr>
+          <w:lang w:val="en-US"/>
+        </w:rPr>
+        <w:t xml:space="preserve">        wait: 40,</w:t>
+      </w:r>
+    </w:p>
+    <w:p>
+      <w:pPr>
+        <w:pStyle w:val="Codigo"/>
+        <w:rPr>
+          <w:lang w:val="en-US"/>
+        </w:rPr>
+      </w:pPr>
+    </w:p>
+    <w:p>
+      <w:pPr>
+        <w:pStyle w:val="Codigo"/>
+        <w:rPr>
+          <w:lang w:val="en-US"/>
+        </w:rPr>
+      </w:pPr>
+      <w:r>
+        <w:rPr>
+          <w:lang w:val="en-US"/>
+        </w:rPr>
+        <w:t xml:space="preserve">        rotate: 0,</w:t>
+      </w:r>
+    </w:p>
+    <w:p>
+      <w:pPr>
+        <w:pStyle w:val="Codigo"/>
+        <w:rPr>
+          <w:lang w:val="en-US"/>
+        </w:rPr>
+      </w:pPr>
+    </w:p>
+    <w:p>
+      <w:pPr>
+        <w:pStyle w:val="Codigo"/>
+        <w:rPr>
+          <w:lang w:val="en-US"/>
+        </w:rPr>
+      </w:pPr>
+      <w:r>
+        <w:rPr>
+          <w:lang w:val="en-US"/>
+        </w:rPr>
+        <w:t xml:space="preserve">        x: x,</w:t>
+      </w:r>
+    </w:p>
+    <w:p>
+      <w:pPr>
+        <w:pStyle w:val="Codigo"/>
+        <w:rPr>
+          <w:lang w:val="en-US"/>
+        </w:rPr>
+      </w:pPr>
+      <w:r>
+        <w:rPr>
+          <w:lang w:val="en-US"/>
+        </w:rPr>
+        <w:t xml:space="preserve">        y: y</w:t>
+      </w:r>
+    </w:p>
+    <w:p>
+      <w:pPr>
+        <w:pStyle w:val="Codigo"/>
+        <w:rPr>
+          <w:lang w:val="en-US"/>
+        </w:rPr>
+      </w:pPr>
+      <w:r>
+        <w:rPr>
+          <w:lang w:val="en-US"/>
+        </w:rPr>
+        <w:t xml:space="preserve">      });</w:t>
+      </w:r>
+    </w:p>
+    <w:p>
+      <w:pPr>
+        <w:pStyle w:val="Codigo"/>
+        <w:rPr>
+          <w:lang w:val="en-US"/>
+        </w:rPr>
+      </w:pPr>
+      <w:r>
+        <w:rPr>
+          <w:lang w:val="en-US"/>
+        </w:rPr>
+        <w:t xml:space="preserve">    },</w:t>
+      </w:r>
+    </w:p>
+    <w:p>
+      <w:pPr>
+        <w:pStyle w:val="Codigo"/>
+        <w:rPr>
+          <w:lang w:val="en-US"/>
+        </w:rPr>
+      </w:pPr>
+    </w:p>
+    <w:p>
+      <w:pPr>
+        <w:pStyle w:val="Codigo"/>
+        <w:rPr>
+          <w:lang w:val="en-US"/>
+        </w:rPr>
+      </w:pPr>
+      <w:r>
+        <w:rPr>
+          <w:lang w:val="en-US"/>
+        </w:rPr>
+        <w:t xml:space="preserve">    draw: function () {</w:t>
+      </w:r>
+    </w:p>
+    <w:p>
+      <w:pPr>
+        <w:pStyle w:val="Codigo"/>
+        <w:rPr>
+          <w:lang w:val="en-US"/>
+        </w:rPr>
+      </w:pPr>
+      <w:r>
+        <w:rPr>
+          <w:lang w:val="en-US"/>
+        </w:rPr>
+        <w:t xml:space="preserve">      var i = 0, e,</w:t>
+      </w:r>
+    </w:p>
+    <w:p>
+      <w:pPr>
+        <w:pStyle w:val="Codigo"/>
+        <w:rPr>
+          <w:lang w:val="en-US"/>
+        </w:rPr>
+      </w:pPr>
+      <w:r>
+        <w:rPr>
+          <w:lang w:val="en-US"/>
+        </w:rPr>
+        <w:lastRenderedPageBreak/>
+        <w:t xml:space="preserve">        max = this.e.length,</w:t>
+      </w:r>
+    </w:p>
+    <w:p>
+      <w:pPr>
+        <w:pStyle w:val="Codigo"/>
+        <w:rPr>
+          <w:lang w:val="en-US"/>
+        </w:rPr>
+      </w:pPr>
+      <w:r>
+        <w:rPr>
+          <w:lang w:val="en-US"/>
+        </w:rPr>
+        <w:t xml:space="preserve">        half_width, half_height;</w:t>
+      </w:r>
+    </w:p>
+    <w:p>
+      <w:pPr>
+        <w:pStyle w:val="Codigo"/>
+        <w:rPr>
+          <w:lang w:val="en-US"/>
+        </w:rPr>
+      </w:pPr>
+    </w:p>
+    <w:p>
+      <w:pPr>
+        <w:pStyle w:val="Codigo"/>
+        <w:rPr>
+          <w:lang w:val="en-US"/>
+        </w:rPr>
+      </w:pPr>
+      <w:r>
+        <w:rPr>
+          <w:lang w:val="en-US"/>
+        </w:rPr>
+        <w:t xml:space="preserve">      for (; i &lt; max; i += 1) {</w:t>
+      </w:r>
+    </w:p>
+    <w:p>
+      <w:pPr>
+        <w:pStyle w:val="Codigo"/>
+        <w:rPr>
+          <w:lang w:val="en-US"/>
+        </w:rPr>
+      </w:pPr>
+      <w:r>
+        <w:rPr>
+          <w:lang w:val="en-US"/>
+        </w:rPr>
+        <w:t xml:space="preserve">        e = this.e[i];</w:t>
+      </w:r>
+    </w:p>
+    <w:p>
+      <w:pPr>
+        <w:pStyle w:val="Codigo"/>
+        <w:rPr>
+          <w:lang w:val="en-US"/>
+        </w:rPr>
+      </w:pPr>
+    </w:p>
+    <w:p>
+      <w:pPr>
+        <w:pStyle w:val="Codigo"/>
+        <w:rPr>
+          <w:lang w:val="en-US"/>
+        </w:rPr>
+      </w:pPr>
+      <w:r>
+        <w:rPr>
+          <w:lang w:val="en-US"/>
+        </w:rPr>
+        <w:t xml:space="preserve">        half_width = Math.floor(e.width / 2);</w:t>
+      </w:r>
+    </w:p>
+    <w:p>
+      <w:pPr>
+        <w:pStyle w:val="Codigo"/>
+        <w:rPr>
+          <w:lang w:val="en-US"/>
+        </w:rPr>
+      </w:pPr>
+      <w:r>
+        <w:rPr>
+          <w:lang w:val="en-US"/>
+        </w:rPr>
+        <w:t xml:space="preserve">        half_height = Math.floor(e.height / 2);</w:t>
+      </w:r>
+    </w:p>
+    <w:p>
+      <w:pPr>
+        <w:pStyle w:val="Codigo"/>
+        <w:rPr>
+          <w:lang w:val="en-US"/>
+        </w:rPr>
+      </w:pPr>
+    </w:p>
+    <w:p>
+      <w:pPr>
+        <w:pStyle w:val="Codigo"/>
+        <w:rPr>
+          <w:lang w:val="en-US"/>
+        </w:rPr>
+      </w:pPr>
+      <w:r>
+        <w:rPr>
+          <w:lang w:val="en-US"/>
+        </w:rPr>
+        <w:t xml:space="preserve">        this.ctx.save();</w:t>
+      </w:r>
+    </w:p>
+    <w:p>
+      <w:pPr>
+        <w:pStyle w:val="Codigo"/>
+        <w:rPr>
+          <w:lang w:val="en-US"/>
+        </w:rPr>
+      </w:pPr>
+    </w:p>
+    <w:p>
+      <w:pPr>
+        <w:pStyle w:val="Codigo"/>
+        <w:rPr>
+          <w:lang w:val="en-US"/>
+        </w:rPr>
+      </w:pPr>
+      <w:r>
+        <w:rPr>
+          <w:lang w:val="en-US"/>
+        </w:rPr>
+        <w:t xml:space="preserve">        this.ctx.translate(e.x , e.y);</w:t>
+      </w:r>
+    </w:p>
+    <w:p>
+      <w:pPr>
+        <w:pStyle w:val="Codigo"/>
+        <w:rPr>
+          <w:lang w:val="en-US"/>
+        </w:rPr>
+      </w:pPr>
+      <w:r>
+        <w:rPr>
+          <w:lang w:val="en-US"/>
+        </w:rPr>
+        <w:t xml:space="preserve">        this.ctx.rotate(e.rotate);</w:t>
+      </w:r>
+    </w:p>
+    <w:p>
+      <w:pPr>
+        <w:pStyle w:val="Codigo"/>
+        <w:rPr>
+          <w:lang w:val="en-US"/>
+        </w:rPr>
+      </w:pPr>
+    </w:p>
+    <w:p>
+      <w:pPr>
+        <w:pStyle w:val="Codigo"/>
+        <w:rPr>
+          <w:lang w:val="en-US"/>
+        </w:rPr>
+      </w:pPr>
+      <w:r>
+        <w:rPr>
+          <w:lang w:val="en-US"/>
+        </w:rPr>
+        <w:t xml:space="preserve">        this.ctx.drawImage(</w:t>
+      </w:r>
+    </w:p>
+    <w:p>
+      <w:pPr>
+        <w:pStyle w:val="Codigo"/>
+        <w:rPr>
+          <w:lang w:val="en-US"/>
+        </w:rPr>
+      </w:pPr>
+      <w:r>
+        <w:rPr>
+          <w:lang w:val="en-US"/>
+        </w:rPr>
+        <w:t xml:space="preserve">          this.spritesheet, 99, 24, 25, 24,</w:t>
+      </w:r>
+    </w:p>
+    <w:p>
+      <w:pPr>
+        <w:pStyle w:val="Codigo"/>
+        <w:rPr>
+          <w:lang w:val="en-US"/>
+        </w:rPr>
+      </w:pPr>
+      <w:r>
+        <w:rPr>
+          <w:lang w:val="en-US"/>
+        </w:rPr>
+        <w:t xml:space="preserve">          -half_width, -half_height, e.width, e.height</w:t>
+      </w:r>
+    </w:p>
+    <w:p>
+      <w:pPr>
+        <w:pStyle w:val="Codigo"/>
+        <w:rPr>
+          <w:lang w:val="en-US"/>
+        </w:rPr>
+      </w:pPr>
+      <w:r>
+        <w:rPr>
+          <w:lang w:val="en-US"/>
+        </w:rPr>
+        <w:t xml:space="preserve">        );</w:t>
+      </w:r>
+    </w:p>
+    <w:p>
+      <w:pPr>
+        <w:pStyle w:val="Codigo"/>
+        <w:rPr>
+          <w:lang w:val="en-US"/>
+        </w:rPr>
+      </w:pPr>
+    </w:p>
+    <w:p>
+      <w:pPr>
+        <w:pStyle w:val="Codigo"/>
+        <w:rPr>
+          <w:lang w:val="en-US"/>
+        </w:rPr>
+      </w:pPr>
+      <w:r>
+        <w:rPr>
+          <w:lang w:val="en-US"/>
+        </w:rPr>
+        <w:t xml:space="preserve">        this.ctx.restore();</w:t>
+      </w:r>
+    </w:p>
+    <w:p>
+      <w:pPr>
+        <w:pStyle w:val="Codigo"/>
+        <w:rPr>
+          <w:lang w:val="en-US"/>
+        </w:rPr>
+      </w:pPr>
+      <w:r>
+        <w:rPr>
+          <w:lang w:val="en-US"/>
+        </w:rPr>
+        <w:t xml:space="preserve">      }</w:t>
+      </w:r>
+    </w:p>
+    <w:p>
+      <w:pPr>
+        <w:pStyle w:val="Codigo"/>
+        <w:rPr>
+          <w:lang w:val="en-US"/>
+        </w:rPr>
+      </w:pPr>
+    </w:p>
+    <w:p>
+      <w:pPr>
+        <w:pStyle w:val="Codigo"/>
+        <w:rPr>
+          <w:lang w:val="en-US"/>
+        </w:rPr>
+      </w:pPr>
+      <w:r>
+        <w:rPr>
+          <w:lang w:val="en-US"/>
+        </w:rPr>
+        <w:t xml:space="preserve">      return this;</w:t>
+      </w:r>
+    </w:p>
+    <w:p>
+      <w:pPr>
+        <w:pStyle w:val="Codigo"/>
+        <w:rPr>
+          <w:lang w:val="en-US"/>
+        </w:rPr>
+      </w:pPr>
+      <w:r>
+        <w:rPr>
+          <w:lang w:val="en-US"/>
+        </w:rPr>
+        <w:t xml:space="preserve">    },</w:t>
+      </w:r>
+    </w:p>
+    <w:p>
+      <w:pPr>
+        <w:pStyle w:val="Codigo"/>
+        <w:rPr>
+          <w:lang w:val="en-US"/>
+        </w:rPr>
+      </w:pPr>
+    </w:p>
+    <w:p>
+      <w:pPr>
+        <w:pStyle w:val="Codigo"/>
+        <w:rPr>
+          <w:lang w:val="en-US"/>
+        </w:rPr>
+      </w:pPr>
+      <w:r>
+        <w:rPr>
+          <w:lang w:val="en-US"/>
+        </w:rPr>
+        <w:t xml:space="preserve">    update: function () {</w:t>
+      </w:r>
+    </w:p>
+    <w:p>
+      <w:pPr>
+        <w:pStyle w:val="Codigo"/>
+        <w:rPr>
+          <w:lang w:val="en-US"/>
+        </w:rPr>
+      </w:pPr>
+      <w:r>
+        <w:rPr>
+          <w:lang w:val="en-US"/>
+        </w:rPr>
+        <w:t xml:space="preserve">      var i = 0,</w:t>
+      </w:r>
+    </w:p>
+    <w:p>
+      <w:pPr>
+        <w:pStyle w:val="Codigo"/>
+        <w:rPr>
+          <w:lang w:val="en-US"/>
+        </w:rPr>
+      </w:pPr>
+      <w:r>
+        <w:rPr>
+          <w:lang w:val="en-US"/>
+        </w:rPr>
+        <w:t xml:space="preserve">        max = this.e.length,</w:t>
+      </w:r>
+    </w:p>
+    <w:p>
+      <w:pPr>
+        <w:pStyle w:val="Codigo"/>
+        <w:rPr>
+          <w:lang w:val="en-US"/>
+        </w:rPr>
+      </w:pPr>
+    </w:p>
+    <w:p>
+      <w:pPr>
+        <w:pStyle w:val="Codigo"/>
+        <w:rPr>
+          <w:lang w:val="en-US"/>
+        </w:rPr>
+      </w:pPr>
+      <w:r>
+        <w:rPr>
+          <w:lang w:val="en-US"/>
+        </w:rPr>
+        <w:t xml:space="preserve">        </w:t>
+      </w:r>
+      <w:r>
+        <w:rPr>
+          <w:lang w:val="en-US"/>
+        </w:rPr>
+        <w:t>//</w:t>
+      </w:r>
+      <w:proofErr w:type="spellStart"/>
+      <w:r>
+        <w:rPr>
+          <w:lang w:val="en-US"/>
+        </w:rPr>
+        <w:t>redimensionando</w:t>
+      </w:r>
+      <w:proofErr w:type="spellEnd"/>
+      <w:r>
+        <w:rPr>
+          <w:lang w:val="en-US"/>
+        </w:rPr>
+        <w:t xml:space="preserve"> </w:t>
+      </w:r>
+      <w:proofErr w:type="spellStart"/>
+      <w:r>
+        <w:rPr>
+          <w:lang w:val="en-US"/>
+        </w:rPr>
+        <w:t>explosão</w:t>
+      </w:r>
+      <w:proofErr w:type="spellEnd"/>
+    </w:p>
+    <w:p>
+      <w:pPr>
+        <w:pStyle w:val="Codigo"/>
+        <w:rPr>
+          <w:lang w:val="en-US"/>
+        </w:rPr>
+      </w:pPr>
+      <w:r>
+        <w:rPr>
+          <w:lang w:val="en-US"/>
+        </w:rPr>
+        <w:t xml:space="preserve">        </w:t>
+      </w:r>
+      <w:proofErr w:type="gramStart"/>
+      <w:r>
+        <w:rPr>
+          <w:lang w:val="en-US"/>
+        </w:rPr>
+        <w:t>transforming</w:t>
+      </w:r>
+      <w:proofErr w:type="gramEnd"/>
+      <w:r>
+        <w:rPr>
+          <w:lang w:val="en-US"/>
+        </w:rPr>
+        <w:t xml:space="preserve"> = function (e, increase) {</w:t>
+      </w:r>
+    </w:p>
+    <w:p>
+      <w:pPr>
+        <w:pStyle w:val="Codigo"/>
+        <w:rPr>
+          <w:lang w:val="en-US"/>
+        </w:rPr>
+      </w:pPr>
+      <w:r>
+        <w:rPr>
+          <w:lang w:val="en-US"/>
+        </w:rPr>
+        <w:t xml:space="preserve">          </w:t>
+      </w:r>
+      <w:proofErr w:type="spellStart"/>
+      <w:r>
+        <w:rPr>
+          <w:lang w:val="en-US"/>
+        </w:rPr>
+        <w:t>e.height</w:t>
+      </w:r>
+      <w:proofErr w:type="spellEnd"/>
+      <w:r>
+        <w:rPr>
+          <w:lang w:val="en-US"/>
+        </w:rPr>
+        <w:t xml:space="preserve"> += increase;</w:t>
+      </w:r>
+    </w:p>
+    <w:p>
+      <w:pPr>
+        <w:pStyle w:val="Codigo"/>
+        <w:rPr>
+          <w:lang w:val="en-US"/>
+        </w:rPr>
+      </w:pPr>
+      <w:r>
+        <w:rPr>
+          <w:lang w:val="en-US"/>
+        </w:rPr>
+        <w:t xml:space="preserve">          e.width += increase;</w:t>
+      </w:r>
+    </w:p>
+    <w:p>
+      <w:pPr>
+        <w:pStyle w:val="Codigo"/>
+        <w:rPr>
+          <w:lang w:val="en-US"/>
+        </w:rPr>
+      </w:pPr>
+      <w:r>
+        <w:rPr>
+          <w:lang w:val="en-US"/>
+        </w:rPr>
+        <w:t xml:space="preserve">        };</w:t>
+      </w:r>
+    </w:p>
+    <w:p>
+      <w:pPr>
+        <w:pStyle w:val="Codigo"/>
+        <w:rPr>
+          <w:lang w:val="en-US"/>
+        </w:rPr>
+      </w:pPr>
+    </w:p>
+    <w:p>
+      <w:pPr>
+        <w:pStyle w:val="Codigo"/>
+        <w:rPr>
+          <w:lang w:val="en-US"/>
+        </w:rPr>
+      </w:pPr>
+      <w:r>
+        <w:rPr>
+          <w:lang w:val="en-US"/>
+        </w:rPr>
+        <w:t xml:space="preserve">      for (; i &lt; max; i += 1) {</w:t>
+      </w:r>
+    </w:p>
+    <w:p>
+      <w:pPr>
+        <w:pStyle w:val="Codigo"/>
+        <w:rPr>
+          <w:lang w:val="en-US"/>
+        </w:rPr>
+      </w:pPr>
+      <w:r>
+        <w:rPr>
+          <w:lang w:val="en-US"/>
+        </w:rPr>
+        <w:t xml:space="preserve">        e = this.e[i];</w:t>
+      </w:r>
+    </w:p>
+    <w:p>
+      <w:pPr>
+        <w:pStyle w:val="Codigo"/>
+        <w:rPr>
+          <w:lang w:val="en-US"/>
+        </w:rPr>
+      </w:pPr>
+      <w:r>
+        <w:rPr>
+          <w:lang w:val="en-US"/>
+        </w:rPr>
+        <w:t xml:space="preserve">        e.rotate += RAD * 3;</w:t>
+      </w:r>
+    </w:p>
+    <w:p>
+      <w:pPr>
+        <w:pStyle w:val="Codigo"/>
+        <w:rPr>
+          <w:lang w:val="en-US"/>
+        </w:rPr>
+      </w:pPr>
+    </w:p>
+    <w:p>
+      <w:pPr>
+        <w:pStyle w:val="Codigo"/>
+        <w:rPr>
+          <w:lang w:val="en-US"/>
+        </w:rPr>
+      </w:pPr>
+      <w:r>
+        <w:rPr>
+          <w:lang w:val="en-US"/>
+        </w:rPr>
+        <w:t xml:space="preserve">        switch (e.status) {</w:t>
+      </w:r>
+    </w:p>
+    <w:p>
+      <w:pPr>
+        <w:pStyle w:val="Codigo"/>
+        <w:rPr>
+          <w:lang w:val="en-US"/>
+        </w:rPr>
+      </w:pPr>
+      <w:r>
+        <w:rPr>
+          <w:lang w:val="en-US"/>
+        </w:rPr>
+        <w:t xml:space="preserve">        //explosão crescendo</w:t>
+      </w:r>
+    </w:p>
+    <w:p>
+      <w:pPr>
+        <w:pStyle w:val="Codigo"/>
+        <w:rPr>
+          <w:lang w:val="en-US"/>
+        </w:rPr>
+      </w:pPr>
+      <w:r>
+        <w:rPr>
+          <w:lang w:val="en-US"/>
+        </w:rPr>
+        <w:t xml:space="preserve">        case 'exploding':</w:t>
+      </w:r>
+    </w:p>
+    <w:p>
+      <w:pPr>
+        <w:pStyle w:val="Codigo"/>
+        <w:rPr>
+          <w:lang w:val="en-US"/>
+        </w:rPr>
+      </w:pPr>
+      <w:r>
+        <w:rPr>
+          <w:lang w:val="en-US"/>
+        </w:rPr>
+        <w:t xml:space="preserve">          if (e.height &gt; 18) {</w:t>
+      </w:r>
+    </w:p>
+    <w:p>
+      <w:pPr>
+        <w:pStyle w:val="Codigo"/>
+        <w:rPr>
+          <w:lang w:val="en-US"/>
+        </w:rPr>
+      </w:pPr>
+      <w:r>
+        <w:rPr>
+          <w:lang w:val="en-US"/>
+        </w:rPr>
+        <w:t xml:space="preserve">            e.status = 'idle';</w:t>
+      </w:r>
+    </w:p>
+    <w:p>
+      <w:pPr>
+        <w:pStyle w:val="Codigo"/>
+        <w:rPr>
+          <w:lang w:val="en-US"/>
+        </w:rPr>
+      </w:pPr>
+      <w:r>
+        <w:rPr>
+          <w:lang w:val="en-US"/>
+        </w:rPr>
+        <w:t xml:space="preserve">          } else {</w:t>
+      </w:r>
+    </w:p>
+    <w:p>
+      <w:pPr>
+        <w:pStyle w:val="Codigo"/>
+        <w:rPr>
+          <w:lang w:val="en-US"/>
+        </w:rPr>
+      </w:pPr>
+      <w:r>
+        <w:rPr>
+          <w:lang w:val="en-US"/>
+        </w:rPr>
+        <w:t xml:space="preserve">            transforming(e, this.velocity);</w:t>
+      </w:r>
+    </w:p>
+    <w:p>
+      <w:pPr>
+        <w:pStyle w:val="Codigo"/>
+        <w:rPr>
+          <w:lang w:val="en-US"/>
+        </w:rPr>
+      </w:pPr>
+      <w:r>
+        <w:rPr>
+          <w:lang w:val="en-US"/>
+        </w:rPr>
+        <w:t xml:space="preserve">          }</w:t>
+      </w:r>
+    </w:p>
+    <w:p>
+      <w:pPr>
+        <w:pStyle w:val="Codigo"/>
+        <w:rPr>
+          <w:lang w:val="en-US"/>
+        </w:rPr>
+      </w:pPr>
+      <w:r>
+        <w:rPr>
+          <w:lang w:val="en-US"/>
+        </w:rPr>
+        <w:t xml:space="preserve">          break;</w:t>
+      </w:r>
+    </w:p>
+    <w:p>
+      <w:pPr>
+        <w:pStyle w:val="Codigo"/>
+        <w:rPr>
+          <w:lang w:val="en-US"/>
+        </w:rPr>
+      </w:pPr>
+    </w:p>
+    <w:p>
+      <w:pPr>
+        <w:pStyle w:val="Codigo"/>
+        <w:rPr>
+          <w:lang w:val="en-US"/>
+        </w:rPr>
+      </w:pPr>
+      <w:r>
+        <w:rPr>
+          <w:lang w:val="en-US"/>
+        </w:rPr>
+        <w:lastRenderedPageBreak/>
+        <w:t xml:space="preserve">        //explosão no apice</w:t>
+      </w:r>
+    </w:p>
+    <w:p>
+      <w:pPr>
+        <w:pStyle w:val="Codigo"/>
+        <w:rPr>
+          <w:lang w:val="en-US"/>
+        </w:rPr>
+      </w:pPr>
+      <w:r>
+        <w:rPr>
+          <w:lang w:val="en-US"/>
+        </w:rPr>
+        <w:t xml:space="preserve">        case 'idle':</w:t>
+      </w:r>
+    </w:p>
+    <w:p>
+      <w:pPr>
+        <w:pStyle w:val="Codigo"/>
+        <w:rPr>
+          <w:lang w:val="en-US"/>
+        </w:rPr>
+      </w:pPr>
+      <w:r>
+        <w:rPr>
+          <w:lang w:val="en-US"/>
+        </w:rPr>
+        <w:t xml:space="preserve">          if (e.wait == 0) {</w:t>
+      </w:r>
+    </w:p>
+    <w:p>
+      <w:pPr>
+        <w:pStyle w:val="Codigo"/>
+        <w:rPr>
+          <w:lang w:val="en-US"/>
+        </w:rPr>
+      </w:pPr>
+      <w:r>
+        <w:rPr>
+          <w:lang w:val="en-US"/>
+        </w:rPr>
+        <w:t xml:space="preserve">            e.status = 'imploding';</w:t>
+      </w:r>
+    </w:p>
+    <w:p>
+      <w:pPr>
+        <w:pStyle w:val="Codigo"/>
+        <w:rPr>
+          <w:lang w:val="en-US"/>
+        </w:rPr>
+      </w:pPr>
+      <w:r>
+        <w:rPr>
+          <w:lang w:val="en-US"/>
+        </w:rPr>
+        <w:t xml:space="preserve">          } else {</w:t>
+      </w:r>
+    </w:p>
+    <w:p>
+      <w:pPr>
+        <w:pStyle w:val="Codigo"/>
+        <w:rPr>
+          <w:lang w:val="en-US"/>
+        </w:rPr>
+      </w:pPr>
+      <w:r>
+        <w:rPr>
+          <w:lang w:val="en-US"/>
+        </w:rPr>
+        <w:t xml:space="preserve">            e.wait -= 1;</w:t>
+      </w:r>
+    </w:p>
+    <w:p>
+      <w:pPr>
+        <w:pStyle w:val="Codigo"/>
+        <w:rPr>
+          <w:lang w:val="en-US"/>
+        </w:rPr>
+      </w:pPr>
+      <w:r>
+        <w:rPr>
+          <w:lang w:val="en-US"/>
+        </w:rPr>
+        <w:t xml:space="preserve">          }</w:t>
+      </w:r>
+    </w:p>
+    <w:p>
+      <w:pPr>
+        <w:pStyle w:val="Codigo"/>
+        <w:rPr>
+          <w:lang w:val="en-US"/>
+        </w:rPr>
+      </w:pPr>
+      <w:r>
+        <w:rPr>
+          <w:lang w:val="en-US"/>
+        </w:rPr>
+        <w:t xml:space="preserve">          break;</w:t>
+      </w:r>
+    </w:p>
+    <w:p>
+      <w:pPr>
+        <w:pStyle w:val="Codigo"/>
+        <w:rPr>
+          <w:lang w:val="en-US"/>
+        </w:rPr>
+      </w:pPr>
+    </w:p>
+    <w:p>
+      <w:pPr>
+        <w:pStyle w:val="Codigo"/>
+        <w:rPr>
+          <w:lang w:val="en-US"/>
+        </w:rPr>
+      </w:pPr>
+      <w:r>
+        <w:rPr>
+          <w:lang w:val="en-US"/>
+        </w:rPr>
+        <w:t xml:space="preserve">        //explosão reduzindo</w:t>
+      </w:r>
+    </w:p>
+    <w:p>
+      <w:pPr>
+        <w:pStyle w:val="Codigo"/>
+        <w:rPr>
+          <w:lang w:val="en-US"/>
+        </w:rPr>
+      </w:pPr>
+      <w:r>
+        <w:rPr>
+          <w:lang w:val="en-US"/>
+        </w:rPr>
+        <w:t xml:space="preserve">        case 'imploding':</w:t>
+      </w:r>
+    </w:p>
+    <w:p>
+      <w:pPr>
+        <w:pStyle w:val="Codigo"/>
+        <w:rPr>
+          <w:lang w:val="en-US"/>
+        </w:rPr>
+      </w:pPr>
+      <w:r>
+        <w:rPr>
+          <w:lang w:val="en-US"/>
+        </w:rPr>
+        <w:t xml:space="preserve">          if (e.height &lt; 2) {</w:t>
+      </w:r>
+    </w:p>
+    <w:p>
+      <w:pPr>
+        <w:pStyle w:val="Codigo"/>
+        <w:rPr>
+          <w:lang w:val="en-US"/>
+        </w:rPr>
+      </w:pPr>
+      <w:r>
+        <w:rPr>
+          <w:lang w:val="en-US"/>
+        </w:rPr>
+        <w:t xml:space="preserve">            this.e.splice(i--, 1);</w:t>
+      </w:r>
+    </w:p>
+    <w:p>
+      <w:pPr>
+        <w:pStyle w:val="Codigo"/>
+        <w:rPr>
+          <w:lang w:val="en-US"/>
+        </w:rPr>
+      </w:pPr>
+      <w:r>
+        <w:rPr>
+          <w:lang w:val="en-US"/>
+        </w:rPr>
+        <w:t xml:space="preserve">            max--;</w:t>
+      </w:r>
+    </w:p>
+    <w:p>
+      <w:pPr>
+        <w:pStyle w:val="Codigo"/>
+        <w:rPr>
+          <w:lang w:val="en-US"/>
+        </w:rPr>
+      </w:pPr>
+      <w:r>
+        <w:rPr>
+          <w:lang w:val="en-US"/>
+        </w:rPr>
+        <w:t xml:space="preserve">          } else {</w:t>
+      </w:r>
+    </w:p>
+    <w:p>
+      <w:pPr>
+        <w:pStyle w:val="Codigo"/>
+        <w:rPr>
+          <w:lang w:val="en-US"/>
+        </w:rPr>
+      </w:pPr>
+      <w:r>
+        <w:rPr>
+          <w:lang w:val="en-US"/>
+        </w:rPr>
+        <w:t xml:space="preserve">            transforming(e, -this.velocity);</w:t>
+      </w:r>
+    </w:p>
+    <w:p>
+      <w:pPr>
+        <w:pStyle w:val="Codigo"/>
+        <w:rPr>
+          <w:lang w:val="en-US"/>
+        </w:rPr>
+      </w:pPr>
+      <w:r>
+        <w:rPr>
+          <w:lang w:val="en-US"/>
+        </w:rPr>
+        <w:t xml:space="preserve">          }</w:t>
+      </w:r>
+    </w:p>
+    <w:p>
+      <w:pPr>
+        <w:pStyle w:val="Codigo"/>
+        <w:rPr>
+          <w:lang w:val="en-US"/>
+        </w:rPr>
+      </w:pPr>
+      <w:r>
+        <w:rPr>
+          <w:lang w:val="en-US"/>
+        </w:rPr>
+        <w:t xml:space="preserve">          break;</w:t>
+      </w:r>
+    </w:p>
+    <w:p>
+      <w:pPr>
+        <w:pStyle w:val="Codigo"/>
+        <w:rPr>
+          <w:lang w:val="en-US"/>
+        </w:rPr>
+      </w:pPr>
+      <w:r>
+        <w:rPr>
+          <w:lang w:val="en-US"/>
+        </w:rPr>
+        <w:t xml:space="preserve">        }</w:t>
+      </w:r>
+    </w:p>
+    <w:p>
+      <w:pPr>
+        <w:pStyle w:val="Codigo"/>
+        <w:rPr>
+          <w:lang w:val="en-US"/>
+        </w:rPr>
+      </w:pPr>
+      <w:r>
+        <w:rPr>
+          <w:lang w:val="en-US"/>
+        </w:rPr>
+        <w:t xml:space="preserve">      }</w:t>
+      </w:r>
+    </w:p>
+    <w:p>
+      <w:pPr>
+        <w:pStyle w:val="Codigo"/>
+        <w:rPr>
+          <w:lang w:val="en-US"/>
+        </w:rPr>
+      </w:pPr>
+    </w:p>
+    <w:p>
+      <w:pPr>
+        <w:pStyle w:val="Codigo"/>
+        <w:rPr>
+          <w:lang w:val="en-US"/>
+        </w:rPr>
+      </w:pPr>
+      <w:r>
+        <w:rPr>
+          <w:lang w:val="en-US"/>
+        </w:rPr>
+        <w:t xml:space="preserve">      return this;</w:t>
+      </w:r>
+    </w:p>
+    <w:p>
+      <w:pPr>
+        <w:pStyle w:val="Codigo"/>
+        <w:rPr>
+          <w:lang w:val="en-US"/>
+        </w:rPr>
+      </w:pPr>
+      <w:r>
+        <w:rPr>
+          <w:lang w:val="en-US"/>
+        </w:rPr>
+        <w:t xml:space="preserve">    },</w:t>
+      </w:r>
+    </w:p>
+    <w:p>
+      <w:pPr>
+        <w:pStyle w:val="Codigo"/>
+        <w:rPr>
+          <w:lang w:val="en-US"/>
+        </w:rPr>
+      </w:pPr>
+    </w:p>
+    <w:p>
+      <w:pPr>
+        <w:pStyle w:val="Codigo"/>
+        <w:rPr>
+          <w:lang w:val="en-US"/>
+        </w:rPr>
+      </w:pPr>
+      <w:r>
+        <w:rPr>
+          <w:lang w:val="en-US"/>
+        </w:rPr>
+        <w:t xml:space="preserve">    reset: function () {</w:t>
+      </w:r>
+    </w:p>
+    <w:p>
+      <w:pPr>
+        <w:pStyle w:val="Codigo"/>
+        <w:rPr>
+          <w:lang w:val="en-US"/>
+        </w:rPr>
+      </w:pPr>
+      <w:r>
+        <w:rPr>
+          <w:lang w:val="en-US"/>
+        </w:rPr>
+        <w:t xml:space="preserve">      this.e.splice(0, this.e.length);</w:t>
+      </w:r>
+    </w:p>
+    <w:p>
+      <w:pPr>
+        <w:pStyle w:val="Codigo"/>
+      </w:pPr>
+      <w:r>
+        <w:rPr>
+          <w:lang w:val="en-US"/>
+        </w:rPr>
+        <w:t xml:space="preserve">    </w:t>
+      </w:r>
+      <w:proofErr w:type="gramStart"/>
+      <w:r>
+        <w:t>}</w:t>
+      </w:r>
+      <w:proofErr w:type="gramEnd"/>
     </w:p>
     <w:p>
       <w:pPr>
@@ -18480,209 +19993,46 @@
         <w:pStyle w:val="Codigo"/>
       </w:pPr>
       <w:r>
+        <w:t xml:space="preserve">  // itens </w:t>
+      </w:r>
+      <w:proofErr w:type="spellStart"/>
+      <w:r>
+        <w:t>dropados</w:t>
+      </w:r>
+      <w:proofErr w:type="spellEnd"/>
+    </w:p>
+    <w:p>
+      <w:pPr>
+        <w:pStyle w:val="Codigo"/>
+      </w:pPr>
+      <w:r>
         <w:t xml:space="preserve">  </w:t>
-      </w:r>
-      <w:r>
-        <w:t>// explosões</w:t>
-      </w:r>
-    </w:p>
-    <w:p>
-      <w:pPr>
-        <w:pStyle w:val="Codigo"/>
-        <w:rPr>
-          <w:lang w:val="en-US"/>
-        </w:rPr>
-      </w:pPr>
-      <w:r>
-        <w:t xml:space="preserve">  </w:t>
-      </w:r>
-      <w:proofErr w:type="spellStart"/>
-      <w:r>
-        <w:rPr>
-          <w:lang w:val="en-US"/>
-        </w:rPr>
-        <w:t>MG.explosion</w:t>
-      </w:r>
-      <w:proofErr w:type="spellEnd"/>
-      <w:r>
-        <w:rPr>
-          <w:lang w:val="en-US"/>
-        </w:rPr>
-        <w:t xml:space="preserve"> = {</w:t>
-      </w:r>
-    </w:p>
-    <w:p>
-      <w:pPr>
-        <w:pStyle w:val="Codigo"/>
-        <w:rPr>
-          <w:lang w:val="en-US"/>
-        </w:rPr>
-      </w:pPr>
-      <w:r>
-        <w:rPr>
-          <w:lang w:val="en-US"/>
-        </w:rPr>
-        <w:t xml:space="preserve">    ctx: MG.ctx,</w:t>
-      </w:r>
-    </w:p>
-    <w:p>
-      <w:pPr>
-        <w:pStyle w:val="Codigo"/>
-        <w:rPr>
-          <w:lang w:val="en-US"/>
-        </w:rPr>
-      </w:pPr>
-      <w:r>
-        <w:rPr>
-          <w:lang w:val="en-US"/>
-        </w:rPr>
-        <w:t xml:space="preserve">    spritesheet: MG.spritesheet,</w:t>
-      </w:r>
-    </w:p>
-    <w:p>
-      <w:pPr>
-        <w:pStyle w:val="Codigo"/>
-        <w:rPr>
-          <w:lang w:val="en-US"/>
-        </w:rPr>
-      </w:pPr>
-    </w:p>
-    <w:p>
-      <w:pPr>
-        <w:pStyle w:val="Codigo"/>
-        <w:rPr>
-          <w:lang w:val="en-US"/>
-        </w:rPr>
-      </w:pPr>
-      <w:r>
-        <w:rPr>
-          <w:lang w:val="en-US"/>
-        </w:rPr>
-        <w:t xml:space="preserve">    height: 7,</w:t>
-      </w:r>
-    </w:p>
-    <w:p>
-      <w:pPr>
-        <w:pStyle w:val="Codigo"/>
-        <w:rPr>
-          <w:lang w:val="en-US"/>
-        </w:rPr>
-      </w:pPr>
-      <w:r>
-        <w:rPr>
-          <w:lang w:val="en-US"/>
-        </w:rPr>
-        <w:t xml:space="preserve">    width: 8,</w:t>
-      </w:r>
-    </w:p>
-    <w:p>
-      <w:pPr>
-        <w:pStyle w:val="Codigo"/>
-        <w:rPr>
-          <w:lang w:val="en-US"/>
-        </w:rPr>
-      </w:pPr>
-    </w:p>
-    <w:p>
-      <w:pPr>
-        <w:pStyle w:val="Codigo"/>
-        <w:rPr>
-          <w:lang w:val="en-US"/>
-        </w:rPr>
-      </w:pPr>
-      <w:r>
-        <w:rPr>
-          <w:lang w:val="en-US"/>
-        </w:rPr>
-        <w:t xml:space="preserve">    velocity: 1,</w:t>
-      </w:r>
-    </w:p>
-    <w:p>
-      <w:pPr>
-        <w:pStyle w:val="Codigo"/>
-        <w:rPr>
-          <w:lang w:val="en-US"/>
-        </w:rPr>
-      </w:pPr>
-    </w:p>
-    <w:p>
-      <w:pPr>
-        <w:pStyle w:val="Codigo"/>
-        <w:rPr>
-          <w:lang w:val="en-US"/>
-        </w:rPr>
-      </w:pPr>
-      <w:r>
-        <w:rPr>
-          <w:lang w:val="en-US"/>
-        </w:rPr>
-        <w:t xml:space="preserve">    e: [],</w:t>
-      </w:r>
-    </w:p>
-    <w:p>
-      <w:pPr>
-        <w:pStyle w:val="Codigo"/>
-        <w:rPr>
-          <w:lang w:val="en-US"/>
-        </w:rPr>
-      </w:pPr>
-    </w:p>
-    <w:p>
-      <w:pPr>
-        <w:pStyle w:val="Codigo"/>
-        <w:rPr>
-          <w:lang w:val="en-US"/>
-        </w:rPr>
-      </w:pPr>
-      <w:r>
-        <w:rPr>
-          <w:lang w:val="en-US"/>
-        </w:rPr>
-        <w:t xml:space="preserve">    create: function (x, y) {</w:t>
-      </w:r>
-    </w:p>
-    <w:p>
-      <w:pPr>
-        <w:pStyle w:val="Codigo"/>
-        <w:rPr>
-          <w:lang w:val="en-US"/>
-        </w:rPr>
-      </w:pPr>
-      <w:r>
-        <w:rPr>
-          <w:lang w:val="en-US"/>
-        </w:rPr>
-        <w:t xml:space="preserve">      this.e.push({</w:t>
-      </w:r>
-    </w:p>
-    <w:p>
-      <w:pPr>
-        <w:pStyle w:val="Codigo"/>
-        <w:rPr>
-          <w:lang w:val="en-US"/>
-        </w:rPr>
-      </w:pPr>
-      <w:r>
-        <w:rPr>
-          <w:lang w:val="en-US"/>
-        </w:rPr>
-        <w:t xml:space="preserve">        height: this.height,</w:t>
-      </w:r>
-    </w:p>
-    <w:p>
-      <w:pPr>
-        <w:pStyle w:val="Codigo"/>
-      </w:pPr>
-      <w:r>
-        <w:rPr>
-          <w:lang w:val="en-US"/>
-        </w:rPr>
-        <w:t xml:space="preserve">        </w:t>
       </w:r>
       <w:proofErr w:type="spellStart"/>
       <w:proofErr w:type="gramStart"/>
       <w:r>
-        <w:t>width</w:t>
+        <w:t>MG.</w:t>
+      </w:r>
+      <w:proofErr w:type="gramEnd"/>
+      <w:r>
+        <w:t>item</w:t>
+      </w:r>
+      <w:proofErr w:type="spellEnd"/>
+      <w:r>
+        <w:t xml:space="preserve"> = {</w:t>
+      </w:r>
+    </w:p>
+    <w:p>
+      <w:pPr>
+        <w:pStyle w:val="Codigo"/>
+      </w:pPr>
+      <w:r>
+        <w:t xml:space="preserve">    </w:t>
+      </w:r>
+      <w:proofErr w:type="spellStart"/>
+      <w:proofErr w:type="gramStart"/>
+      <w:r>
+        <w:t>ctx</w:t>
       </w:r>
       <w:proofErr w:type="spellEnd"/>
       <w:proofErr w:type="gramEnd"/>
@@ -18691,7 +20041,7 @@
       </w:r>
       <w:proofErr w:type="spellStart"/>
       <w:r>
-        <w:t>this.width</w:t>
+        <w:t>MG.ctx</w:t>
       </w:r>
       <w:proofErr w:type="spellEnd"/>
       <w:r>
@@ -18701,1287 +20051,1148 @@
     <w:p>
       <w:pPr>
         <w:pStyle w:val="Codigo"/>
-      </w:pPr>
-    </w:p>
-    <w:p>
-      <w:pPr>
-        <w:pStyle w:val="Codigo"/>
-      </w:pPr>
-      <w:r>
-        <w:t xml:space="preserve">        // estado inicial da animação</w:t>
-      </w:r>
-    </w:p>
-    <w:p>
-      <w:pPr>
-        <w:pStyle w:val="Codigo"/>
-        <w:rPr>
-          <w:lang w:val="en-US"/>
-        </w:rPr>
-      </w:pPr>
-      <w:r>
+        <w:rPr>
+          <w:lang w:val="en-US"/>
+        </w:rPr>
+      </w:pPr>
+      <w:r>
+        <w:t xml:space="preserve">    </w:t>
+      </w:r>
+      <w:r>
+        <w:rPr>
+          <w:lang w:val="en-US"/>
+        </w:rPr>
+        <w:t>spritesheet: MG.spritesheet,</w:t>
+      </w:r>
+    </w:p>
+    <w:p>
+      <w:pPr>
+        <w:pStyle w:val="Codigo"/>
+        <w:rPr>
+          <w:lang w:val="en-US"/>
+        </w:rPr>
+      </w:pPr>
+      <w:r>
+        <w:rPr>
+          <w:lang w:val="en-US"/>
+        </w:rPr>
+        <w:t xml:space="preserve">    screen: {</w:t>
+      </w:r>
+    </w:p>
+    <w:p>
+      <w:pPr>
+        <w:pStyle w:val="Codigo"/>
+        <w:rPr>
+          <w:lang w:val="en-US"/>
+        </w:rPr>
+      </w:pPr>
+      <w:r>
+        <w:rPr>
+          <w:lang w:val="en-US"/>
+        </w:rPr>
+        <w:t xml:space="preserve">      height: MG.height,</w:t>
+      </w:r>
+    </w:p>
+    <w:p>
+      <w:pPr>
+        <w:pStyle w:val="Codigo"/>
+        <w:rPr>
+          <w:lang w:val="en-US"/>
+        </w:rPr>
+      </w:pPr>
+      <w:r>
+        <w:rPr>
+          <w:lang w:val="en-US"/>
+        </w:rPr>
+        <w:t xml:space="preserve">    },</w:t>
+      </w:r>
+    </w:p>
+    <w:p>
+      <w:pPr>
+        <w:pStyle w:val="Codigo"/>
+        <w:rPr>
+          <w:lang w:val="en-US"/>
+        </w:rPr>
+      </w:pPr>
+    </w:p>
+    <w:p>
+      <w:pPr>
+        <w:pStyle w:val="Codigo"/>
+        <w:rPr>
+          <w:lang w:val="en-US"/>
+        </w:rPr>
+      </w:pPr>
+      <w:r>
+        <w:rPr>
+          <w:lang w:val="en-US"/>
+        </w:rPr>
+        <w:t xml:space="preserve">    height: 10,</w:t>
+      </w:r>
+    </w:p>
+    <w:p>
+      <w:pPr>
+        <w:pStyle w:val="Codigo"/>
+        <w:rPr>
+          <w:lang w:val="en-US"/>
+        </w:rPr>
+      </w:pPr>
+      <w:r>
+        <w:rPr>
+          <w:lang w:val="en-US"/>
+        </w:rPr>
+        <w:t xml:space="preserve">    width: 10,</w:t>
+      </w:r>
+    </w:p>
+    <w:p>
+      <w:pPr>
+        <w:pStyle w:val="Codigo"/>
+        <w:rPr>
+          <w:lang w:val="en-US"/>
+        </w:rPr>
+      </w:pPr>
+    </w:p>
+    <w:p>
+      <w:pPr>
+        <w:pStyle w:val="Codigo"/>
+        <w:rPr>
+          <w:lang w:val="en-US"/>
+        </w:rPr>
+      </w:pPr>
+      <w:r>
+        <w:rPr>
+          <w:lang w:val="en-US"/>
+        </w:rPr>
+        <w:t xml:space="preserve">    i: [],</w:t>
+      </w:r>
+    </w:p>
+    <w:p>
+      <w:pPr>
+        <w:pStyle w:val="Codigo"/>
+        <w:rPr>
+          <w:lang w:val="en-US"/>
+        </w:rPr>
+      </w:pPr>
+    </w:p>
+    <w:p>
+      <w:pPr>
+        <w:pStyle w:val="Codigo"/>
+        <w:rPr>
+          <w:lang w:val="en-US"/>
+        </w:rPr>
+      </w:pPr>
+      <w:r>
+        <w:rPr>
+          <w:lang w:val="en-US"/>
+        </w:rPr>
+        <w:t xml:space="preserve">    create: function (x, y, effect, type) {</w:t>
+      </w:r>
+    </w:p>
+    <w:p>
+      <w:pPr>
+        <w:pStyle w:val="Codigo"/>
+        <w:rPr>
+          <w:lang w:val="en-US"/>
+        </w:rPr>
+      </w:pPr>
+      <w:r>
+        <w:rPr>
+          <w:lang w:val="en-US"/>
+        </w:rPr>
+        <w:t xml:space="preserve">      this.i.push({</w:t>
+      </w:r>
+    </w:p>
+    <w:p>
+      <w:pPr>
+        <w:pStyle w:val="Codigo"/>
+        <w:rPr>
+          <w:lang w:val="en-US"/>
+        </w:rPr>
+      </w:pPr>
+      <w:r>
+        <w:rPr>
+          <w:lang w:val="en-US"/>
+        </w:rPr>
+        <w:t xml:space="preserve">        height: this.height,</w:t>
+      </w:r>
+    </w:p>
+    <w:p>
+      <w:pPr>
+        <w:pStyle w:val="Codigo"/>
+      </w:pPr>
+      <w:r>
+        <w:rPr>
+          <w:lang w:val="en-US"/>
+        </w:rPr>
         <w:t xml:space="preserve">        </w:t>
-      </w:r>
-      <w:r>
-        <w:rPr>
-          <w:lang w:val="en-US"/>
-        </w:rPr>
-        <w:t>status: 'exploding',</w:t>
-      </w:r>
-    </w:p>
-    <w:p>
-      <w:pPr>
-        <w:pStyle w:val="Codigo"/>
-        <w:rPr>
-          <w:lang w:val="en-US"/>
-        </w:rPr>
-      </w:pPr>
-      <w:r>
-        <w:rPr>
-          <w:lang w:val="en-US"/>
-        </w:rPr>
-        <w:t xml:space="preserve">        wait: 40,</w:t>
-      </w:r>
-    </w:p>
-    <w:p>
-      <w:pPr>
-        <w:pStyle w:val="Codigo"/>
-        <w:rPr>
-          <w:lang w:val="en-US"/>
-        </w:rPr>
-      </w:pPr>
-    </w:p>
-    <w:p>
-      <w:pPr>
-        <w:pStyle w:val="Codigo"/>
-        <w:rPr>
-          <w:lang w:val="en-US"/>
-        </w:rPr>
-      </w:pPr>
-      <w:r>
-        <w:rPr>
-          <w:lang w:val="en-US"/>
-        </w:rPr>
-        <w:t xml:space="preserve">        rotate: 0,</w:t>
-      </w:r>
-    </w:p>
-    <w:p>
-      <w:pPr>
-        <w:pStyle w:val="Codigo"/>
-        <w:rPr>
-          <w:lang w:val="en-US"/>
-        </w:rPr>
-      </w:pPr>
-    </w:p>
-    <w:p>
-      <w:pPr>
-        <w:pStyle w:val="Codigo"/>
-        <w:rPr>
-          <w:lang w:val="en-US"/>
-        </w:rPr>
-      </w:pPr>
-      <w:r>
-        <w:rPr>
-          <w:lang w:val="en-US"/>
-        </w:rPr>
-        <w:t xml:space="preserve">        x: x,</w:t>
-      </w:r>
-    </w:p>
-    <w:p>
-      <w:pPr>
-        <w:pStyle w:val="Codigo"/>
-        <w:rPr>
-          <w:lang w:val="en-US"/>
-        </w:rPr>
-      </w:pPr>
-      <w:r>
-        <w:rPr>
-          <w:lang w:val="en-US"/>
-        </w:rPr>
-        <w:t xml:space="preserve">        y: y</w:t>
-      </w:r>
-    </w:p>
-    <w:p>
-      <w:pPr>
-        <w:pStyle w:val="Codigo"/>
-        <w:rPr>
-          <w:lang w:val="en-US"/>
-        </w:rPr>
-      </w:pPr>
-      <w:r>
-        <w:rPr>
-          <w:lang w:val="en-US"/>
-        </w:rPr>
-        <w:t xml:space="preserve">      });</w:t>
-      </w:r>
-    </w:p>
-    <w:p>
-      <w:pPr>
-        <w:pStyle w:val="Codigo"/>
-        <w:rPr>
-          <w:lang w:val="en-US"/>
-        </w:rPr>
-      </w:pPr>
-      <w:r>
-        <w:rPr>
-          <w:lang w:val="en-US"/>
-        </w:rPr>
-        <w:t xml:space="preserve">    },</w:t>
-      </w:r>
-    </w:p>
-    <w:p>
-      <w:pPr>
-        <w:pStyle w:val="Codigo"/>
-        <w:rPr>
-          <w:lang w:val="en-US"/>
-        </w:rPr>
-      </w:pPr>
-    </w:p>
-    <w:p>
-      <w:pPr>
-        <w:pStyle w:val="Codigo"/>
-        <w:rPr>
-          <w:lang w:val="en-US"/>
-        </w:rPr>
-      </w:pPr>
-      <w:r>
-        <w:rPr>
-          <w:lang w:val="en-US"/>
-        </w:rPr>
-        <w:t xml:space="preserve">    draw: function () {</w:t>
-      </w:r>
-    </w:p>
-    <w:p>
-      <w:pPr>
-        <w:pStyle w:val="Codigo"/>
-        <w:rPr>
-          <w:lang w:val="en-US"/>
-        </w:rPr>
-      </w:pPr>
-      <w:r>
-        <w:rPr>
-          <w:lang w:val="en-US"/>
-        </w:rPr>
-        <w:t xml:space="preserve">      var i = 0, e,</w:t>
-      </w:r>
-    </w:p>
-    <w:p>
-      <w:pPr>
-        <w:pStyle w:val="Codigo"/>
-        <w:rPr>
-          <w:lang w:val="en-US"/>
-        </w:rPr>
-      </w:pPr>
-      <w:r>
-        <w:rPr>
-          <w:lang w:val="en-US"/>
-        </w:rPr>
-        <w:lastRenderedPageBreak/>
-        <w:t xml:space="preserve">        max = this.e.length,</w:t>
-      </w:r>
-    </w:p>
-    <w:p>
-      <w:pPr>
-        <w:pStyle w:val="Codigo"/>
-        <w:rPr>
-          <w:lang w:val="en-US"/>
-        </w:rPr>
-      </w:pPr>
-      <w:r>
-        <w:rPr>
-          <w:lang w:val="en-US"/>
-        </w:rPr>
-        <w:t xml:space="preserve">        half_width, half_height;</w:t>
-      </w:r>
-    </w:p>
-    <w:p>
-      <w:pPr>
-        <w:pStyle w:val="Codigo"/>
-        <w:rPr>
-          <w:lang w:val="en-US"/>
-        </w:rPr>
-      </w:pPr>
-    </w:p>
-    <w:p>
-      <w:pPr>
-        <w:pStyle w:val="Codigo"/>
-        <w:rPr>
-          <w:lang w:val="en-US"/>
-        </w:rPr>
-      </w:pPr>
-      <w:r>
-        <w:rPr>
-          <w:lang w:val="en-US"/>
-        </w:rPr>
-        <w:t xml:space="preserve">      for (; i &lt; max; i += 1) {</w:t>
-      </w:r>
-    </w:p>
-    <w:p>
-      <w:pPr>
-        <w:pStyle w:val="Codigo"/>
-        <w:rPr>
-          <w:lang w:val="en-US"/>
-        </w:rPr>
-      </w:pPr>
-      <w:r>
-        <w:rPr>
-          <w:lang w:val="en-US"/>
-        </w:rPr>
-        <w:t xml:space="preserve">        e = this.e[i];</w:t>
-      </w:r>
-    </w:p>
-    <w:p>
-      <w:pPr>
-        <w:pStyle w:val="Codigo"/>
-        <w:rPr>
-          <w:lang w:val="en-US"/>
-        </w:rPr>
-      </w:pPr>
-    </w:p>
-    <w:p>
-      <w:pPr>
-        <w:pStyle w:val="Codigo"/>
-        <w:rPr>
-          <w:lang w:val="en-US"/>
-        </w:rPr>
-      </w:pPr>
-      <w:r>
-        <w:rPr>
-          <w:lang w:val="en-US"/>
-        </w:rPr>
-        <w:t xml:space="preserve">        half_width = Math.floor(e.width / 2);</w:t>
-      </w:r>
-    </w:p>
-    <w:p>
-      <w:pPr>
-        <w:pStyle w:val="Codigo"/>
-        <w:rPr>
-          <w:lang w:val="en-US"/>
-        </w:rPr>
-      </w:pPr>
-      <w:r>
-        <w:rPr>
-          <w:lang w:val="en-US"/>
-        </w:rPr>
-        <w:t xml:space="preserve">        half_height = Math.floor(e.height / 2);</w:t>
-      </w:r>
-    </w:p>
-    <w:p>
-      <w:pPr>
-        <w:pStyle w:val="Codigo"/>
-        <w:rPr>
-          <w:lang w:val="en-US"/>
-        </w:rPr>
-      </w:pPr>
-    </w:p>
-    <w:p>
-      <w:pPr>
-        <w:pStyle w:val="Codigo"/>
-        <w:rPr>
-          <w:lang w:val="en-US"/>
-        </w:rPr>
-      </w:pPr>
-      <w:r>
-        <w:rPr>
-          <w:lang w:val="en-US"/>
-        </w:rPr>
-        <w:t xml:space="preserve">        this.ctx.save();</w:t>
-      </w:r>
-    </w:p>
-    <w:p>
-      <w:pPr>
-        <w:pStyle w:val="Codigo"/>
-        <w:rPr>
-          <w:lang w:val="en-US"/>
-        </w:rPr>
-      </w:pPr>
-    </w:p>
-    <w:p>
-      <w:pPr>
-        <w:pStyle w:val="Codigo"/>
-        <w:rPr>
-          <w:lang w:val="en-US"/>
-        </w:rPr>
-      </w:pPr>
-      <w:r>
-        <w:rPr>
-          <w:lang w:val="en-US"/>
-        </w:rPr>
-        <w:t xml:space="preserve">        this.ctx.translate(e.x , e.y);</w:t>
-      </w:r>
-    </w:p>
-    <w:p>
-      <w:pPr>
-        <w:pStyle w:val="Codigo"/>
-        <w:rPr>
-          <w:lang w:val="en-US"/>
-        </w:rPr>
-      </w:pPr>
-      <w:r>
-        <w:rPr>
-          <w:lang w:val="en-US"/>
-        </w:rPr>
-        <w:t xml:space="preserve">        this.ctx.rotate(e.rotate);</w:t>
-      </w:r>
-    </w:p>
-    <w:p>
-      <w:pPr>
-        <w:pStyle w:val="Codigo"/>
-        <w:rPr>
-          <w:lang w:val="en-US"/>
-        </w:rPr>
-      </w:pPr>
-    </w:p>
-    <w:p>
-      <w:pPr>
-        <w:pStyle w:val="Codigo"/>
-        <w:rPr>
-          <w:lang w:val="en-US"/>
-        </w:rPr>
-      </w:pPr>
-      <w:r>
-        <w:rPr>
-          <w:lang w:val="en-US"/>
-        </w:rPr>
-        <w:t xml:space="preserve">        this.ctx.drawImage(</w:t>
-      </w:r>
-    </w:p>
-    <w:p>
-      <w:pPr>
-        <w:pStyle w:val="Codigo"/>
-        <w:rPr>
-          <w:lang w:val="en-US"/>
-        </w:rPr>
-      </w:pPr>
-      <w:r>
-        <w:rPr>
-          <w:lang w:val="en-US"/>
-        </w:rPr>
-        <w:t xml:space="preserve">          this.spritesheet, 99, 24, 25, 24,</w:t>
-      </w:r>
-    </w:p>
-    <w:p>
-      <w:pPr>
-        <w:pStyle w:val="Codigo"/>
-        <w:rPr>
-          <w:lang w:val="en-US"/>
-        </w:rPr>
-      </w:pPr>
-      <w:r>
-        <w:rPr>
-          <w:lang w:val="en-US"/>
-        </w:rPr>
-        <w:t xml:space="preserve">          -half_width, -half_height, e.width, e.height</w:t>
-      </w:r>
-    </w:p>
-    <w:p>
-      <w:pPr>
-        <w:pStyle w:val="Codigo"/>
-        <w:rPr>
-          <w:lang w:val="en-US"/>
-        </w:rPr>
-      </w:pPr>
-      <w:r>
-        <w:rPr>
-          <w:lang w:val="en-US"/>
-        </w:rPr>
-        <w:t xml:space="preserve">        );</w:t>
-      </w:r>
-    </w:p>
-    <w:p>
-      <w:pPr>
-        <w:pStyle w:val="Codigo"/>
-        <w:rPr>
-          <w:lang w:val="en-US"/>
-        </w:rPr>
-      </w:pPr>
-    </w:p>
-    <w:p>
-      <w:pPr>
-        <w:pStyle w:val="Codigo"/>
-        <w:rPr>
-          <w:lang w:val="en-US"/>
-        </w:rPr>
-      </w:pPr>
-      <w:r>
-        <w:rPr>
-          <w:lang w:val="en-US"/>
-        </w:rPr>
-        <w:t xml:space="preserve">        this.ctx.restore();</w:t>
-      </w:r>
-    </w:p>
-    <w:p>
-      <w:pPr>
-        <w:pStyle w:val="Codigo"/>
-        <w:rPr>
-          <w:lang w:val="en-US"/>
-        </w:rPr>
-      </w:pPr>
-      <w:r>
-        <w:rPr>
-          <w:lang w:val="en-US"/>
-        </w:rPr>
-        <w:t xml:space="preserve">      }</w:t>
-      </w:r>
-    </w:p>
-    <w:p>
-      <w:pPr>
-        <w:pStyle w:val="Codigo"/>
-        <w:rPr>
-          <w:lang w:val="en-US"/>
-        </w:rPr>
-      </w:pPr>
-    </w:p>
-    <w:p>
-      <w:pPr>
-        <w:pStyle w:val="Codigo"/>
-        <w:rPr>
-          <w:lang w:val="en-US"/>
-        </w:rPr>
-      </w:pPr>
-      <w:r>
-        <w:rPr>
-          <w:lang w:val="en-US"/>
-        </w:rPr>
-        <w:t xml:space="preserve">      return this;</w:t>
-      </w:r>
-    </w:p>
-    <w:p>
-      <w:pPr>
-        <w:pStyle w:val="Codigo"/>
-        <w:rPr>
-          <w:lang w:val="en-US"/>
-        </w:rPr>
-      </w:pPr>
-      <w:r>
-        <w:rPr>
-          <w:lang w:val="en-US"/>
-        </w:rPr>
-        <w:t xml:space="preserve">    },</w:t>
-      </w:r>
-    </w:p>
-    <w:p>
-      <w:pPr>
-        <w:pStyle w:val="Codigo"/>
-        <w:rPr>
-          <w:lang w:val="en-US"/>
-        </w:rPr>
-      </w:pPr>
-    </w:p>
-    <w:p>
-      <w:pPr>
-        <w:pStyle w:val="Codigo"/>
-        <w:rPr>
-          <w:lang w:val="en-US"/>
-        </w:rPr>
-      </w:pPr>
-      <w:r>
-        <w:rPr>
-          <w:lang w:val="en-US"/>
-        </w:rPr>
-        <w:t xml:space="preserve">    update: function () {</w:t>
-      </w:r>
-    </w:p>
-    <w:p>
-      <w:pPr>
-        <w:pStyle w:val="Codigo"/>
-        <w:rPr>
-          <w:lang w:val="en-US"/>
-        </w:rPr>
-      </w:pPr>
-      <w:r>
-        <w:rPr>
-          <w:lang w:val="en-US"/>
-        </w:rPr>
-        <w:t xml:space="preserve">      var i = 0,</w:t>
-      </w:r>
-    </w:p>
-    <w:p>
-      <w:pPr>
-        <w:pStyle w:val="Codigo"/>
-        <w:rPr>
-          <w:lang w:val="en-US"/>
-        </w:rPr>
-      </w:pPr>
-      <w:r>
-        <w:rPr>
-          <w:lang w:val="en-US"/>
-        </w:rPr>
-        <w:t xml:space="preserve">        max = this.e.length,</w:t>
-      </w:r>
-    </w:p>
-    <w:p>
-      <w:pPr>
-        <w:pStyle w:val="Codigo"/>
-        <w:rPr>
-          <w:lang w:val="en-US"/>
-        </w:rPr>
-      </w:pPr>
-    </w:p>
-    <w:p>
-      <w:pPr>
-        <w:pStyle w:val="Codigo"/>
-        <w:rPr>
-          <w:lang w:val="en-US"/>
-        </w:rPr>
-      </w:pPr>
-      <w:r>
-        <w:rPr>
-          <w:lang w:val="en-US"/>
-        </w:rPr>
-        <w:t xml:space="preserve">        </w:t>
-      </w:r>
-      <w:r>
-        <w:rPr>
-          <w:lang w:val="en-US"/>
-        </w:rPr>
-        <w:t>//</w:t>
-      </w:r>
-      <w:proofErr w:type="spellStart"/>
-      <w:r>
-        <w:rPr>
-          <w:lang w:val="en-US"/>
-        </w:rPr>
-        <w:t>redimensionando</w:t>
-      </w:r>
-      <w:proofErr w:type="spellEnd"/>
-      <w:r>
-        <w:rPr>
-          <w:lang w:val="en-US"/>
-        </w:rPr>
-        <w:t xml:space="preserve"> </w:t>
-      </w:r>
-      <w:proofErr w:type="spellStart"/>
-      <w:r>
-        <w:rPr>
-          <w:lang w:val="en-US"/>
-        </w:rPr>
-        <w:t>explosão</w:t>
-      </w:r>
-      <w:proofErr w:type="spellEnd"/>
-    </w:p>
-    <w:p>
-      <w:pPr>
-        <w:pStyle w:val="Codigo"/>
-        <w:rPr>
-          <w:lang w:val="en-US"/>
-        </w:rPr>
-      </w:pPr>
-      <w:r>
-        <w:rPr>
-          <w:lang w:val="en-US"/>
-        </w:rPr>
-        <w:t xml:space="preserve">        </w:t>
-      </w:r>
-      <w:proofErr w:type="gramStart"/>
-      <w:r>
-        <w:rPr>
-          <w:lang w:val="en-US"/>
-        </w:rPr>
-        <w:t>transforming</w:t>
-      </w:r>
-      <w:proofErr w:type="gramEnd"/>
-      <w:r>
-        <w:rPr>
-          <w:lang w:val="en-US"/>
-        </w:rPr>
-        <w:t xml:space="preserve"> = function (e, increase) {</w:t>
-      </w:r>
-    </w:p>
-    <w:p>
-      <w:pPr>
-        <w:pStyle w:val="Codigo"/>
-        <w:rPr>
-          <w:lang w:val="en-US"/>
-        </w:rPr>
-      </w:pPr>
-      <w:r>
-        <w:rPr>
-          <w:lang w:val="en-US"/>
-        </w:rPr>
-        <w:t xml:space="preserve">          </w:t>
-      </w:r>
-      <w:proofErr w:type="spellStart"/>
-      <w:r>
-        <w:rPr>
-          <w:lang w:val="en-US"/>
-        </w:rPr>
-        <w:t>e.height</w:t>
-      </w:r>
-      <w:proofErr w:type="spellEnd"/>
-      <w:r>
-        <w:rPr>
-          <w:lang w:val="en-US"/>
-        </w:rPr>
-        <w:t xml:space="preserve"> += increase;</w:t>
-      </w:r>
-    </w:p>
-    <w:p>
-      <w:pPr>
-        <w:pStyle w:val="Codigo"/>
-        <w:rPr>
-          <w:lang w:val="en-US"/>
-        </w:rPr>
-      </w:pPr>
-      <w:r>
-        <w:rPr>
-          <w:lang w:val="en-US"/>
-        </w:rPr>
-        <w:t xml:space="preserve">          e.width += increase;</w:t>
-      </w:r>
-    </w:p>
-    <w:p>
-      <w:pPr>
-        <w:pStyle w:val="Codigo"/>
-        <w:rPr>
-          <w:lang w:val="en-US"/>
-        </w:rPr>
-      </w:pPr>
-      <w:r>
-        <w:rPr>
-          <w:lang w:val="en-US"/>
-        </w:rPr>
-        <w:t xml:space="preserve">        };</w:t>
-      </w:r>
-    </w:p>
-    <w:p>
-      <w:pPr>
-        <w:pStyle w:val="Codigo"/>
-        <w:rPr>
-          <w:lang w:val="en-US"/>
-        </w:rPr>
-      </w:pPr>
-    </w:p>
-    <w:p>
-      <w:pPr>
-        <w:pStyle w:val="Codigo"/>
-        <w:rPr>
-          <w:lang w:val="en-US"/>
-        </w:rPr>
-      </w:pPr>
-      <w:r>
-        <w:rPr>
-          <w:lang w:val="en-US"/>
-        </w:rPr>
-        <w:t xml:space="preserve">      for (; i &lt; max; i += 1) {</w:t>
-      </w:r>
-    </w:p>
-    <w:p>
-      <w:pPr>
-        <w:pStyle w:val="Codigo"/>
-        <w:rPr>
-          <w:lang w:val="en-US"/>
-        </w:rPr>
-      </w:pPr>
-      <w:r>
-        <w:rPr>
-          <w:lang w:val="en-US"/>
-        </w:rPr>
-        <w:t xml:space="preserve">        e = this.e[i];</w:t>
-      </w:r>
-    </w:p>
-    <w:p>
-      <w:pPr>
-        <w:pStyle w:val="Codigo"/>
-        <w:rPr>
-          <w:lang w:val="en-US"/>
-        </w:rPr>
-      </w:pPr>
-      <w:r>
-        <w:rPr>
-          <w:lang w:val="en-US"/>
-        </w:rPr>
-        <w:t xml:space="preserve">        e.rotate += RAD * 3;</w:t>
-      </w:r>
-    </w:p>
-    <w:p>
-      <w:pPr>
-        <w:pStyle w:val="Codigo"/>
-        <w:rPr>
-          <w:lang w:val="en-US"/>
-        </w:rPr>
-      </w:pPr>
-    </w:p>
-    <w:p>
-      <w:pPr>
-        <w:pStyle w:val="Codigo"/>
-        <w:rPr>
-          <w:lang w:val="en-US"/>
-        </w:rPr>
-      </w:pPr>
-      <w:r>
-        <w:rPr>
-          <w:lang w:val="en-US"/>
-        </w:rPr>
-        <w:t xml:space="preserve">        switch (e.status) {</w:t>
-      </w:r>
-    </w:p>
-    <w:p>
-      <w:pPr>
-        <w:pStyle w:val="Codigo"/>
-        <w:rPr>
-          <w:lang w:val="en-US"/>
-        </w:rPr>
-      </w:pPr>
-      <w:r>
-        <w:rPr>
-          <w:lang w:val="en-US"/>
-        </w:rPr>
-        <w:t xml:space="preserve">        //explosão crescendo</w:t>
-      </w:r>
-    </w:p>
-    <w:p>
-      <w:pPr>
-        <w:pStyle w:val="Codigo"/>
-        <w:rPr>
-          <w:lang w:val="en-US"/>
-        </w:rPr>
-      </w:pPr>
-      <w:r>
-        <w:rPr>
-          <w:lang w:val="en-US"/>
-        </w:rPr>
-        <w:t xml:space="preserve">        case 'exploding':</w:t>
-      </w:r>
-    </w:p>
-    <w:p>
-      <w:pPr>
-        <w:pStyle w:val="Codigo"/>
-        <w:rPr>
-          <w:lang w:val="en-US"/>
-        </w:rPr>
-      </w:pPr>
-      <w:r>
-        <w:rPr>
-          <w:lang w:val="en-US"/>
-        </w:rPr>
-        <w:t xml:space="preserve">          if (e.height &gt; 18) {</w:t>
-      </w:r>
-    </w:p>
-    <w:p>
-      <w:pPr>
-        <w:pStyle w:val="Codigo"/>
-        <w:rPr>
-          <w:lang w:val="en-US"/>
-        </w:rPr>
-      </w:pPr>
-      <w:r>
-        <w:rPr>
-          <w:lang w:val="en-US"/>
-        </w:rPr>
-        <w:t xml:space="preserve">            e.status = 'idle';</w:t>
-      </w:r>
-    </w:p>
-    <w:p>
-      <w:pPr>
-        <w:pStyle w:val="Codigo"/>
-        <w:rPr>
-          <w:lang w:val="en-US"/>
-        </w:rPr>
-      </w:pPr>
-      <w:r>
-        <w:rPr>
-          <w:lang w:val="en-US"/>
-        </w:rPr>
-        <w:t xml:space="preserve">          } else {</w:t>
-      </w:r>
-    </w:p>
-    <w:p>
-      <w:pPr>
-        <w:pStyle w:val="Codigo"/>
-        <w:rPr>
-          <w:lang w:val="en-US"/>
-        </w:rPr>
-      </w:pPr>
-      <w:r>
-        <w:rPr>
-          <w:lang w:val="en-US"/>
-        </w:rPr>
-        <w:t xml:space="preserve">            transforming(e, this.velocity);</w:t>
-      </w:r>
-    </w:p>
-    <w:p>
-      <w:pPr>
-        <w:pStyle w:val="Codigo"/>
-        <w:rPr>
-          <w:lang w:val="en-US"/>
-        </w:rPr>
-      </w:pPr>
-      <w:r>
-        <w:rPr>
-          <w:lang w:val="en-US"/>
-        </w:rPr>
-        <w:t xml:space="preserve">          }</w:t>
-      </w:r>
-    </w:p>
-    <w:p>
-      <w:pPr>
-        <w:pStyle w:val="Codigo"/>
-        <w:rPr>
-          <w:lang w:val="en-US"/>
-        </w:rPr>
-      </w:pPr>
-      <w:r>
-        <w:rPr>
-          <w:lang w:val="en-US"/>
-        </w:rPr>
-        <w:t xml:space="preserve">          break;</w:t>
-      </w:r>
-    </w:p>
-    <w:p>
-      <w:pPr>
-        <w:pStyle w:val="Codigo"/>
-        <w:rPr>
-          <w:lang w:val="en-US"/>
-        </w:rPr>
-      </w:pPr>
-    </w:p>
-    <w:p>
-      <w:pPr>
-        <w:pStyle w:val="Codigo"/>
-        <w:rPr>
-          <w:lang w:val="en-US"/>
-        </w:rPr>
-      </w:pPr>
-      <w:r>
-        <w:rPr>
-          <w:lang w:val="en-US"/>
-        </w:rPr>
-        <w:lastRenderedPageBreak/>
-        <w:t xml:space="preserve">        //explosão no apice</w:t>
-      </w:r>
-    </w:p>
-    <w:p>
-      <w:pPr>
-        <w:pStyle w:val="Codigo"/>
-        <w:rPr>
-          <w:lang w:val="en-US"/>
-        </w:rPr>
-      </w:pPr>
-      <w:r>
-        <w:rPr>
-          <w:lang w:val="en-US"/>
-        </w:rPr>
-        <w:t xml:space="preserve">        case 'idle':</w:t>
-      </w:r>
-    </w:p>
-    <w:p>
-      <w:pPr>
-        <w:pStyle w:val="Codigo"/>
-        <w:rPr>
-          <w:lang w:val="en-US"/>
-        </w:rPr>
-      </w:pPr>
-      <w:r>
-        <w:rPr>
-          <w:lang w:val="en-US"/>
-        </w:rPr>
-        <w:t xml:space="preserve">          if (e.wait == 0) {</w:t>
-      </w:r>
-    </w:p>
-    <w:p>
-      <w:pPr>
-        <w:pStyle w:val="Codigo"/>
-        <w:rPr>
-          <w:lang w:val="en-US"/>
-        </w:rPr>
-      </w:pPr>
-      <w:r>
-        <w:rPr>
-          <w:lang w:val="en-US"/>
-        </w:rPr>
-        <w:t xml:space="preserve">            e.status = 'imploding';</w:t>
-      </w:r>
-    </w:p>
-    <w:p>
-      <w:pPr>
-        <w:pStyle w:val="Codigo"/>
-        <w:rPr>
-          <w:lang w:val="en-US"/>
-        </w:rPr>
-      </w:pPr>
-      <w:r>
-        <w:rPr>
-          <w:lang w:val="en-US"/>
-        </w:rPr>
-        <w:t xml:space="preserve">          } else {</w:t>
-      </w:r>
-    </w:p>
-    <w:p>
-      <w:pPr>
-        <w:pStyle w:val="Codigo"/>
-        <w:rPr>
-          <w:lang w:val="en-US"/>
-        </w:rPr>
-      </w:pPr>
-      <w:r>
-        <w:rPr>
-          <w:lang w:val="en-US"/>
-        </w:rPr>
-        <w:t xml:space="preserve">            e.wait -= 1;</w:t>
-      </w:r>
-    </w:p>
-    <w:p>
-      <w:pPr>
-        <w:pStyle w:val="Codigo"/>
-        <w:rPr>
-          <w:lang w:val="en-US"/>
-        </w:rPr>
-      </w:pPr>
-      <w:r>
-        <w:rPr>
-          <w:lang w:val="en-US"/>
-        </w:rPr>
-        <w:t xml:space="preserve">          }</w:t>
-      </w:r>
-    </w:p>
-    <w:p>
-      <w:pPr>
-        <w:pStyle w:val="Codigo"/>
-        <w:rPr>
-          <w:lang w:val="en-US"/>
-        </w:rPr>
-      </w:pPr>
-      <w:r>
-        <w:rPr>
-          <w:lang w:val="en-US"/>
-        </w:rPr>
-        <w:t xml:space="preserve">          break;</w:t>
-      </w:r>
-    </w:p>
-    <w:p>
-      <w:pPr>
-        <w:pStyle w:val="Codigo"/>
-        <w:rPr>
-          <w:lang w:val="en-US"/>
-        </w:rPr>
-      </w:pPr>
-    </w:p>
-    <w:p>
-      <w:pPr>
-        <w:pStyle w:val="Codigo"/>
-        <w:rPr>
-          <w:lang w:val="en-US"/>
-        </w:rPr>
-      </w:pPr>
-      <w:r>
-        <w:rPr>
-          <w:lang w:val="en-US"/>
-        </w:rPr>
-        <w:t xml:space="preserve">        //explosão reduzindo</w:t>
-      </w:r>
-    </w:p>
-    <w:p>
-      <w:pPr>
-        <w:pStyle w:val="Codigo"/>
-        <w:rPr>
-          <w:lang w:val="en-US"/>
-        </w:rPr>
-      </w:pPr>
-      <w:r>
-        <w:rPr>
-          <w:lang w:val="en-US"/>
-        </w:rPr>
-        <w:t xml:space="preserve">        case 'imploding':</w:t>
-      </w:r>
-    </w:p>
-    <w:p>
-      <w:pPr>
-        <w:pStyle w:val="Codigo"/>
-        <w:rPr>
-          <w:lang w:val="en-US"/>
-        </w:rPr>
-      </w:pPr>
-      <w:r>
-        <w:rPr>
-          <w:lang w:val="en-US"/>
-        </w:rPr>
-        <w:t xml:space="preserve">          if (e.height &lt; 2) {</w:t>
-      </w:r>
-    </w:p>
-    <w:p>
-      <w:pPr>
-        <w:pStyle w:val="Codigo"/>
-        <w:rPr>
-          <w:lang w:val="en-US"/>
-        </w:rPr>
-      </w:pPr>
-      <w:r>
-        <w:rPr>
-          <w:lang w:val="en-US"/>
-        </w:rPr>
-        <w:t xml:space="preserve">            this.e.splice(i--, 1);</w:t>
-      </w:r>
-    </w:p>
-    <w:p>
-      <w:pPr>
-        <w:pStyle w:val="Codigo"/>
-        <w:rPr>
-          <w:lang w:val="en-US"/>
-        </w:rPr>
-      </w:pPr>
-      <w:r>
-        <w:rPr>
-          <w:lang w:val="en-US"/>
-        </w:rPr>
-        <w:t xml:space="preserve">            max--;</w:t>
-      </w:r>
-    </w:p>
-    <w:p>
-      <w:pPr>
-        <w:pStyle w:val="Codigo"/>
-        <w:rPr>
-          <w:lang w:val="en-US"/>
-        </w:rPr>
-      </w:pPr>
-      <w:r>
-        <w:rPr>
-          <w:lang w:val="en-US"/>
-        </w:rPr>
-        <w:t xml:space="preserve">          } else {</w:t>
-      </w:r>
-    </w:p>
-    <w:p>
-      <w:pPr>
-        <w:pStyle w:val="Codigo"/>
-        <w:rPr>
-          <w:lang w:val="en-US"/>
-        </w:rPr>
-      </w:pPr>
-      <w:r>
-        <w:rPr>
-          <w:lang w:val="en-US"/>
-        </w:rPr>
-        <w:t xml:space="preserve">            transforming(e, -this.velocity);</w:t>
-      </w:r>
-    </w:p>
-    <w:p>
-      <w:pPr>
-        <w:pStyle w:val="Codigo"/>
-        <w:rPr>
-          <w:lang w:val="en-US"/>
-        </w:rPr>
-      </w:pPr>
-      <w:r>
-        <w:rPr>
-          <w:lang w:val="en-US"/>
-        </w:rPr>
-        <w:t xml:space="preserve">          }</w:t>
-      </w:r>
-    </w:p>
-    <w:p>
-      <w:pPr>
-        <w:pStyle w:val="Codigo"/>
-        <w:rPr>
-          <w:lang w:val="en-US"/>
-        </w:rPr>
-      </w:pPr>
-      <w:r>
-        <w:rPr>
-          <w:lang w:val="en-US"/>
-        </w:rPr>
-        <w:t xml:space="preserve">          break;</w:t>
-      </w:r>
-    </w:p>
-    <w:p>
-      <w:pPr>
-        <w:pStyle w:val="Codigo"/>
-        <w:rPr>
-          <w:lang w:val="en-US"/>
-        </w:rPr>
-      </w:pPr>
-      <w:r>
-        <w:rPr>
-          <w:lang w:val="en-US"/>
-        </w:rPr>
-        <w:t xml:space="preserve">        }</w:t>
-      </w:r>
-    </w:p>
-    <w:p>
-      <w:pPr>
-        <w:pStyle w:val="Codigo"/>
-        <w:rPr>
-          <w:lang w:val="en-US"/>
-        </w:rPr>
-      </w:pPr>
-      <w:r>
-        <w:rPr>
-          <w:lang w:val="en-US"/>
-        </w:rPr>
-        <w:t xml:space="preserve">      }</w:t>
-      </w:r>
-    </w:p>
-    <w:p>
-      <w:pPr>
-        <w:pStyle w:val="Codigo"/>
-        <w:rPr>
-          <w:lang w:val="en-US"/>
-        </w:rPr>
-      </w:pPr>
-    </w:p>
-    <w:p>
-      <w:pPr>
-        <w:pStyle w:val="Codigo"/>
-        <w:rPr>
-          <w:lang w:val="en-US"/>
-        </w:rPr>
-      </w:pPr>
-      <w:r>
-        <w:rPr>
-          <w:lang w:val="en-US"/>
-        </w:rPr>
-        <w:t xml:space="preserve">      return this;</w:t>
-      </w:r>
-    </w:p>
-    <w:p>
-      <w:pPr>
-        <w:pStyle w:val="Codigo"/>
-        <w:rPr>
-          <w:lang w:val="en-US"/>
-        </w:rPr>
-      </w:pPr>
-      <w:r>
-        <w:rPr>
-          <w:lang w:val="en-US"/>
-        </w:rPr>
-        <w:t xml:space="preserve">    },</w:t>
-      </w:r>
-    </w:p>
-    <w:p>
-      <w:pPr>
-        <w:pStyle w:val="Codigo"/>
-        <w:rPr>
-          <w:lang w:val="en-US"/>
-        </w:rPr>
-      </w:pPr>
-    </w:p>
-    <w:p>
-      <w:pPr>
-        <w:pStyle w:val="Codigo"/>
-        <w:rPr>
-          <w:lang w:val="en-US"/>
-        </w:rPr>
-      </w:pPr>
-      <w:r>
-        <w:rPr>
-          <w:lang w:val="en-US"/>
-        </w:rPr>
-        <w:t xml:space="preserve">    reset: function () {</w:t>
-      </w:r>
-    </w:p>
-    <w:p>
-      <w:pPr>
-        <w:pStyle w:val="Codigo"/>
-        <w:rPr>
-          <w:lang w:val="en-US"/>
-        </w:rPr>
-      </w:pPr>
-      <w:r>
-        <w:rPr>
-          <w:lang w:val="en-US"/>
-        </w:rPr>
-        <w:t xml:space="preserve">      this.e.splice(0, this.e.length);</w:t>
-      </w:r>
-    </w:p>
-    <w:p>
-      <w:pPr>
-        <w:pStyle w:val="Codigo"/>
-      </w:pPr>
-      <w:r>
-        <w:rPr>
-          <w:lang w:val="en-US"/>
-        </w:rPr>
-        <w:t xml:space="preserve">    </w:t>
-      </w:r>
-      <w:proofErr w:type="gramStart"/>
-      <w:r>
-        <w:t>}</w:t>
-      </w:r>
-      <w:proofErr w:type="gramEnd"/>
-    </w:p>
-    <w:p>
-      <w:pPr>
-        <w:pStyle w:val="Codigo"/>
-      </w:pPr>
-      <w:r>
-        <w:t xml:space="preserve">  </w:t>
-      </w:r>
-      <w:proofErr w:type="gramStart"/>
-      <w:r>
-        <w:t>}</w:t>
-      </w:r>
-      <w:proofErr w:type="gramEnd"/>
-      <w:r>
-        <w:t>;</w:t>
-      </w:r>
-    </w:p>
-    <w:p>
-      <w:pPr>
-        <w:pStyle w:val="Codigo"/>
-      </w:pPr>
-    </w:p>
-    <w:p>
-      <w:pPr>
-        <w:pStyle w:val="Codigo"/>
-      </w:pPr>
-      <w:r>
-        <w:t xml:space="preserve">  // itens </w:t>
-      </w:r>
-      <w:proofErr w:type="spellStart"/>
-      <w:r>
-        <w:t>dropados</w:t>
-      </w:r>
-      <w:proofErr w:type="spellEnd"/>
-    </w:p>
-    <w:p>
-      <w:pPr>
-        <w:pStyle w:val="Codigo"/>
-      </w:pPr>
-      <w:r>
-        <w:t xml:space="preserve">  </w:t>
       </w:r>
       <w:proofErr w:type="spellStart"/>
       <w:proofErr w:type="gramStart"/>
       <w:r>
-        <w:t>MG.</w:t>
-      </w:r>
+        <w:t>width</w:t>
+      </w:r>
+      <w:proofErr w:type="spellEnd"/>
       <w:proofErr w:type="gramEnd"/>
       <w:r>
+        <w:t xml:space="preserve">: </w:t>
+      </w:r>
+      <w:proofErr w:type="spellStart"/>
+      <w:r>
+        <w:t>this.width</w:t>
+      </w:r>
+      <w:proofErr w:type="spellEnd"/>
+      <w:r>
+        <w:t>,</w:t>
+      </w:r>
+    </w:p>
+    <w:p>
+      <w:pPr>
+        <w:pStyle w:val="Codigo"/>
+      </w:pPr>
+    </w:p>
+    <w:p>
+      <w:pPr>
+        <w:pStyle w:val="Codigo"/>
+      </w:pPr>
+      <w:r>
+        <w:t xml:space="preserve">        // indica o comportamento do item</w:t>
+      </w:r>
+    </w:p>
+    <w:p>
+      <w:pPr>
+        <w:pStyle w:val="Codigo"/>
+        <w:rPr>
+          <w:lang w:val="en-US"/>
+        </w:rPr>
+      </w:pPr>
+      <w:r>
+        <w:t xml:space="preserve">        </w:t>
+      </w:r>
+      <w:r>
+        <w:rPr>
+          <w:lang w:val="en-US"/>
+        </w:rPr>
+        <w:t>effect: effect,</w:t>
+      </w:r>
+    </w:p>
+    <w:p>
+      <w:pPr>
+        <w:pStyle w:val="Codigo"/>
+        <w:rPr>
+          <w:lang w:val="en-US"/>
+        </w:rPr>
+      </w:pPr>
+      <w:r>
+        <w:rPr>
+          <w:lang w:val="en-US"/>
+        </w:rPr>
+        <w:lastRenderedPageBreak/>
+        <w:t xml:space="preserve">        score: [50, 150, 300, 0][type], </w:t>
+      </w:r>
+    </w:p>
+    <w:p>
+      <w:pPr>
+        <w:pStyle w:val="Codigo"/>
+        <w:rPr>
+          <w:lang w:val="en-US"/>
+        </w:rPr>
+      </w:pPr>
+      <w:r>
+        <w:rPr>
+          <w:lang w:val="en-US"/>
+        </w:rPr>
+        <w:t xml:space="preserve">        status: 'dropping', //estado do item</w:t>
+      </w:r>
+    </w:p>
+    <w:p>
+      <w:pPr>
+        <w:pStyle w:val="Codigo"/>
+        <w:rPr>
+          <w:lang w:val="en-US"/>
+        </w:rPr>
+      </w:pPr>
+      <w:r>
+        <w:rPr>
+          <w:lang w:val="en-US"/>
+        </w:rPr>
+        <w:t xml:space="preserve">        type: type,</w:t>
+      </w:r>
+    </w:p>
+    <w:p>
+      <w:pPr>
+        <w:pStyle w:val="Codigo"/>
+        <w:rPr>
+          <w:lang w:val="en-US"/>
+        </w:rPr>
+      </w:pPr>
+    </w:p>
+    <w:p>
+      <w:pPr>
+        <w:pStyle w:val="Codigo"/>
+        <w:rPr>
+          <w:lang w:val="en-US"/>
+        </w:rPr>
+      </w:pPr>
+      <w:r>
+        <w:rPr>
+          <w:lang w:val="en-US"/>
+        </w:rPr>
+        <w:t xml:space="preserve">        velocity: -1,</w:t>
+      </w:r>
+    </w:p>
+    <w:p>
+      <w:pPr>
+        <w:pStyle w:val="Codigo"/>
+        <w:rPr>
+          <w:lang w:val="en-US"/>
+        </w:rPr>
+      </w:pPr>
+      <w:r>
+        <w:rPr>
+          <w:lang w:val="en-US"/>
+        </w:rPr>
+        <w:t xml:space="preserve">        wait: 50,</w:t>
+      </w:r>
+    </w:p>
+    <w:p>
+      <w:pPr>
+        <w:pStyle w:val="Codigo"/>
+        <w:rPr>
+          <w:lang w:val="en-US"/>
+        </w:rPr>
+      </w:pPr>
+    </w:p>
+    <w:p>
+      <w:pPr>
+        <w:pStyle w:val="Codigo"/>
+        <w:rPr>
+          <w:lang w:val="en-US"/>
+        </w:rPr>
+      </w:pPr>
+      <w:r>
+        <w:rPr>
+          <w:lang w:val="en-US"/>
+        </w:rPr>
+        <w:t xml:space="preserve">        x: x - Math.floor(this.width / 2),</w:t>
+      </w:r>
+    </w:p>
+    <w:p>
+      <w:pPr>
+        <w:pStyle w:val="Codigo"/>
+        <w:rPr>
+          <w:lang w:val="en-US"/>
+        </w:rPr>
+      </w:pPr>
+      <w:r>
+        <w:rPr>
+          <w:lang w:val="en-US"/>
+        </w:rPr>
+        <w:t xml:space="preserve">        y: y - Math.floor(this.height / 2)</w:t>
+      </w:r>
+    </w:p>
+    <w:p>
+      <w:pPr>
+        <w:pStyle w:val="Codigo"/>
+        <w:rPr>
+          <w:lang w:val="en-US"/>
+        </w:rPr>
+      </w:pPr>
+      <w:r>
+        <w:rPr>
+          <w:lang w:val="en-US"/>
+        </w:rPr>
+        <w:t xml:space="preserve">      });</w:t>
+      </w:r>
+    </w:p>
+    <w:p>
+      <w:pPr>
+        <w:pStyle w:val="Codigo"/>
+        <w:rPr>
+          <w:lang w:val="en-US"/>
+        </w:rPr>
+      </w:pPr>
+      <w:r>
+        <w:rPr>
+          <w:lang w:val="en-US"/>
+        </w:rPr>
+        <w:t xml:space="preserve">    },</w:t>
+      </w:r>
+    </w:p>
+    <w:p>
+      <w:pPr>
+        <w:pStyle w:val="Codigo"/>
+        <w:rPr>
+          <w:lang w:val="en-US"/>
+        </w:rPr>
+      </w:pPr>
+    </w:p>
+    <w:p>
+      <w:pPr>
+        <w:pStyle w:val="Codigo"/>
+        <w:rPr>
+          <w:lang w:val="en-US"/>
+        </w:rPr>
+      </w:pPr>
+      <w:r>
+        <w:rPr>
+          <w:lang w:val="en-US"/>
+        </w:rPr>
+        <w:t xml:space="preserve">    draw: function () {</w:t>
+      </w:r>
+    </w:p>
+    <w:p>
+      <w:pPr>
+        <w:pStyle w:val="Codigo"/>
+        <w:rPr>
+          <w:lang w:val="en-US"/>
+        </w:rPr>
+      </w:pPr>
+      <w:r>
+        <w:rPr>
+          <w:lang w:val="en-US"/>
+        </w:rPr>
+        <w:t xml:space="preserve">      var i = 0, item,</w:t>
+      </w:r>
+    </w:p>
+    <w:p>
+      <w:pPr>
+        <w:pStyle w:val="Codigo"/>
+        <w:rPr>
+          <w:lang w:val="en-US"/>
+        </w:rPr>
+      </w:pPr>
+      <w:r>
+        <w:rPr>
+          <w:lang w:val="en-US"/>
+        </w:rPr>
+        <w:t xml:space="preserve">        itens = this.i,</w:t>
+      </w:r>
+    </w:p>
+    <w:p>
+      <w:pPr>
+        <w:pStyle w:val="Codigo"/>
+        <w:rPr>
+          <w:lang w:val="en-US"/>
+        </w:rPr>
+      </w:pPr>
+      <w:r>
+        <w:rPr>
+          <w:lang w:val="en-US"/>
+        </w:rPr>
+        <w:t xml:space="preserve">        max = itens.length;</w:t>
+      </w:r>
+    </w:p>
+    <w:p>
+      <w:pPr>
+        <w:pStyle w:val="Codigo"/>
+        <w:rPr>
+          <w:lang w:val="en-US"/>
+        </w:rPr>
+      </w:pPr>
+    </w:p>
+    <w:p>
+      <w:pPr>
+        <w:pStyle w:val="Codigo"/>
+      </w:pPr>
+      <w:r>
+        <w:rPr>
+          <w:lang w:val="en-US"/>
+        </w:rPr>
+        <w:t xml:space="preserve">      </w:t>
+      </w:r>
+      <w:proofErr w:type="gramStart"/>
+      <w:r>
+        <w:t>for</w:t>
+      </w:r>
+      <w:proofErr w:type="gramEnd"/>
+      <w:r>
+        <w:t xml:space="preserve"> (; i &lt; </w:t>
+      </w:r>
+      <w:proofErr w:type="spellStart"/>
+      <w:r>
+        <w:t>max</w:t>
+      </w:r>
+      <w:proofErr w:type="spellEnd"/>
+      <w:r>
+        <w:t>; i += 1) {</w:t>
+      </w:r>
+    </w:p>
+    <w:p>
+      <w:pPr>
+        <w:pStyle w:val="Codigo"/>
+      </w:pPr>
+      <w:r>
+        <w:t xml:space="preserve">        </w:t>
+      </w:r>
+      <w:proofErr w:type="gramStart"/>
+      <w:r>
         <w:t>item</w:t>
       </w:r>
-      <w:proofErr w:type="spellEnd"/>
-      <w:r>
-        <w:t xml:space="preserve"> = {</w:t>
-      </w:r>
-    </w:p>
-    <w:p>
-      <w:pPr>
-        <w:pStyle w:val="Codigo"/>
-      </w:pPr>
-      <w:r>
-        <w:t xml:space="preserve">    </w:t>
+      <w:proofErr w:type="gramEnd"/>
+      <w:r>
+        <w:t xml:space="preserve"> = itens[i];</w:t>
+      </w:r>
+    </w:p>
+    <w:p>
+      <w:pPr>
+        <w:pStyle w:val="Codigo"/>
+      </w:pPr>
+    </w:p>
+    <w:p>
+      <w:pPr>
+        <w:pStyle w:val="Codigo"/>
+        <w:rPr>
+          <w:lang w:val="en-US"/>
+        </w:rPr>
+      </w:pPr>
+      <w:r>
+        <w:t xml:space="preserve">        </w:t>
+      </w:r>
+      <w:r>
+        <w:rPr>
+          <w:lang w:val="en-US"/>
+        </w:rPr>
+        <w:t>this.ctx.drawImage(</w:t>
+      </w:r>
+    </w:p>
+    <w:p>
+      <w:pPr>
+        <w:pStyle w:val="Codigo"/>
+        <w:rPr>
+          <w:lang w:val="en-US"/>
+        </w:rPr>
+      </w:pPr>
+      <w:r>
+        <w:rPr>
+          <w:lang w:val="en-US"/>
+        </w:rPr>
+        <w:t xml:space="preserve">          this.spritesheet, 42 + (item.type * 34), 52, </w:t>
+      </w:r>
+    </w:p>
+    <w:p>
+      <w:pPr>
+        <w:pStyle w:val="Codigo"/>
+        <w:rPr>
+          <w:lang w:val="en-US"/>
+        </w:rPr>
+      </w:pPr>
+      <w:r>
+        <w:rPr>
+          <w:lang w:val="en-US"/>
+        </w:rPr>
+        <w:t xml:space="preserve">          34, 33, item.x, item.y, item.width, item.height</w:t>
+      </w:r>
+    </w:p>
+    <w:p>
+      <w:pPr>
+        <w:pStyle w:val="Codigo"/>
+        <w:rPr>
+          <w:lang w:val="en-US"/>
+        </w:rPr>
+      </w:pPr>
+      <w:r>
+        <w:rPr>
+          <w:lang w:val="en-US"/>
+        </w:rPr>
+        <w:t xml:space="preserve">        );</w:t>
+      </w:r>
+    </w:p>
+    <w:p>
+      <w:pPr>
+        <w:pStyle w:val="Codigo"/>
+        <w:rPr>
+          <w:lang w:val="en-US"/>
+        </w:rPr>
+      </w:pPr>
+      <w:r>
+        <w:rPr>
+          <w:lang w:val="en-US"/>
+        </w:rPr>
+        <w:t xml:space="preserve">      }</w:t>
+      </w:r>
+    </w:p>
+    <w:p>
+      <w:pPr>
+        <w:pStyle w:val="Codigo"/>
+        <w:rPr>
+          <w:lang w:val="en-US"/>
+        </w:rPr>
+      </w:pPr>
+    </w:p>
+    <w:p>
+      <w:pPr>
+        <w:pStyle w:val="Codigo"/>
+        <w:rPr>
+          <w:lang w:val="en-US"/>
+        </w:rPr>
+      </w:pPr>
+      <w:r>
+        <w:rPr>
+          <w:lang w:val="en-US"/>
+        </w:rPr>
+        <w:t xml:space="preserve">      return this;</w:t>
+      </w:r>
+    </w:p>
+    <w:p>
+      <w:pPr>
+        <w:pStyle w:val="Codigo"/>
+        <w:rPr>
+          <w:lang w:val="en-US"/>
+        </w:rPr>
+      </w:pPr>
+      <w:r>
+        <w:rPr>
+          <w:lang w:val="en-US"/>
+        </w:rPr>
+        <w:t xml:space="preserve">    },</w:t>
+      </w:r>
+    </w:p>
+    <w:p>
+      <w:pPr>
+        <w:pStyle w:val="Codigo"/>
+        <w:rPr>
+          <w:lang w:val="en-US"/>
+        </w:rPr>
+      </w:pPr>
+    </w:p>
+    <w:p>
+      <w:pPr>
+        <w:pStyle w:val="Codigo"/>
+        <w:rPr>
+          <w:lang w:val="en-US"/>
+        </w:rPr>
+      </w:pPr>
+      <w:r>
+        <w:rPr>
+          <w:lang w:val="en-US"/>
+        </w:rPr>
+        <w:t xml:space="preserve">    update: function () {</w:t>
+      </w:r>
+    </w:p>
+    <w:p>
+      <w:pPr>
+        <w:pStyle w:val="Codigo"/>
+        <w:rPr>
+          <w:lang w:val="en-US"/>
+        </w:rPr>
+      </w:pPr>
+      <w:r>
+        <w:rPr>
+          <w:lang w:val="en-US"/>
+        </w:rPr>
+        <w:t xml:space="preserve">      var i = 0, item,</w:t>
+      </w:r>
+    </w:p>
+    <w:p>
+      <w:pPr>
+        <w:pStyle w:val="Codigo"/>
+        <w:rPr>
+          <w:lang w:val="en-US"/>
+        </w:rPr>
+      </w:pPr>
+      <w:r>
+        <w:rPr>
+          <w:lang w:val="en-US"/>
+        </w:rPr>
+        <w:t xml:space="preserve">        itens = this.i;</w:t>
+      </w:r>
+    </w:p>
+    <w:p>
+      <w:pPr>
+        <w:pStyle w:val="Codigo"/>
+        <w:rPr>
+          <w:lang w:val="en-US"/>
+        </w:rPr>
+      </w:pPr>
+    </w:p>
+    <w:p>
+      <w:pPr>
+        <w:pStyle w:val="Codigo"/>
+        <w:rPr>
+          <w:lang w:val="en-US"/>
+        </w:rPr>
+      </w:pPr>
+      <w:r>
+        <w:rPr>
+          <w:lang w:val="en-US"/>
+        </w:rPr>
+        <w:t xml:space="preserve">      for (; i &lt; itens.length; i += 1) {</w:t>
+      </w:r>
+    </w:p>
+    <w:p>
+      <w:pPr>
+        <w:pStyle w:val="Codigo"/>
+      </w:pPr>
+      <w:r>
+        <w:rPr>
+          <w:lang w:val="en-US"/>
+        </w:rPr>
+        <w:t xml:space="preserve">        </w:t>
+      </w:r>
+      <w:proofErr w:type="gramStart"/>
+      <w:r>
+        <w:t>item</w:t>
+      </w:r>
+      <w:proofErr w:type="gramEnd"/>
+      <w:r>
+        <w:t xml:space="preserve"> = itens[i];</w:t>
+      </w:r>
+    </w:p>
+    <w:p>
+      <w:pPr>
+        <w:pStyle w:val="Codigo"/>
+      </w:pPr>
+    </w:p>
+    <w:p>
+      <w:pPr>
+        <w:pStyle w:val="Codigo"/>
+      </w:pPr>
+      <w:r>
+        <w:t xml:space="preserve">        // verifica se um item foi coletado</w:t>
+      </w:r>
+    </w:p>
+    <w:p>
+      <w:pPr>
+        <w:pStyle w:val="Codigo"/>
+        <w:rPr>
+          <w:lang w:val="en-US"/>
+        </w:rPr>
+      </w:pPr>
+      <w:r>
+        <w:t xml:space="preserve">        </w:t>
+      </w:r>
+      <w:r>
+        <w:rPr>
+          <w:lang w:val="en-US"/>
+        </w:rPr>
+        <w:t>if (hasCollision(MG.ship.core(), item)) {</w:t>
+      </w:r>
+    </w:p>
+    <w:p>
+      <w:pPr>
+        <w:pStyle w:val="Codigo"/>
+        <w:rPr>
+          <w:lang w:val="en-US"/>
+        </w:rPr>
+      </w:pPr>
+      <w:r>
+        <w:rPr>
+          <w:lang w:val="en-US"/>
+        </w:rPr>
+        <w:t xml:space="preserve">          this[item.effect].call(item);</w:t>
+      </w:r>
+    </w:p>
+    <w:p>
+      <w:pPr>
+        <w:pStyle w:val="Codigo"/>
+        <w:rPr>
+          <w:lang w:val="en-US"/>
+        </w:rPr>
+      </w:pPr>
+      <w:r>
+        <w:rPr>
+          <w:lang w:val="en-US"/>
+        </w:rPr>
+        <w:t xml:space="preserve">          itens.splice(i--, 1);</w:t>
+      </w:r>
+    </w:p>
+    <w:p>
+      <w:pPr>
+        <w:pStyle w:val="Codigo"/>
+        <w:rPr>
+          <w:lang w:val="en-US"/>
+        </w:rPr>
+      </w:pPr>
+      <w:r>
+        <w:rPr>
+          <w:lang w:val="en-US"/>
+        </w:rPr>
+        <w:t xml:space="preserve">          continue;       </w:t>
+      </w:r>
+    </w:p>
+    <w:p>
+      <w:pPr>
+        <w:pStyle w:val="Codigo"/>
+        <w:rPr>
+          <w:lang w:val="en-US"/>
+        </w:rPr>
+      </w:pPr>
+      <w:r>
+        <w:rPr>
+          <w:lang w:val="en-US"/>
+        </w:rPr>
+        <w:t xml:space="preserve">        }</w:t>
+      </w:r>
+    </w:p>
+    <w:p>
+      <w:pPr>
+        <w:pStyle w:val="Codigo"/>
+        <w:rPr>
+          <w:lang w:val="en-US"/>
+        </w:rPr>
+      </w:pPr>
+    </w:p>
+    <w:p>
+      <w:pPr>
+        <w:pStyle w:val="Codigo"/>
+        <w:rPr>
+          <w:lang w:val="en-US"/>
+        </w:rPr>
+      </w:pPr>
+      <w:r>
+        <w:rPr>
+          <w:lang w:val="en-US"/>
+        </w:rPr>
+        <w:t xml:space="preserve">        switch (item.status) {</w:t>
+      </w:r>
+    </w:p>
+    <w:p>
+      <w:pPr>
+        <w:pStyle w:val="Codigo"/>
+        <w:rPr>
+          <w:lang w:val="en-US"/>
+        </w:rPr>
+      </w:pPr>
+      <w:r>
+        <w:rPr>
+          <w:lang w:val="en-US"/>
+        </w:rPr>
+        <w:t xml:space="preserve">        case 'dropping':</w:t>
+      </w:r>
+    </w:p>
+    <w:p>
+      <w:pPr>
+        <w:pStyle w:val="Codigo"/>
+        <w:rPr>
+          <w:lang w:val="en-US"/>
+        </w:rPr>
+      </w:pPr>
+      <w:r>
+        <w:rPr>
+          <w:lang w:val="en-US"/>
+        </w:rPr>
+        <w:t xml:space="preserve">          if (item.wait &gt; 0) {</w:t>
+      </w:r>
+    </w:p>
+    <w:p>
+      <w:pPr>
+        <w:pStyle w:val="Codigo"/>
+        <w:rPr>
+          <w:lang w:val="en-US"/>
+        </w:rPr>
+      </w:pPr>
+      <w:r>
+        <w:rPr>
+          <w:lang w:val="en-US"/>
+        </w:rPr>
+        <w:t xml:space="preserve">            item.y += item.velocity;</w:t>
+      </w:r>
+    </w:p>
+    <w:p>
+      <w:pPr>
+        <w:pStyle w:val="Codigo"/>
+        <w:rPr>
+          <w:lang w:val="en-US"/>
+        </w:rPr>
+      </w:pPr>
+      <w:r>
+        <w:rPr>
+          <w:lang w:val="en-US"/>
+        </w:rPr>
+        <w:t xml:space="preserve">            item.wait -= 1;</w:t>
+      </w:r>
+    </w:p>
+    <w:p>
+      <w:pPr>
+        <w:pStyle w:val="Codigo"/>
+        <w:rPr>
+          <w:lang w:val="en-US"/>
+        </w:rPr>
+      </w:pPr>
+      <w:r>
+        <w:rPr>
+          <w:lang w:val="en-US"/>
+        </w:rPr>
+        <w:t xml:space="preserve">          }</w:t>
+      </w:r>
+    </w:p>
+    <w:p>
+      <w:pPr>
+        <w:pStyle w:val="Codigo"/>
+        <w:rPr>
+          <w:lang w:val="en-US"/>
+        </w:rPr>
+      </w:pPr>
+      <w:r>
+        <w:rPr>
+          <w:lang w:val="en-US"/>
+        </w:rPr>
+        <w:lastRenderedPageBreak/>
+        <w:t xml:space="preserve">          else {</w:t>
+      </w:r>
+    </w:p>
+    <w:p>
+      <w:pPr>
+        <w:pStyle w:val="Codigo"/>
+        <w:rPr>
+          <w:lang w:val="en-US"/>
+        </w:rPr>
+      </w:pPr>
+      <w:r>
+        <w:rPr>
+          <w:lang w:val="en-US"/>
+        </w:rPr>
+        <w:t xml:space="preserve">            item.status = 'idle';</w:t>
+      </w:r>
+    </w:p>
+    <w:p>
+      <w:pPr>
+        <w:pStyle w:val="Codigo"/>
+        <w:rPr>
+          <w:lang w:val="en-US"/>
+        </w:rPr>
+      </w:pPr>
+      <w:r>
+        <w:rPr>
+          <w:lang w:val="en-US"/>
+        </w:rPr>
+        <w:t xml:space="preserve">          }</w:t>
+      </w:r>
+    </w:p>
+    <w:p>
+      <w:pPr>
+        <w:pStyle w:val="Codigo"/>
+        <w:rPr>
+          <w:lang w:val="en-US"/>
+        </w:rPr>
+      </w:pPr>
+      <w:r>
+        <w:rPr>
+          <w:lang w:val="en-US"/>
+        </w:rPr>
+        <w:t xml:space="preserve">          break;</w:t>
+      </w:r>
+    </w:p>
+    <w:p>
+      <w:pPr>
+        <w:pStyle w:val="Codigo"/>
+        <w:rPr>
+          <w:lang w:val="en-US"/>
+        </w:rPr>
+      </w:pPr>
+    </w:p>
+    <w:p>
+      <w:pPr>
+        <w:pStyle w:val="Codigo"/>
+        <w:rPr>
+          <w:lang w:val="en-US"/>
+        </w:rPr>
+      </w:pPr>
+      <w:r>
+        <w:rPr>
+          <w:lang w:val="en-US"/>
+        </w:rPr>
+        <w:t xml:space="preserve">        case 'idle':</w:t>
+      </w:r>
+    </w:p>
+    <w:p>
+      <w:pPr>
+        <w:pStyle w:val="Codigo"/>
+        <w:rPr>
+          <w:lang w:val="en-US"/>
+        </w:rPr>
+      </w:pPr>
+      <w:r>
+        <w:rPr>
+          <w:lang w:val="en-US"/>
+        </w:rPr>
+        <w:t xml:space="preserve">          if (item.y &lt; this.screen.height) {</w:t>
+      </w:r>
+    </w:p>
+    <w:p>
+      <w:pPr>
+        <w:pStyle w:val="Codigo"/>
+        <w:rPr>
+          <w:lang w:val="en-US"/>
+        </w:rPr>
+      </w:pPr>
+      <w:r>
+        <w:rPr>
+          <w:lang w:val="en-US"/>
+        </w:rPr>
+        <w:t xml:space="preserve">            item.y += item.velocity;</w:t>
+      </w:r>
+    </w:p>
+    <w:p>
+      <w:pPr>
+        <w:pStyle w:val="Codigo"/>
+        <w:rPr>
+          <w:lang w:val="en-US"/>
+        </w:rPr>
+      </w:pPr>
+      <w:r>
+        <w:rPr>
+          <w:lang w:val="en-US"/>
+        </w:rPr>
+        <w:t xml:space="preserve">          } else {</w:t>
+      </w:r>
+    </w:p>
+    <w:p>
+      <w:pPr>
+        <w:pStyle w:val="Codigo"/>
+        <w:rPr>
+          <w:lang w:val="en-US"/>
+        </w:rPr>
+      </w:pPr>
+      <w:r>
+        <w:rPr>
+          <w:lang w:val="en-US"/>
+        </w:rPr>
+        <w:t xml:space="preserve">            itens.splice(i--, 1);</w:t>
+      </w:r>
+    </w:p>
+    <w:p>
+      <w:pPr>
+        <w:pStyle w:val="Codigo"/>
+        <w:rPr>
+          <w:lang w:val="en-US"/>
+        </w:rPr>
+      </w:pPr>
+      <w:r>
+        <w:rPr>
+          <w:lang w:val="en-US"/>
+        </w:rPr>
+        <w:t xml:space="preserve">          }</w:t>
+      </w:r>
+    </w:p>
+    <w:p>
+      <w:pPr>
+        <w:pStyle w:val="Codigo"/>
+        <w:rPr>
+          <w:lang w:val="en-US"/>
+        </w:rPr>
+      </w:pPr>
+      <w:r>
+        <w:rPr>
+          <w:lang w:val="en-US"/>
+        </w:rPr>
+        <w:t xml:space="preserve">          break;</w:t>
+      </w:r>
+    </w:p>
+    <w:p>
+      <w:pPr>
+        <w:pStyle w:val="Codigo"/>
+        <w:rPr>
+          <w:lang w:val="en-US"/>
+        </w:rPr>
+      </w:pPr>
+      <w:r>
+        <w:rPr>
+          <w:lang w:val="en-US"/>
+        </w:rPr>
+        <w:t xml:space="preserve">        }</w:t>
+      </w:r>
+    </w:p>
+    <w:p>
+      <w:pPr>
+        <w:pStyle w:val="Codigo"/>
+        <w:rPr>
+          <w:lang w:val="en-US"/>
+        </w:rPr>
+      </w:pPr>
+    </w:p>
+    <w:p>
+      <w:pPr>
+        <w:pStyle w:val="Codigo"/>
+        <w:rPr>
+          <w:lang w:val="en-US"/>
+        </w:rPr>
+      </w:pPr>
+      <w:r>
+        <w:rPr>
+          <w:lang w:val="en-US"/>
+        </w:rPr>
+        <w:t xml:space="preserve">        item.velocity += 0.01;</w:t>
+      </w:r>
+    </w:p>
+    <w:p>
+      <w:pPr>
+        <w:pStyle w:val="Codigo"/>
+      </w:pPr>
+      <w:r>
+        <w:rPr>
+          <w:lang w:val="en-US"/>
+        </w:rPr>
+        <w:t xml:space="preserve">      </w:t>
+      </w:r>
+      <w:proofErr w:type="gramStart"/>
+      <w:r>
+        <w:t>}</w:t>
+      </w:r>
+      <w:proofErr w:type="gramEnd"/>
+    </w:p>
+    <w:p>
+      <w:pPr>
+        <w:pStyle w:val="Codigo"/>
+      </w:pPr>
+    </w:p>
+    <w:p>
+      <w:pPr>
+        <w:pStyle w:val="Codigo"/>
+      </w:pPr>
+      <w:r>
+        <w:t xml:space="preserve">      </w:t>
       </w:r>
       <w:proofErr w:type="spellStart"/>
       <w:proofErr w:type="gramStart"/>
       <w:r>
-        <w:t>ctx</w:t>
+        <w:t>return</w:t>
       </w:r>
       <w:proofErr w:type="spellEnd"/>
       <w:proofErr w:type="gramEnd"/>
       <w:r>
-        <w:t xml:space="preserve">: </w:t>
+        <w:t xml:space="preserve"> </w:t>
       </w:r>
       <w:proofErr w:type="spellStart"/>
       <w:r>
-        <w:t>MG.ctx</w:t>
+        <w:t>this</w:t>
       </w:r>
       <w:proofErr w:type="spellEnd"/>
       <w:r>
+        <w:t>;</w:t>
+      </w:r>
+    </w:p>
+    <w:p>
+      <w:pPr>
+        <w:pStyle w:val="Codigo"/>
+      </w:pPr>
+      <w:r>
+        <w:t xml:space="preserve">    </w:t>
+      </w:r>
+      <w:proofErr w:type="gramStart"/>
+      <w:r>
+        <w:t>}</w:t>
+      </w:r>
+      <w:proofErr w:type="gramEnd"/>
+      <w:r>
         <w:t>,</w:t>
       </w:r>
     </w:p>
     <w:p>
       <w:pPr>
         <w:pStyle w:val="Codigo"/>
+      </w:pPr>
+    </w:p>
+    <w:p>
+      <w:pPr>
+        <w:pStyle w:val="Codigo"/>
+      </w:pPr>
+      <w:r>
+        <w:t xml:space="preserve">    //lança um item na tela</w:t>
+      </w:r>
+    </w:p>
+    <w:p>
+      <w:pPr>
+        <w:pStyle w:val="Codigo"/>
         <w:rPr>
           <w:lang w:val="en-US"/>
         </w:rPr>
@@ -19993,35 +21204,307 @@
         <w:rPr>
           <w:lang w:val="en-US"/>
         </w:rPr>
-        <w:t>spritesheet: MG.spritesheet,</w:t>
-      </w:r>
-    </w:p>
-    <w:p>
-      <w:pPr>
-        <w:pStyle w:val="Codigo"/>
-        <w:rPr>
-          <w:lang w:val="en-US"/>
-        </w:rPr>
-      </w:pPr>
-      <w:r>
-        <w:rPr>
-          <w:lang w:val="en-US"/>
-        </w:rPr>
-        <w:t xml:space="preserve">    screen: {</w:t>
-      </w:r>
-    </w:p>
-    <w:p>
-      <w:pPr>
-        <w:pStyle w:val="Codigo"/>
-        <w:rPr>
-          <w:lang w:val="en-US"/>
-        </w:rPr>
-      </w:pPr>
-      <w:r>
-        <w:rPr>
-          <w:lang w:val="en-US"/>
-        </w:rPr>
-        <w:t xml:space="preserve">      height: MG.height,</w:t>
+        <w:t>launch: function (e, effect, type, i, max) {</w:t>
+      </w:r>
+    </w:p>
+    <w:p>
+      <w:pPr>
+        <w:pStyle w:val="Codigo"/>
+        <w:rPr>
+          <w:lang w:val="en-US"/>
+        </w:rPr>
+      </w:pPr>
+      <w:r>
+        <w:rPr>
+          <w:lang w:val="en-US"/>
+        </w:rPr>
+        <w:t xml:space="preserve">      var x = randInt(2) &gt; 1 ? randInt(11) : (-randInt(7));</w:t>
+      </w:r>
+    </w:p>
+    <w:p>
+      <w:pPr>
+        <w:pStyle w:val="Codigo"/>
+        <w:rPr>
+          <w:lang w:val="en-US"/>
+        </w:rPr>
+      </w:pPr>
+    </w:p>
+    <w:p>
+      <w:pPr>
+        <w:pStyle w:val="Codigo"/>
+        <w:rPr>
+          <w:lang w:val="en-US"/>
+        </w:rPr>
+      </w:pPr>
+      <w:r>
+        <w:rPr>
+          <w:lang w:val="en-US"/>
+        </w:rPr>
+        <w:t xml:space="preserve">      this.create(e.x + x, e.y, effect, type);</w:t>
+      </w:r>
+    </w:p>
+    <w:p>
+      <w:pPr>
+        <w:pStyle w:val="Codigo"/>
+        <w:rPr>
+          <w:lang w:val="en-US"/>
+        </w:rPr>
+      </w:pPr>
+    </w:p>
+    <w:p>
+      <w:pPr>
+        <w:pStyle w:val="Codigo"/>
+        <w:rPr>
+          <w:lang w:val="en-US"/>
+        </w:rPr>
+      </w:pPr>
+      <w:r>
+        <w:rPr>
+          <w:lang w:val="en-US"/>
+        </w:rPr>
+        <w:t xml:space="preserve">      if (i &lt; max) {</w:t>
+      </w:r>
+    </w:p>
+    <w:p>
+      <w:pPr>
+        <w:pStyle w:val="Codigo"/>
+        <w:rPr>
+          <w:lang w:val="en-US"/>
+        </w:rPr>
+      </w:pPr>
+      <w:r>
+        <w:rPr>
+          <w:lang w:val="en-US"/>
+        </w:rPr>
+        <w:t xml:space="preserve">        setTimeout(function () {</w:t>
+      </w:r>
+    </w:p>
+    <w:p>
+      <w:pPr>
+        <w:pStyle w:val="Codigo"/>
+        <w:rPr>
+          <w:lang w:val="en-US"/>
+        </w:rPr>
+      </w:pPr>
+      <w:r>
+        <w:rPr>
+          <w:lang w:val="en-US"/>
+        </w:rPr>
+        <w:t xml:space="preserve">          MG.item.launch(e, effect, type, i + 1, max);</w:t>
+      </w:r>
+    </w:p>
+    <w:p>
+      <w:pPr>
+        <w:pStyle w:val="Codigo"/>
+      </w:pPr>
+      <w:r>
+        <w:rPr>
+          <w:lang w:val="en-US"/>
+        </w:rPr>
+        <w:t xml:space="preserve">        </w:t>
+      </w:r>
+      <w:proofErr w:type="gramStart"/>
+      <w:r>
+        <w:t>}</w:t>
+      </w:r>
+      <w:proofErr w:type="gramEnd"/>
+      <w:r>
+        <w:t>, 200);</w:t>
+      </w:r>
+    </w:p>
+    <w:p>
+      <w:pPr>
+        <w:pStyle w:val="Codigo"/>
+      </w:pPr>
+      <w:r>
+        <w:t xml:space="preserve">      </w:t>
+      </w:r>
+      <w:proofErr w:type="gramStart"/>
+      <w:r>
+        <w:t>}</w:t>
+      </w:r>
+      <w:proofErr w:type="gramEnd"/>
+    </w:p>
+    <w:p>
+      <w:pPr>
+        <w:pStyle w:val="Codigo"/>
+      </w:pPr>
+      <w:r>
+        <w:t xml:space="preserve">    </w:t>
+      </w:r>
+      <w:proofErr w:type="gramStart"/>
+      <w:r>
+        <w:t>}</w:t>
+      </w:r>
+      <w:proofErr w:type="gramEnd"/>
+      <w:r>
+        <w:t>,</w:t>
+      </w:r>
+    </w:p>
+    <w:p>
+      <w:pPr>
+        <w:pStyle w:val="Codigo"/>
+      </w:pPr>
+    </w:p>
+    <w:p>
+      <w:pPr>
+        <w:pStyle w:val="Codigo"/>
+      </w:pPr>
+      <w:r>
+        <w:t xml:space="preserve">    // </w:t>
+      </w:r>
+      <w:proofErr w:type="spellStart"/>
+      <w:r>
+        <w:t>dropa</w:t>
+      </w:r>
+      <w:proofErr w:type="spellEnd"/>
+      <w:r>
+        <w:t xml:space="preserve"> os </w:t>
+      </w:r>
+      <w:proofErr w:type="spellStart"/>
+      <w:r>
+        <w:t>varios</w:t>
+      </w:r>
+      <w:proofErr w:type="spellEnd"/>
+      <w:r>
+        <w:t xml:space="preserve"> tipos de item</w:t>
+      </w:r>
+    </w:p>
+    <w:p>
+      <w:pPr>
+        <w:pStyle w:val="Codigo"/>
+        <w:rPr>
+          <w:lang w:val="en-US"/>
+        </w:rPr>
+      </w:pPr>
+      <w:r>
+        <w:t xml:space="preserve">    </w:t>
+      </w:r>
+      <w:r>
+        <w:rPr>
+          <w:lang w:val="en-US"/>
+        </w:rPr>
+        <w:t>drop: function (e, type, limit) {</w:t>
+      </w:r>
+    </w:p>
+    <w:p>
+      <w:pPr>
+        <w:pStyle w:val="Codigo"/>
+        <w:rPr>
+          <w:lang w:val="en-US"/>
+        </w:rPr>
+      </w:pPr>
+      <w:r>
+        <w:rPr>
+          <w:lang w:val="en-US"/>
+        </w:rPr>
+        <w:t xml:space="preserve">      var max = randInt(e.drop[type]);</w:t>
+      </w:r>
+    </w:p>
+    <w:p>
+      <w:pPr>
+        <w:pStyle w:val="Codigo"/>
+        <w:rPr>
+          <w:lang w:val="en-US"/>
+        </w:rPr>
+      </w:pPr>
+    </w:p>
+    <w:p>
+      <w:pPr>
+        <w:pStyle w:val="Codigo"/>
+        <w:rPr>
+          <w:lang w:val="en-US"/>
+        </w:rPr>
+      </w:pPr>
+      <w:r>
+        <w:rPr>
+          <w:lang w:val="en-US"/>
+        </w:rPr>
+        <w:t xml:space="preserve">      this.launch(e, 'score', type, 0, max);</w:t>
+      </w:r>
+    </w:p>
+    <w:p>
+      <w:pPr>
+        <w:pStyle w:val="Codigo"/>
+        <w:rPr>
+          <w:lang w:val="en-US"/>
+        </w:rPr>
+      </w:pPr>
+      <w:r>
+        <w:rPr>
+          <w:lang w:val="en-US"/>
+        </w:rPr>
+        <w:t xml:space="preserve">      </w:t>
+      </w:r>
+    </w:p>
+    <w:p>
+      <w:pPr>
+        <w:pStyle w:val="Codigo"/>
+        <w:rPr>
+          <w:lang w:val="en-US"/>
+        </w:rPr>
+      </w:pPr>
+      <w:r>
+        <w:rPr>
+          <w:lang w:val="en-US"/>
+        </w:rPr>
+        <w:t xml:space="preserve">      if (type &lt; limit) {</w:t>
+      </w:r>
+    </w:p>
+    <w:p>
+      <w:pPr>
+        <w:pStyle w:val="Codigo"/>
+        <w:rPr>
+          <w:lang w:val="en-US"/>
+        </w:rPr>
+      </w:pPr>
+      <w:r>
+        <w:rPr>
+          <w:lang w:val="en-US"/>
+        </w:rPr>
+        <w:t xml:space="preserve">        setTimeout(function () {</w:t>
+      </w:r>
+    </w:p>
+    <w:p>
+      <w:pPr>
+        <w:pStyle w:val="Codigo"/>
+        <w:rPr>
+          <w:lang w:val="en-US"/>
+        </w:rPr>
+      </w:pPr>
+      <w:r>
+        <w:rPr>
+          <w:lang w:val="en-US"/>
+        </w:rPr>
+        <w:t xml:space="preserve">          MG.item.drop(e, type + 1, limit);</w:t>
+      </w:r>
+    </w:p>
+    <w:p>
+      <w:pPr>
+        <w:pStyle w:val="Codigo"/>
+        <w:rPr>
+          <w:lang w:val="en-US"/>
+        </w:rPr>
+      </w:pPr>
+      <w:r>
+        <w:rPr>
+          <w:lang w:val="en-US"/>
+        </w:rPr>
+        <w:t xml:space="preserve">        }, 200);</w:t>
+      </w:r>
+    </w:p>
+    <w:p>
+      <w:pPr>
+        <w:pStyle w:val="Codigo"/>
+        <w:rPr>
+          <w:lang w:val="en-US"/>
+        </w:rPr>
+      </w:pPr>
+      <w:r>
+        <w:rPr>
+          <w:lang w:val="en-US"/>
+        </w:rPr>
+        <w:t xml:space="preserve">      }</w:t>
       </w:r>
     </w:p>
     <w:p>
@@ -20057,1046 +21540,544 @@
         <w:rPr>
           <w:lang w:val="en-US"/>
         </w:rPr>
-        <w:t xml:space="preserve">    height: 10,</w:t>
-      </w:r>
-    </w:p>
-    <w:p>
-      <w:pPr>
-        <w:pStyle w:val="Codigo"/>
-        <w:rPr>
-          <w:lang w:val="en-US"/>
-        </w:rPr>
-      </w:pPr>
-      <w:r>
-        <w:rPr>
-          <w:lang w:val="en-US"/>
-        </w:rPr>
-        <w:t xml:space="preserve">    width: 10,</w:t>
-      </w:r>
-    </w:p>
-    <w:p>
-      <w:pPr>
-        <w:pStyle w:val="Codigo"/>
-        <w:rPr>
-          <w:lang w:val="en-US"/>
-        </w:rPr>
-      </w:pPr>
-    </w:p>
-    <w:p>
-      <w:pPr>
-        <w:pStyle w:val="Codigo"/>
-        <w:rPr>
-          <w:lang w:val="en-US"/>
-        </w:rPr>
-      </w:pPr>
-      <w:r>
-        <w:rPr>
-          <w:lang w:val="en-US"/>
-        </w:rPr>
-        <w:t xml:space="preserve">    i: [],</w:t>
-      </w:r>
-    </w:p>
-    <w:p>
-      <w:pPr>
-        <w:pStyle w:val="Codigo"/>
-        <w:rPr>
-          <w:lang w:val="en-US"/>
-        </w:rPr>
-      </w:pPr>
-    </w:p>
-    <w:p>
-      <w:pPr>
-        <w:pStyle w:val="Codigo"/>
-        <w:rPr>
-          <w:lang w:val="en-US"/>
-        </w:rPr>
-      </w:pPr>
-      <w:r>
-        <w:rPr>
-          <w:lang w:val="en-US"/>
-        </w:rPr>
-        <w:t xml:space="preserve">    create: function (x, y, effect, type) {</w:t>
-      </w:r>
-    </w:p>
-    <w:p>
-      <w:pPr>
-        <w:pStyle w:val="Codigo"/>
-        <w:rPr>
-          <w:lang w:val="en-US"/>
-        </w:rPr>
-      </w:pPr>
-      <w:r>
-        <w:rPr>
-          <w:lang w:val="en-US"/>
-        </w:rPr>
-        <w:t xml:space="preserve">      this.i.push({</w:t>
-      </w:r>
-    </w:p>
-    <w:p>
-      <w:pPr>
-        <w:pStyle w:val="Codigo"/>
-        <w:rPr>
-          <w:lang w:val="en-US"/>
-        </w:rPr>
-      </w:pPr>
-      <w:r>
-        <w:rPr>
-          <w:lang w:val="en-US"/>
-        </w:rPr>
-        <w:t xml:space="preserve">        height: this.height,</w:t>
-      </w:r>
-    </w:p>
-    <w:p>
-      <w:pPr>
-        <w:pStyle w:val="Codigo"/>
-      </w:pPr>
-      <w:r>
-        <w:rPr>
-          <w:lang w:val="en-US"/>
-        </w:rPr>
-        <w:t xml:space="preserve">        </w:t>
+        <w:t xml:space="preserve">    // pontuação</w:t>
+      </w:r>
+    </w:p>
+    <w:p>
+      <w:pPr>
+        <w:pStyle w:val="Codigo"/>
+        <w:rPr>
+          <w:lang w:val="en-US"/>
+        </w:rPr>
+      </w:pPr>
+      <w:r>
+        <w:rPr>
+          <w:lang w:val="en-US"/>
+        </w:rPr>
+        <w:t xml:space="preserve">    score: function () {</w:t>
+      </w:r>
+    </w:p>
+    <w:p>
+      <w:pPr>
+        <w:pStyle w:val="Codigo"/>
+        <w:rPr>
+          <w:lang w:val="en-US"/>
+        </w:rPr>
+      </w:pPr>
+      <w:r>
+        <w:rPr>
+          <w:lang w:val="en-US"/>
+        </w:rPr>
+        <w:t xml:space="preserve">      MG.player.score += this.score * MG.player.mult;</w:t>
+      </w:r>
+    </w:p>
+    <w:p>
+      <w:pPr>
+        <w:pStyle w:val="Codigo"/>
+        <w:rPr>
+          <w:lang w:val="en-US"/>
+        </w:rPr>
+      </w:pPr>
+      <w:r>
+        <w:rPr>
+          <w:lang w:val="en-US"/>
+        </w:rPr>
+        <w:lastRenderedPageBreak/>
+        <w:t xml:space="preserve">    },</w:t>
+      </w:r>
+    </w:p>
+    <w:p>
+      <w:pPr>
+        <w:pStyle w:val="Codigo"/>
+        <w:rPr>
+          <w:lang w:val="en-US"/>
+        </w:rPr>
+      </w:pPr>
+    </w:p>
+    <w:p>
+      <w:pPr>
+        <w:pStyle w:val="Codigo"/>
+        <w:rPr>
+          <w:lang w:val="en-US"/>
+        </w:rPr>
+      </w:pPr>
+      <w:r>
+        <w:rPr>
+          <w:lang w:val="en-US"/>
+        </w:rPr>
+        <w:t xml:space="preserve">    // multiplicador</w:t>
+      </w:r>
+    </w:p>
+    <w:p>
+      <w:pPr>
+        <w:pStyle w:val="Codigo"/>
+        <w:rPr>
+          <w:lang w:val="en-US"/>
+        </w:rPr>
+      </w:pPr>
+      <w:r>
+        <w:rPr>
+          <w:lang w:val="en-US"/>
+        </w:rPr>
+        <w:t xml:space="preserve">    mult: function () {</w:t>
+      </w:r>
+    </w:p>
+    <w:p>
+      <w:pPr>
+        <w:pStyle w:val="Codigo"/>
+        <w:rPr>
+          <w:lang w:val="en-US"/>
+        </w:rPr>
+      </w:pPr>
+      <w:r>
+        <w:rPr>
+          <w:lang w:val="en-US"/>
+        </w:rPr>
+        <w:t xml:space="preserve">      MG.player.mult +=  1;</w:t>
+      </w:r>
+    </w:p>
+    <w:p>
+      <w:pPr>
+        <w:pStyle w:val="Codigo"/>
+        <w:rPr>
+          <w:lang w:val="en-US"/>
+        </w:rPr>
+      </w:pPr>
+      <w:r>
+        <w:rPr>
+          <w:lang w:val="en-US"/>
+        </w:rPr>
+        <w:t xml:space="preserve">    },</w:t>
+      </w:r>
+    </w:p>
+    <w:p>
+      <w:pPr>
+        <w:pStyle w:val="Codigo"/>
+        <w:rPr>
+          <w:lang w:val="en-US"/>
+        </w:rPr>
+      </w:pPr>
+    </w:p>
+    <w:p>
+      <w:pPr>
+        <w:pStyle w:val="Codigo"/>
+        <w:rPr>
+          <w:lang w:val="en-US"/>
+        </w:rPr>
+      </w:pPr>
+      <w:r>
+        <w:rPr>
+          <w:lang w:val="en-US"/>
+        </w:rPr>
+        <w:t xml:space="preserve">    // incrementa creditos</w:t>
+      </w:r>
+    </w:p>
+    <w:p>
+      <w:pPr>
+        <w:pStyle w:val="Codigo"/>
+        <w:rPr>
+          <w:lang w:val="en-US"/>
+        </w:rPr>
+      </w:pPr>
+      <w:r>
+        <w:rPr>
+          <w:lang w:val="en-US"/>
+        </w:rPr>
+        <w:t xml:space="preserve">    live: function () {</w:t>
+      </w:r>
+    </w:p>
+    <w:p>
+      <w:pPr>
+        <w:pStyle w:val="Codigo"/>
+        <w:rPr>
+          <w:lang w:val="en-US"/>
+        </w:rPr>
+      </w:pPr>
+      <w:r>
+        <w:rPr>
+          <w:lang w:val="en-US"/>
+        </w:rPr>
+        <w:t xml:space="preserve">      MG.player.credits += 1;</w:t>
+      </w:r>
+    </w:p>
+    <w:p>
+      <w:pPr>
+        <w:pStyle w:val="Codigo"/>
+        <w:rPr>
+          <w:lang w:val="en-US"/>
+        </w:rPr>
+      </w:pPr>
+      <w:r>
+        <w:rPr>
+          <w:lang w:val="en-US"/>
+        </w:rPr>
+        <w:t xml:space="preserve">    </w:t>
+      </w:r>
+      <w:r>
+        <w:rPr>
+          <w:lang w:val="en-US"/>
+        </w:rPr>
+        <w:t>},</w:t>
+      </w:r>
+    </w:p>
+    <w:p>
+      <w:pPr>
+        <w:pStyle w:val="Codigo"/>
+        <w:rPr>
+          <w:lang w:val="en-US"/>
+        </w:rPr>
+      </w:pPr>
+    </w:p>
+    <w:p>
+      <w:pPr>
+        <w:pStyle w:val="Codigo"/>
+        <w:rPr>
+          <w:lang w:val="en-US"/>
+        </w:rPr>
+      </w:pPr>
+      <w:r>
+        <w:rPr>
+          <w:lang w:val="en-US"/>
+        </w:rPr>
+        <w:t xml:space="preserve">    // </w:t>
+      </w:r>
+      <w:proofErr w:type="spellStart"/>
+      <w:r>
+        <w:rPr>
+          <w:lang w:val="en-US"/>
+        </w:rPr>
+        <w:t>apaga</w:t>
+      </w:r>
+      <w:proofErr w:type="spellEnd"/>
+      <w:r>
+        <w:rPr>
+          <w:lang w:val="en-US"/>
+        </w:rPr>
+        <w:t xml:space="preserve"> </w:t>
+      </w:r>
+      <w:proofErr w:type="spellStart"/>
+      <w:r>
+        <w:rPr>
+          <w:lang w:val="en-US"/>
+        </w:rPr>
+        <w:t>todos</w:t>
+      </w:r>
+      <w:proofErr w:type="spellEnd"/>
+      <w:r>
+        <w:rPr>
+          <w:lang w:val="en-US"/>
+        </w:rPr>
+        <w:t xml:space="preserve"> </w:t>
+      </w:r>
+      <w:proofErr w:type="spellStart"/>
+      <w:r>
+        <w:rPr>
+          <w:lang w:val="en-US"/>
+        </w:rPr>
+        <w:t>os</w:t>
+      </w:r>
+      <w:proofErr w:type="spellEnd"/>
+      <w:r>
+        <w:rPr>
+          <w:lang w:val="en-US"/>
+        </w:rPr>
+        <w:t xml:space="preserve"> </w:t>
+      </w:r>
+      <w:proofErr w:type="spellStart"/>
+      <w:r>
+        <w:rPr>
+          <w:lang w:val="en-US"/>
+        </w:rPr>
+        <w:t>itens</w:t>
+      </w:r>
+      <w:proofErr w:type="spellEnd"/>
+    </w:p>
+    <w:p>
+      <w:pPr>
+        <w:pStyle w:val="Codigo"/>
+        <w:rPr>
+          <w:lang w:val="en-US"/>
+        </w:rPr>
+      </w:pPr>
+      <w:r>
+        <w:rPr>
+          <w:lang w:val="en-US"/>
+        </w:rPr>
+        <w:t xml:space="preserve">    </w:t>
+      </w:r>
+      <w:proofErr w:type="gramStart"/>
+      <w:r>
+        <w:rPr>
+          <w:lang w:val="en-US"/>
+        </w:rPr>
+        <w:t>reset</w:t>
+      </w:r>
+      <w:proofErr w:type="gramEnd"/>
+      <w:r>
+        <w:rPr>
+          <w:lang w:val="en-US"/>
+        </w:rPr>
+        <w:t>: function () {</w:t>
+      </w:r>
+    </w:p>
+    <w:p>
+      <w:pPr>
+        <w:pStyle w:val="Codigo"/>
+        <w:rPr>
+          <w:lang w:val="en-US"/>
+        </w:rPr>
+      </w:pPr>
+      <w:r>
+        <w:rPr>
+          <w:lang w:val="en-US"/>
+        </w:rPr>
+        <w:t xml:space="preserve">      </w:t>
       </w:r>
       <w:proofErr w:type="spellStart"/>
       <w:proofErr w:type="gramStart"/>
       <w:r>
-        <w:t>width</w:t>
+        <w:rPr>
+          <w:lang w:val="en-US"/>
+        </w:rPr>
+        <w:t>this.i.splice</w:t>
+      </w:r>
+      <w:proofErr w:type="spellEnd"/>
+      <w:r>
+        <w:rPr>
+          <w:lang w:val="en-US"/>
+        </w:rPr>
+        <w:t>(</w:t>
+      </w:r>
+      <w:proofErr w:type="gramEnd"/>
+      <w:r>
+        <w:rPr>
+          <w:lang w:val="en-US"/>
+        </w:rPr>
+        <w:t xml:space="preserve">0, </w:t>
+      </w:r>
+      <w:proofErr w:type="spellStart"/>
+      <w:r>
+        <w:rPr>
+          <w:lang w:val="en-US"/>
+        </w:rPr>
+        <w:t>this.i.length</w:t>
+      </w:r>
+      <w:proofErr w:type="spellEnd"/>
+      <w:r>
+        <w:rPr>
+          <w:lang w:val="en-US"/>
+        </w:rPr>
+        <w:t>);</w:t>
+      </w:r>
+    </w:p>
+    <w:p>
+      <w:pPr>
+        <w:pStyle w:val="Codigo"/>
+      </w:pPr>
+      <w:r>
+        <w:rPr>
+          <w:lang w:val="en-US"/>
+        </w:rPr>
+        <w:t xml:space="preserve">    </w:t>
+      </w:r>
+      <w:proofErr w:type="gramStart"/>
+      <w:r>
+        <w:t>}</w:t>
+      </w:r>
+      <w:proofErr w:type="gramEnd"/>
+    </w:p>
+    <w:p>
+      <w:pPr>
+        <w:pStyle w:val="Codigo"/>
+      </w:pPr>
+      <w:r>
+        <w:t xml:space="preserve">  </w:t>
+      </w:r>
+      <w:proofErr w:type="gramStart"/>
+      <w:r>
+        <w:t>}</w:t>
+      </w:r>
+      <w:proofErr w:type="gramEnd"/>
+      <w:r>
+        <w:t>;</w:t>
+      </w:r>
+    </w:p>
+    <w:p>
+      <w:pPr>
+        <w:pStyle w:val="Codigo"/>
+      </w:pPr>
+    </w:p>
+    <w:p>
+      <w:pPr>
+        <w:pStyle w:val="Codigo"/>
+      </w:pPr>
+      <w:r>
+        <w:t xml:space="preserve">  // dados do jogador</w:t>
+      </w:r>
+    </w:p>
+    <w:p>
+      <w:pPr>
+        <w:pStyle w:val="Codigo"/>
+        <w:rPr>
+          <w:lang w:val="en-US"/>
+        </w:rPr>
+      </w:pPr>
+      <w:r>
+        <w:t xml:space="preserve">  </w:t>
+      </w:r>
+      <w:proofErr w:type="spellStart"/>
+      <w:r>
+        <w:rPr>
+          <w:lang w:val="en-US"/>
+        </w:rPr>
+        <w:t>MG.player</w:t>
+      </w:r>
+      <w:proofErr w:type="spellEnd"/>
+      <w:r>
+        <w:rPr>
+          <w:lang w:val="en-US"/>
+        </w:rPr>
+        <w:t xml:space="preserve"> = {</w:t>
+      </w:r>
+    </w:p>
+    <w:p>
+      <w:pPr>
+        <w:pStyle w:val="Codigo"/>
+        <w:rPr>
+          <w:lang w:val="en-US"/>
+        </w:rPr>
+      </w:pPr>
+      <w:r>
+        <w:rPr>
+          <w:lang w:val="en-US"/>
+        </w:rPr>
+        <w:t xml:space="preserve">    </w:t>
+      </w:r>
+      <w:proofErr w:type="spellStart"/>
+      <w:proofErr w:type="gramStart"/>
+      <w:r>
+        <w:rPr>
+          <w:lang w:val="en-US"/>
+        </w:rPr>
+        <w:t>ctx</w:t>
       </w:r>
       <w:proofErr w:type="spellEnd"/>
       <w:proofErr w:type="gramEnd"/>
       <w:r>
+        <w:rPr>
+          <w:lang w:val="en-US"/>
+        </w:rPr>
         <w:t xml:space="preserve">: </w:t>
       </w:r>
       <w:proofErr w:type="spellStart"/>
       <w:r>
-        <w:t>this.width</w:t>
+        <w:rPr>
+          <w:lang w:val="en-US"/>
+        </w:rPr>
+        <w:t>MG.ctx</w:t>
       </w:r>
       <w:proofErr w:type="spellEnd"/>
       <w:r>
+        <w:rPr>
+          <w:lang w:val="en-US"/>
+        </w:rPr>
         <w:t>,</w:t>
       </w:r>
     </w:p>
     <w:p>
       <w:pPr>
         <w:pStyle w:val="Codigo"/>
-      </w:pPr>
-    </w:p>
-    <w:p>
-      <w:pPr>
-        <w:pStyle w:val="Codigo"/>
-      </w:pPr>
-      <w:r>
-        <w:t xml:space="preserve">        // indica o comportamento do item</w:t>
-      </w:r>
-    </w:p>
-    <w:p>
-      <w:pPr>
-        <w:pStyle w:val="Codigo"/>
-        <w:rPr>
-          <w:lang w:val="en-US"/>
-        </w:rPr>
-      </w:pPr>
-      <w:r>
-        <w:t xml:space="preserve">        </w:t>
-      </w:r>
-      <w:r>
-        <w:rPr>
-          <w:lang w:val="en-US"/>
-        </w:rPr>
-        <w:t>effect: effect,</w:t>
-      </w:r>
-    </w:p>
-    <w:p>
-      <w:pPr>
-        <w:pStyle w:val="Codigo"/>
-        <w:rPr>
-          <w:lang w:val="en-US"/>
-        </w:rPr>
-      </w:pPr>
-      <w:r>
-        <w:rPr>
-          <w:lang w:val="en-US"/>
-        </w:rPr>
-        <w:lastRenderedPageBreak/>
-        <w:t xml:space="preserve">        score: [50, 150, 300, 0][type], </w:t>
-      </w:r>
-    </w:p>
-    <w:p>
-      <w:pPr>
-        <w:pStyle w:val="Codigo"/>
-        <w:rPr>
-          <w:lang w:val="en-US"/>
-        </w:rPr>
-      </w:pPr>
-      <w:r>
-        <w:rPr>
-          <w:lang w:val="en-US"/>
-        </w:rPr>
-        <w:t xml:space="preserve">        status: 'dropping', //estado do item</w:t>
-      </w:r>
-    </w:p>
-    <w:p>
-      <w:pPr>
-        <w:pStyle w:val="Codigo"/>
-        <w:rPr>
-          <w:lang w:val="en-US"/>
-        </w:rPr>
-      </w:pPr>
-      <w:r>
-        <w:rPr>
-          <w:lang w:val="en-US"/>
-        </w:rPr>
-        <w:t xml:space="preserve">        type: type,</w:t>
-      </w:r>
-    </w:p>
-    <w:p>
-      <w:pPr>
-        <w:pStyle w:val="Codigo"/>
-        <w:rPr>
-          <w:lang w:val="en-US"/>
-        </w:rPr>
-      </w:pPr>
-    </w:p>
-    <w:p>
-      <w:pPr>
-        <w:pStyle w:val="Codigo"/>
-        <w:rPr>
-          <w:lang w:val="en-US"/>
-        </w:rPr>
-      </w:pPr>
-      <w:r>
-        <w:rPr>
-          <w:lang w:val="en-US"/>
-        </w:rPr>
-        <w:t xml:space="preserve">        velocity: -1,</w:t>
-      </w:r>
-    </w:p>
-    <w:p>
-      <w:pPr>
-        <w:pStyle w:val="Codigo"/>
-        <w:rPr>
-          <w:lang w:val="en-US"/>
-        </w:rPr>
-      </w:pPr>
-      <w:r>
-        <w:rPr>
-          <w:lang w:val="en-US"/>
-        </w:rPr>
-        <w:t xml:space="preserve">        wait: 50,</w:t>
-      </w:r>
-    </w:p>
-    <w:p>
-      <w:pPr>
-        <w:pStyle w:val="Codigo"/>
-        <w:rPr>
-          <w:lang w:val="en-US"/>
-        </w:rPr>
-      </w:pPr>
-    </w:p>
-    <w:p>
-      <w:pPr>
-        <w:pStyle w:val="Codigo"/>
-        <w:rPr>
-          <w:lang w:val="en-US"/>
-        </w:rPr>
-      </w:pPr>
-      <w:r>
-        <w:rPr>
-          <w:lang w:val="en-US"/>
-        </w:rPr>
-        <w:t xml:space="preserve">        x: x - Math.floor(this.width / 2),</w:t>
-      </w:r>
-    </w:p>
-    <w:p>
-      <w:pPr>
-        <w:pStyle w:val="Codigo"/>
-        <w:rPr>
-          <w:lang w:val="en-US"/>
-        </w:rPr>
-      </w:pPr>
-      <w:r>
-        <w:rPr>
-          <w:lang w:val="en-US"/>
-        </w:rPr>
-        <w:t xml:space="preserve">        y: y - Math.floor(this.height / 2)</w:t>
-      </w:r>
-    </w:p>
-    <w:p>
-      <w:pPr>
-        <w:pStyle w:val="Codigo"/>
-        <w:rPr>
-          <w:lang w:val="en-US"/>
-        </w:rPr>
-      </w:pPr>
-      <w:r>
-        <w:rPr>
-          <w:lang w:val="en-US"/>
-        </w:rPr>
-        <w:t xml:space="preserve">      });</w:t>
-      </w:r>
-    </w:p>
-    <w:p>
-      <w:pPr>
-        <w:pStyle w:val="Codigo"/>
-        <w:rPr>
-          <w:lang w:val="en-US"/>
-        </w:rPr>
-      </w:pPr>
-      <w:r>
-        <w:rPr>
-          <w:lang w:val="en-US"/>
-        </w:rPr>
-        <w:t xml:space="preserve">    },</w:t>
-      </w:r>
-    </w:p>
-    <w:p>
-      <w:pPr>
-        <w:pStyle w:val="Codigo"/>
-        <w:rPr>
-          <w:lang w:val="en-US"/>
-        </w:rPr>
-      </w:pPr>
-    </w:p>
-    <w:p>
-      <w:pPr>
-        <w:pStyle w:val="Codigo"/>
-        <w:rPr>
-          <w:lang w:val="en-US"/>
-        </w:rPr>
-      </w:pPr>
-      <w:r>
-        <w:rPr>
-          <w:lang w:val="en-US"/>
-        </w:rPr>
-        <w:t xml:space="preserve">    draw: function () {</w:t>
-      </w:r>
-    </w:p>
-    <w:p>
-      <w:pPr>
-        <w:pStyle w:val="Codigo"/>
-        <w:rPr>
-          <w:lang w:val="en-US"/>
-        </w:rPr>
-      </w:pPr>
-      <w:r>
-        <w:rPr>
-          <w:lang w:val="en-US"/>
-        </w:rPr>
-        <w:t xml:space="preserve">      var i = 0, item,</w:t>
-      </w:r>
-    </w:p>
-    <w:p>
-      <w:pPr>
-        <w:pStyle w:val="Codigo"/>
-        <w:rPr>
-          <w:lang w:val="en-US"/>
-        </w:rPr>
-      </w:pPr>
-      <w:r>
-        <w:rPr>
-          <w:lang w:val="en-US"/>
-        </w:rPr>
-        <w:t xml:space="preserve">        itens = this.i,</w:t>
-      </w:r>
-    </w:p>
-    <w:p>
-      <w:pPr>
-        <w:pStyle w:val="Codigo"/>
-        <w:rPr>
-          <w:lang w:val="en-US"/>
-        </w:rPr>
-      </w:pPr>
-      <w:r>
-        <w:rPr>
-          <w:lang w:val="en-US"/>
-        </w:rPr>
-        <w:t xml:space="preserve">        max = itens.length;</w:t>
-      </w:r>
-    </w:p>
-    <w:p>
-      <w:pPr>
-        <w:pStyle w:val="Codigo"/>
-        <w:rPr>
-          <w:lang w:val="en-US"/>
-        </w:rPr>
-      </w:pPr>
-    </w:p>
-    <w:p>
-      <w:pPr>
-        <w:pStyle w:val="Codigo"/>
-      </w:pPr>
-      <w:r>
-        <w:rPr>
-          <w:lang w:val="en-US"/>
-        </w:rPr>
-        <w:t xml:space="preserve">      </w:t>
-      </w:r>
-      <w:proofErr w:type="gramStart"/>
-      <w:r>
-        <w:t>for</w:t>
-      </w:r>
-      <w:proofErr w:type="gramEnd"/>
-      <w:r>
-        <w:t xml:space="preserve"> (; i &lt; </w:t>
-      </w:r>
-      <w:proofErr w:type="spellStart"/>
-      <w:r>
-        <w:t>max</w:t>
-      </w:r>
-      <w:proofErr w:type="spellEnd"/>
-      <w:r>
-        <w:t>; i += 1) {</w:t>
-      </w:r>
-    </w:p>
-    <w:p>
-      <w:pPr>
-        <w:pStyle w:val="Codigo"/>
-      </w:pPr>
-      <w:r>
-        <w:t xml:space="preserve">        </w:t>
-      </w:r>
-      <w:proofErr w:type="gramStart"/>
-      <w:r>
-        <w:t>item</w:t>
-      </w:r>
-      <w:proofErr w:type="gramEnd"/>
-      <w:r>
-        <w:t xml:space="preserve"> = itens[i];</w:t>
-      </w:r>
-    </w:p>
-    <w:p>
-      <w:pPr>
-        <w:pStyle w:val="Codigo"/>
-      </w:pPr>
-    </w:p>
-    <w:p>
-      <w:pPr>
-        <w:pStyle w:val="Codigo"/>
-        <w:rPr>
-          <w:lang w:val="en-US"/>
-        </w:rPr>
-      </w:pPr>
-      <w:r>
-        <w:t xml:space="preserve">        </w:t>
-      </w:r>
-      <w:r>
-        <w:rPr>
-          <w:lang w:val="en-US"/>
-        </w:rPr>
-        <w:t>this.ctx.drawImage(</w:t>
-      </w:r>
-    </w:p>
-    <w:p>
-      <w:pPr>
-        <w:pStyle w:val="Codigo"/>
-        <w:rPr>
-          <w:lang w:val="en-US"/>
-        </w:rPr>
-      </w:pPr>
-      <w:r>
-        <w:rPr>
-          <w:lang w:val="en-US"/>
-        </w:rPr>
-        <w:t xml:space="preserve">          this.spritesheet, 42 + (item.type * 34), 52, </w:t>
-      </w:r>
-    </w:p>
-    <w:p>
-      <w:pPr>
-        <w:pStyle w:val="Codigo"/>
-        <w:rPr>
-          <w:lang w:val="en-US"/>
-        </w:rPr>
-      </w:pPr>
-      <w:r>
-        <w:rPr>
-          <w:lang w:val="en-US"/>
-        </w:rPr>
-        <w:t xml:space="preserve">          34, 33, item.x, item.y, item.width, item.height</w:t>
-      </w:r>
-    </w:p>
-    <w:p>
-      <w:pPr>
-        <w:pStyle w:val="Codigo"/>
-        <w:rPr>
-          <w:lang w:val="en-US"/>
-        </w:rPr>
-      </w:pPr>
-      <w:r>
-        <w:rPr>
-          <w:lang w:val="en-US"/>
-        </w:rPr>
-        <w:t xml:space="preserve">        );</w:t>
-      </w:r>
-    </w:p>
-    <w:p>
-      <w:pPr>
-        <w:pStyle w:val="Codigo"/>
-        <w:rPr>
-          <w:lang w:val="en-US"/>
-        </w:rPr>
-      </w:pPr>
-      <w:r>
-        <w:rPr>
-          <w:lang w:val="en-US"/>
-        </w:rPr>
-        <w:t xml:space="preserve">      }</w:t>
-      </w:r>
-    </w:p>
-    <w:p>
-      <w:pPr>
-        <w:pStyle w:val="Codigo"/>
-        <w:rPr>
-          <w:lang w:val="en-US"/>
-        </w:rPr>
-      </w:pPr>
-    </w:p>
-    <w:p>
-      <w:pPr>
-        <w:pStyle w:val="Codigo"/>
-        <w:rPr>
-          <w:lang w:val="en-US"/>
-        </w:rPr>
-      </w:pPr>
-      <w:r>
-        <w:rPr>
-          <w:lang w:val="en-US"/>
-        </w:rPr>
-        <w:t xml:space="preserve">      return this;</w:t>
-      </w:r>
-    </w:p>
-    <w:p>
-      <w:pPr>
-        <w:pStyle w:val="Codigo"/>
-        <w:rPr>
-          <w:lang w:val="en-US"/>
-        </w:rPr>
-      </w:pPr>
-      <w:r>
-        <w:rPr>
-          <w:lang w:val="en-US"/>
-        </w:rPr>
-        <w:t xml:space="preserve">    },</w:t>
-      </w:r>
-    </w:p>
-    <w:p>
-      <w:pPr>
-        <w:pStyle w:val="Codigo"/>
-        <w:rPr>
-          <w:lang w:val="en-US"/>
-        </w:rPr>
-      </w:pPr>
-    </w:p>
-    <w:p>
-      <w:pPr>
-        <w:pStyle w:val="Codigo"/>
-        <w:rPr>
-          <w:lang w:val="en-US"/>
-        </w:rPr>
-      </w:pPr>
-      <w:r>
-        <w:rPr>
-          <w:lang w:val="en-US"/>
-        </w:rPr>
-        <w:t xml:space="preserve">    update: function () {</w:t>
-      </w:r>
-    </w:p>
-    <w:p>
-      <w:pPr>
-        <w:pStyle w:val="Codigo"/>
-        <w:rPr>
-          <w:lang w:val="en-US"/>
-        </w:rPr>
-      </w:pPr>
-      <w:r>
-        <w:rPr>
-          <w:lang w:val="en-US"/>
-        </w:rPr>
-        <w:t xml:space="preserve">      var i = 0, item,</w:t>
-      </w:r>
-    </w:p>
-    <w:p>
-      <w:pPr>
-        <w:pStyle w:val="Codigo"/>
-        <w:rPr>
-          <w:lang w:val="en-US"/>
-        </w:rPr>
-      </w:pPr>
-      <w:r>
-        <w:rPr>
-          <w:lang w:val="en-US"/>
-        </w:rPr>
-        <w:t xml:space="preserve">        itens = this.i;</w:t>
-      </w:r>
-    </w:p>
-    <w:p>
-      <w:pPr>
-        <w:pStyle w:val="Codigo"/>
-        <w:rPr>
-          <w:lang w:val="en-US"/>
-        </w:rPr>
-      </w:pPr>
-    </w:p>
-    <w:p>
-      <w:pPr>
-        <w:pStyle w:val="Codigo"/>
-        <w:rPr>
-          <w:lang w:val="en-US"/>
-        </w:rPr>
-      </w:pPr>
-      <w:r>
-        <w:rPr>
-          <w:lang w:val="en-US"/>
-        </w:rPr>
-        <w:t xml:space="preserve">      for (; i &lt; itens.length; i += 1) {</w:t>
-      </w:r>
-    </w:p>
-    <w:p>
-      <w:pPr>
-        <w:pStyle w:val="Codigo"/>
-      </w:pPr>
-      <w:r>
-        <w:rPr>
-          <w:lang w:val="en-US"/>
-        </w:rPr>
-        <w:t xml:space="preserve">        </w:t>
-      </w:r>
-      <w:proofErr w:type="gramStart"/>
-      <w:r>
-        <w:t>item</w:t>
-      </w:r>
-      <w:proofErr w:type="gramEnd"/>
-      <w:r>
-        <w:t xml:space="preserve"> = itens[i];</w:t>
-      </w:r>
-    </w:p>
-    <w:p>
-      <w:pPr>
-        <w:pStyle w:val="Codigo"/>
-      </w:pPr>
-    </w:p>
-    <w:p>
-      <w:pPr>
-        <w:pStyle w:val="Codigo"/>
-      </w:pPr>
-      <w:r>
-        <w:t xml:space="preserve">        // verifica se um item foi coletado</w:t>
-      </w:r>
-    </w:p>
-    <w:p>
-      <w:pPr>
-        <w:pStyle w:val="Codigo"/>
-        <w:rPr>
-          <w:lang w:val="en-US"/>
-        </w:rPr>
-      </w:pPr>
-      <w:r>
-        <w:t xml:space="preserve">        </w:t>
-      </w:r>
-      <w:r>
-        <w:rPr>
-          <w:lang w:val="en-US"/>
-        </w:rPr>
-        <w:t>if (hasCollision(MG.ship.core(), item)) {</w:t>
-      </w:r>
-    </w:p>
-    <w:p>
-      <w:pPr>
-        <w:pStyle w:val="Codigo"/>
-        <w:rPr>
-          <w:lang w:val="en-US"/>
-        </w:rPr>
-      </w:pPr>
-      <w:r>
-        <w:rPr>
-          <w:lang w:val="en-US"/>
-        </w:rPr>
-        <w:t xml:space="preserve">          this[item.effect].call(item);</w:t>
-      </w:r>
-    </w:p>
-    <w:p>
-      <w:pPr>
-        <w:pStyle w:val="Codigo"/>
-        <w:rPr>
-          <w:lang w:val="en-US"/>
-        </w:rPr>
-      </w:pPr>
-      <w:r>
-        <w:rPr>
-          <w:lang w:val="en-US"/>
-        </w:rPr>
-        <w:t xml:space="preserve">          itens.splice(i--, 1);</w:t>
-      </w:r>
-    </w:p>
-    <w:p>
-      <w:pPr>
-        <w:pStyle w:val="Codigo"/>
-        <w:rPr>
-          <w:lang w:val="en-US"/>
-        </w:rPr>
-      </w:pPr>
-      <w:r>
-        <w:rPr>
-          <w:lang w:val="en-US"/>
-        </w:rPr>
-        <w:t xml:space="preserve">          continue;       </w:t>
-      </w:r>
-    </w:p>
-    <w:p>
-      <w:pPr>
-        <w:pStyle w:val="Codigo"/>
-        <w:rPr>
-          <w:lang w:val="en-US"/>
-        </w:rPr>
-      </w:pPr>
-      <w:r>
-        <w:rPr>
-          <w:lang w:val="en-US"/>
-        </w:rPr>
-        <w:t xml:space="preserve">        }</w:t>
-      </w:r>
-    </w:p>
-    <w:p>
-      <w:pPr>
-        <w:pStyle w:val="Codigo"/>
-        <w:rPr>
-          <w:lang w:val="en-US"/>
-        </w:rPr>
-      </w:pPr>
-    </w:p>
-    <w:p>
-      <w:pPr>
-        <w:pStyle w:val="Codigo"/>
-        <w:rPr>
-          <w:lang w:val="en-US"/>
-        </w:rPr>
-      </w:pPr>
-      <w:r>
-        <w:rPr>
-          <w:lang w:val="en-US"/>
-        </w:rPr>
-        <w:t xml:space="preserve">        switch (item.status) {</w:t>
-      </w:r>
-    </w:p>
-    <w:p>
-      <w:pPr>
-        <w:pStyle w:val="Codigo"/>
-        <w:rPr>
-          <w:lang w:val="en-US"/>
-        </w:rPr>
-      </w:pPr>
-      <w:r>
-        <w:rPr>
-          <w:lang w:val="en-US"/>
-        </w:rPr>
-        <w:t xml:space="preserve">        case 'dropping':</w:t>
-      </w:r>
-    </w:p>
-    <w:p>
-      <w:pPr>
-        <w:pStyle w:val="Codigo"/>
-        <w:rPr>
-          <w:lang w:val="en-US"/>
-        </w:rPr>
-      </w:pPr>
-      <w:r>
-        <w:rPr>
-          <w:lang w:val="en-US"/>
-        </w:rPr>
-        <w:t xml:space="preserve">          if (item.wait &gt; 0) {</w:t>
-      </w:r>
-    </w:p>
-    <w:p>
-      <w:pPr>
-        <w:pStyle w:val="Codigo"/>
-        <w:rPr>
-          <w:lang w:val="en-US"/>
-        </w:rPr>
-      </w:pPr>
-      <w:r>
-        <w:rPr>
-          <w:lang w:val="en-US"/>
-        </w:rPr>
-        <w:t xml:space="preserve">            item.y += item.velocity;</w:t>
-      </w:r>
-    </w:p>
-    <w:p>
-      <w:pPr>
-        <w:pStyle w:val="Codigo"/>
-        <w:rPr>
-          <w:lang w:val="en-US"/>
-        </w:rPr>
-      </w:pPr>
-      <w:r>
-        <w:rPr>
-          <w:lang w:val="en-US"/>
-        </w:rPr>
-        <w:t xml:space="preserve">            item.wait -= 1;</w:t>
-      </w:r>
-    </w:p>
-    <w:p>
-      <w:pPr>
-        <w:pStyle w:val="Codigo"/>
-        <w:rPr>
-          <w:lang w:val="en-US"/>
-        </w:rPr>
-      </w:pPr>
-      <w:r>
-        <w:rPr>
-          <w:lang w:val="en-US"/>
-        </w:rPr>
-        <w:t xml:space="preserve">          }</w:t>
-      </w:r>
-    </w:p>
-    <w:p>
-      <w:pPr>
-        <w:pStyle w:val="Codigo"/>
-        <w:rPr>
-          <w:lang w:val="en-US"/>
-        </w:rPr>
-      </w:pPr>
-      <w:r>
-        <w:rPr>
-          <w:lang w:val="en-US"/>
-        </w:rPr>
-        <w:lastRenderedPageBreak/>
-        <w:t xml:space="preserve">          else {</w:t>
-      </w:r>
-    </w:p>
-    <w:p>
-      <w:pPr>
-        <w:pStyle w:val="Codigo"/>
-        <w:rPr>
-          <w:lang w:val="en-US"/>
-        </w:rPr>
-      </w:pPr>
-      <w:r>
-        <w:rPr>
-          <w:lang w:val="en-US"/>
-        </w:rPr>
-        <w:t xml:space="preserve">            item.status = 'idle';</w:t>
-      </w:r>
-    </w:p>
-    <w:p>
-      <w:pPr>
-        <w:pStyle w:val="Codigo"/>
-        <w:rPr>
-          <w:lang w:val="en-US"/>
-        </w:rPr>
-      </w:pPr>
-      <w:r>
-        <w:rPr>
-          <w:lang w:val="en-US"/>
-        </w:rPr>
-        <w:t xml:space="preserve">          }</w:t>
-      </w:r>
-    </w:p>
-    <w:p>
-      <w:pPr>
-        <w:pStyle w:val="Codigo"/>
-        <w:rPr>
-          <w:lang w:val="en-US"/>
-        </w:rPr>
-      </w:pPr>
-      <w:r>
-        <w:rPr>
-          <w:lang w:val="en-US"/>
-        </w:rPr>
-        <w:t xml:space="preserve">          break;</w:t>
-      </w:r>
-    </w:p>
-    <w:p>
-      <w:pPr>
-        <w:pStyle w:val="Codigo"/>
-        <w:rPr>
-          <w:lang w:val="en-US"/>
-        </w:rPr>
-      </w:pPr>
-    </w:p>
-    <w:p>
-      <w:pPr>
-        <w:pStyle w:val="Codigo"/>
-        <w:rPr>
-          <w:lang w:val="en-US"/>
-        </w:rPr>
-      </w:pPr>
-      <w:r>
-        <w:rPr>
-          <w:lang w:val="en-US"/>
-        </w:rPr>
-        <w:t xml:space="preserve">        case 'idle':</w:t>
-      </w:r>
-    </w:p>
-    <w:p>
-      <w:pPr>
-        <w:pStyle w:val="Codigo"/>
-        <w:rPr>
-          <w:lang w:val="en-US"/>
-        </w:rPr>
-      </w:pPr>
-      <w:r>
-        <w:rPr>
-          <w:lang w:val="en-US"/>
-        </w:rPr>
-        <w:t xml:space="preserve">          if (item.y &lt; this.screen.height) {</w:t>
-      </w:r>
-    </w:p>
-    <w:p>
-      <w:pPr>
-        <w:pStyle w:val="Codigo"/>
-        <w:rPr>
-          <w:lang w:val="en-US"/>
-        </w:rPr>
-      </w:pPr>
-      <w:r>
-        <w:rPr>
-          <w:lang w:val="en-US"/>
-        </w:rPr>
-        <w:t xml:space="preserve">            item.y += item.velocity;</w:t>
-      </w:r>
-    </w:p>
-    <w:p>
-      <w:pPr>
-        <w:pStyle w:val="Codigo"/>
-        <w:rPr>
-          <w:lang w:val="en-US"/>
-        </w:rPr>
-      </w:pPr>
-      <w:r>
-        <w:rPr>
-          <w:lang w:val="en-US"/>
-        </w:rPr>
-        <w:t xml:space="preserve">          } else {</w:t>
-      </w:r>
-    </w:p>
-    <w:p>
-      <w:pPr>
-        <w:pStyle w:val="Codigo"/>
-        <w:rPr>
-          <w:lang w:val="en-US"/>
-        </w:rPr>
-      </w:pPr>
-      <w:r>
-        <w:rPr>
-          <w:lang w:val="en-US"/>
-        </w:rPr>
-        <w:t xml:space="preserve">            itens.splice(i--, 1);</w:t>
-      </w:r>
-    </w:p>
-    <w:p>
-      <w:pPr>
-        <w:pStyle w:val="Codigo"/>
-        <w:rPr>
-          <w:lang w:val="en-US"/>
-        </w:rPr>
-      </w:pPr>
-      <w:r>
-        <w:rPr>
-          <w:lang w:val="en-US"/>
-        </w:rPr>
-        <w:t xml:space="preserve">          }</w:t>
-      </w:r>
-    </w:p>
-    <w:p>
-      <w:pPr>
-        <w:pStyle w:val="Codigo"/>
-        <w:rPr>
-          <w:lang w:val="en-US"/>
-        </w:rPr>
-      </w:pPr>
-      <w:r>
-        <w:rPr>
-          <w:lang w:val="en-US"/>
-        </w:rPr>
-        <w:t xml:space="preserve">          break;</w:t>
-      </w:r>
-    </w:p>
-    <w:p>
-      <w:pPr>
-        <w:pStyle w:val="Codigo"/>
-        <w:rPr>
-          <w:lang w:val="en-US"/>
-        </w:rPr>
-      </w:pPr>
-      <w:r>
-        <w:rPr>
-          <w:lang w:val="en-US"/>
-        </w:rPr>
-        <w:t xml:space="preserve">        }</w:t>
-      </w:r>
-    </w:p>
-    <w:p>
-      <w:pPr>
-        <w:pStyle w:val="Codigo"/>
-        <w:rPr>
-          <w:lang w:val="en-US"/>
-        </w:rPr>
-      </w:pPr>
-    </w:p>
-    <w:p>
-      <w:pPr>
-        <w:pStyle w:val="Codigo"/>
-        <w:rPr>
-          <w:lang w:val="en-US"/>
-        </w:rPr>
-      </w:pPr>
-      <w:r>
-        <w:rPr>
-          <w:lang w:val="en-US"/>
-        </w:rPr>
-        <w:t xml:space="preserve">        item.velocity += 0.01;</w:t>
-      </w:r>
-    </w:p>
-    <w:p>
-      <w:pPr>
-        <w:pStyle w:val="Codigo"/>
-      </w:pPr>
-      <w:r>
-        <w:rPr>
-          <w:lang w:val="en-US"/>
-        </w:rPr>
-        <w:t xml:space="preserve">      </w:t>
-      </w:r>
-      <w:proofErr w:type="gramStart"/>
-      <w:r>
-        <w:t>}</w:t>
-      </w:r>
-      <w:proofErr w:type="gramEnd"/>
-    </w:p>
-    <w:p>
-      <w:pPr>
-        <w:pStyle w:val="Codigo"/>
-      </w:pPr>
-    </w:p>
-    <w:p>
-      <w:pPr>
-        <w:pStyle w:val="Codigo"/>
-      </w:pPr>
-      <w:r>
-        <w:t xml:space="preserve">      </w:t>
+        <w:rPr>
+          <w:lang w:val="en-US"/>
+        </w:rPr>
+      </w:pPr>
+      <w:r>
+        <w:rPr>
+          <w:lang w:val="en-US"/>
+        </w:rPr>
+        <w:t xml:space="preserve">    </w:t>
       </w:r>
       <w:proofErr w:type="spellStart"/>
       <w:proofErr w:type="gramStart"/>
       <w:r>
-        <w:t>return</w:t>
+        <w:rPr>
+          <w:lang w:val="en-US"/>
+        </w:rPr>
+        <w:t>spritesheet</w:t>
       </w:r>
       <w:proofErr w:type="spellEnd"/>
       <w:proofErr w:type="gramEnd"/>
       <w:r>
-        <w:t xml:space="preserve"> </w:t>
+        <w:rPr>
+          <w:lang w:val="en-US"/>
+        </w:rPr>
+        <w:t xml:space="preserve">: </w:t>
       </w:r>
       <w:proofErr w:type="spellStart"/>
       <w:r>
-        <w:t>this</w:t>
+        <w:rPr>
+          <w:lang w:val="en-US"/>
+        </w:rPr>
+        <w:t>MG.spritesheet</w:t>
       </w:r>
       <w:proofErr w:type="spellEnd"/>
       <w:r>
-        <w:t>;</w:t>
-      </w:r>
-    </w:p>
-    <w:p>
-      <w:pPr>
-        <w:pStyle w:val="Codigo"/>
-      </w:pPr>
-      <w:r>
+        <w:rPr>
+          <w:lang w:val="en-US"/>
+        </w:rPr>
+        <w:t>,</w:t>
+      </w:r>
+    </w:p>
+    <w:p>
+      <w:pPr>
+        <w:pStyle w:val="Codigo"/>
+        <w:rPr>
+          <w:lang w:val="en-US"/>
+        </w:rPr>
+      </w:pPr>
+      <w:r>
+        <w:rPr>
+          <w:lang w:val="en-US"/>
+        </w:rPr>
+        <w:t xml:space="preserve">    screen: {</w:t>
+      </w:r>
+    </w:p>
+    <w:p>
+      <w:pPr>
+        <w:pStyle w:val="Codigo"/>
+        <w:rPr>
+          <w:lang w:val="en-US"/>
+        </w:rPr>
+      </w:pPr>
+      <w:r>
+        <w:rPr>
+          <w:lang w:val="en-US"/>
+        </w:rPr>
+        <w:t xml:space="preserve">      height: MG.height,</w:t>
+      </w:r>
+    </w:p>
+    <w:p>
+      <w:pPr>
+        <w:pStyle w:val="Codigo"/>
+        <w:rPr>
+          <w:lang w:val="en-US"/>
+        </w:rPr>
+      </w:pPr>
+      <w:r>
+        <w:rPr>
+          <w:lang w:val="en-US"/>
+        </w:rPr>
+        <w:t xml:space="preserve">      width: MG.width</w:t>
+      </w:r>
+    </w:p>
+    <w:p>
+      <w:pPr>
+        <w:pStyle w:val="Codigo"/>
+      </w:pPr>
+      <w:r>
+        <w:rPr>
+          <w:lang w:val="en-US"/>
+        </w:rPr>
         <w:t xml:space="preserve">    </w:t>
       </w:r>
       <w:proofErr w:type="gramStart"/>
@@ -21118,980 +22099,68 @@
         <w:pStyle w:val="Codigo"/>
       </w:pPr>
       <w:r>
-        <w:t xml:space="preserve">    //lança um item na tela</w:t>
-      </w:r>
-    </w:p>
-    <w:p>
-      <w:pPr>
-        <w:pStyle w:val="Codigo"/>
-        <w:rPr>
-          <w:lang w:val="en-US"/>
-        </w:rPr>
-      </w:pPr>
-      <w:r>
         <w:t xml:space="preserve">    </w:t>
-      </w:r>
-      <w:r>
-        <w:rPr>
-          <w:lang w:val="en-US"/>
-        </w:rPr>
-        <w:t>launch: function (e, effect, type, i, max) {</w:t>
-      </w:r>
-    </w:p>
-    <w:p>
-      <w:pPr>
-        <w:pStyle w:val="Codigo"/>
-        <w:rPr>
-          <w:lang w:val="en-US"/>
-        </w:rPr>
-      </w:pPr>
-      <w:r>
-        <w:rPr>
-          <w:lang w:val="en-US"/>
-        </w:rPr>
-        <w:t xml:space="preserve">      var x = randInt(2) &gt; 1 ? randInt(11) : (-randInt(7));</w:t>
-      </w:r>
-    </w:p>
-    <w:p>
-      <w:pPr>
-        <w:pStyle w:val="Codigo"/>
-        <w:rPr>
-          <w:lang w:val="en-US"/>
-        </w:rPr>
-      </w:pPr>
-    </w:p>
-    <w:p>
-      <w:pPr>
-        <w:pStyle w:val="Codigo"/>
-        <w:rPr>
-          <w:lang w:val="en-US"/>
-        </w:rPr>
-      </w:pPr>
-      <w:r>
-        <w:rPr>
-          <w:lang w:val="en-US"/>
-        </w:rPr>
-        <w:t xml:space="preserve">      this.create(e.x + x, e.y, effect, type);</w:t>
-      </w:r>
-    </w:p>
-    <w:p>
-      <w:pPr>
-        <w:pStyle w:val="Codigo"/>
-        <w:rPr>
-          <w:lang w:val="en-US"/>
-        </w:rPr>
-      </w:pPr>
-    </w:p>
-    <w:p>
-      <w:pPr>
-        <w:pStyle w:val="Codigo"/>
-        <w:rPr>
-          <w:lang w:val="en-US"/>
-        </w:rPr>
-      </w:pPr>
-      <w:r>
-        <w:rPr>
-          <w:lang w:val="en-US"/>
-        </w:rPr>
-        <w:t xml:space="preserve">      if (i &lt; max) {</w:t>
-      </w:r>
-    </w:p>
-    <w:p>
-      <w:pPr>
-        <w:pStyle w:val="Codigo"/>
-        <w:rPr>
-          <w:lang w:val="en-US"/>
-        </w:rPr>
-      </w:pPr>
-      <w:r>
-        <w:rPr>
-          <w:lang w:val="en-US"/>
-        </w:rPr>
-        <w:t xml:space="preserve">        setTimeout(function () {</w:t>
-      </w:r>
-    </w:p>
-    <w:p>
-      <w:pPr>
-        <w:pStyle w:val="Codigo"/>
-        <w:rPr>
-          <w:lang w:val="en-US"/>
-        </w:rPr>
-      </w:pPr>
-      <w:r>
-        <w:rPr>
-          <w:lang w:val="en-US"/>
-        </w:rPr>
-        <w:t xml:space="preserve">          MG.item.launch(e, effect, type, i + 1, max);</w:t>
-      </w:r>
-    </w:p>
-    <w:p>
-      <w:pPr>
-        <w:pStyle w:val="Codigo"/>
-      </w:pPr>
-      <w:r>
-        <w:rPr>
-          <w:lang w:val="en-US"/>
-        </w:rPr>
-        <w:t xml:space="preserve">        </w:t>
-      </w:r>
-      <w:proofErr w:type="gramStart"/>
-      <w:r>
-        <w:t>}</w:t>
-      </w:r>
-      <w:proofErr w:type="gramEnd"/>
-      <w:r>
-        <w:t>, 200);</w:t>
-      </w:r>
-    </w:p>
-    <w:p>
-      <w:pPr>
-        <w:pStyle w:val="Codigo"/>
-      </w:pPr>
-      <w:r>
-        <w:t xml:space="preserve">      </w:t>
-      </w:r>
-      <w:proofErr w:type="gramStart"/>
-      <w:r>
-        <w:t>}</w:t>
-      </w:r>
-      <w:proofErr w:type="gramEnd"/>
-    </w:p>
-    <w:p>
-      <w:pPr>
-        <w:pStyle w:val="Codigo"/>
-      </w:pPr>
-      <w:r>
-        <w:t xml:space="preserve">    </w:t>
-      </w:r>
-      <w:proofErr w:type="gramStart"/>
-      <w:r>
-        <w:t>}</w:t>
-      </w:r>
-      <w:proofErr w:type="gramEnd"/>
-      <w:r>
-        <w:t>,</w:t>
-      </w:r>
-    </w:p>
-    <w:p>
-      <w:pPr>
-        <w:pStyle w:val="Codigo"/>
-      </w:pPr>
-    </w:p>
-    <w:p>
-      <w:pPr>
-        <w:pStyle w:val="Codigo"/>
-      </w:pPr>
-      <w:r>
-        <w:t xml:space="preserve">    // </w:t>
-      </w:r>
-      <w:proofErr w:type="spellStart"/>
-      <w:r>
-        <w:t>dropa</w:t>
-      </w:r>
-      <w:proofErr w:type="spellEnd"/>
-      <w:r>
-        <w:t xml:space="preserve"> os </w:t>
-      </w:r>
-      <w:proofErr w:type="spellStart"/>
-      <w:r>
-        <w:t>varios</w:t>
-      </w:r>
-      <w:proofErr w:type="spellEnd"/>
-      <w:r>
-        <w:t xml:space="preserve"> tipos de item</w:t>
-      </w:r>
-    </w:p>
-    <w:p>
-      <w:pPr>
-        <w:pStyle w:val="Codigo"/>
-        <w:rPr>
-          <w:lang w:val="en-US"/>
-        </w:rPr>
-      </w:pPr>
-      <w:r>
-        <w:t xml:space="preserve">    </w:t>
-      </w:r>
-      <w:r>
-        <w:rPr>
-          <w:lang w:val="en-US"/>
-        </w:rPr>
-        <w:t>drop: function (e, type, limit) {</w:t>
-      </w:r>
-    </w:p>
-    <w:p>
-      <w:pPr>
-        <w:pStyle w:val="Codigo"/>
-        <w:rPr>
-          <w:lang w:val="en-US"/>
-        </w:rPr>
-      </w:pPr>
-      <w:r>
-        <w:rPr>
-          <w:lang w:val="en-US"/>
-        </w:rPr>
-        <w:t xml:space="preserve">      var max = randInt(e.drop[type]);</w:t>
-      </w:r>
-    </w:p>
-    <w:p>
-      <w:pPr>
-        <w:pStyle w:val="Codigo"/>
-        <w:rPr>
-          <w:lang w:val="en-US"/>
-        </w:rPr>
-      </w:pPr>
-    </w:p>
-    <w:p>
-      <w:pPr>
-        <w:pStyle w:val="Codigo"/>
-        <w:rPr>
-          <w:lang w:val="en-US"/>
-        </w:rPr>
-      </w:pPr>
-      <w:r>
-        <w:rPr>
-          <w:lang w:val="en-US"/>
-        </w:rPr>
-        <w:t xml:space="preserve">      this.launch(e, 'score', type, 0, max);</w:t>
-      </w:r>
-    </w:p>
-    <w:p>
-      <w:pPr>
-        <w:pStyle w:val="Codigo"/>
-        <w:rPr>
-          <w:lang w:val="en-US"/>
-        </w:rPr>
-      </w:pPr>
-      <w:r>
-        <w:rPr>
-          <w:lang w:val="en-US"/>
-        </w:rPr>
-        <w:t xml:space="preserve">      </w:t>
-      </w:r>
-    </w:p>
-    <w:p>
-      <w:pPr>
-        <w:pStyle w:val="Codigo"/>
-        <w:rPr>
-          <w:lang w:val="en-US"/>
-        </w:rPr>
-      </w:pPr>
-      <w:r>
-        <w:rPr>
-          <w:lang w:val="en-US"/>
-        </w:rPr>
-        <w:t xml:space="preserve">      if (type &lt; limit) {</w:t>
-      </w:r>
-    </w:p>
-    <w:p>
-      <w:pPr>
-        <w:pStyle w:val="Codigo"/>
-        <w:rPr>
-          <w:lang w:val="en-US"/>
-        </w:rPr>
-      </w:pPr>
-      <w:r>
-        <w:rPr>
-          <w:lang w:val="en-US"/>
-        </w:rPr>
-        <w:t xml:space="preserve">        setTimeout(function () {</w:t>
-      </w:r>
-    </w:p>
-    <w:p>
-      <w:pPr>
-        <w:pStyle w:val="Codigo"/>
-        <w:rPr>
-          <w:lang w:val="en-US"/>
-        </w:rPr>
-      </w:pPr>
-      <w:r>
-        <w:rPr>
-          <w:lang w:val="en-US"/>
-        </w:rPr>
-        <w:t xml:space="preserve">          MG.item.drop(e, type + 1, limit);</w:t>
-      </w:r>
-    </w:p>
-    <w:p>
-      <w:pPr>
-        <w:pStyle w:val="Codigo"/>
-        <w:rPr>
-          <w:lang w:val="en-US"/>
-        </w:rPr>
-      </w:pPr>
-      <w:r>
-        <w:rPr>
-          <w:lang w:val="en-US"/>
-        </w:rPr>
-        <w:t xml:space="preserve">        }, 200);</w:t>
-      </w:r>
-    </w:p>
-    <w:p>
-      <w:pPr>
-        <w:pStyle w:val="Codigo"/>
-        <w:rPr>
-          <w:lang w:val="en-US"/>
-        </w:rPr>
-      </w:pPr>
-      <w:r>
-        <w:rPr>
-          <w:lang w:val="en-US"/>
-        </w:rPr>
-        <w:t xml:space="preserve">      }</w:t>
-      </w:r>
-    </w:p>
-    <w:p>
-      <w:pPr>
-        <w:pStyle w:val="Codigo"/>
-        <w:rPr>
-          <w:lang w:val="en-US"/>
-        </w:rPr>
-      </w:pPr>
-      <w:r>
-        <w:rPr>
-          <w:lang w:val="en-US"/>
-        </w:rPr>
-        <w:t xml:space="preserve">    },</w:t>
-      </w:r>
-    </w:p>
-    <w:p>
-      <w:pPr>
-        <w:pStyle w:val="Codigo"/>
-        <w:rPr>
-          <w:lang w:val="en-US"/>
-        </w:rPr>
-      </w:pPr>
-    </w:p>
-    <w:p>
-      <w:pPr>
-        <w:pStyle w:val="Codigo"/>
-        <w:rPr>
-          <w:lang w:val="en-US"/>
-        </w:rPr>
-      </w:pPr>
-      <w:r>
-        <w:rPr>
-          <w:lang w:val="en-US"/>
-        </w:rPr>
-        <w:t xml:space="preserve">    // pontuação</w:t>
-      </w:r>
-    </w:p>
-    <w:p>
-      <w:pPr>
-        <w:pStyle w:val="Codigo"/>
-        <w:rPr>
-          <w:lang w:val="en-US"/>
-        </w:rPr>
-      </w:pPr>
-      <w:r>
-        <w:rPr>
-          <w:lang w:val="en-US"/>
-        </w:rPr>
-        <w:t xml:space="preserve">    score: function () {</w:t>
-      </w:r>
-    </w:p>
-    <w:p>
-      <w:pPr>
-        <w:pStyle w:val="Codigo"/>
-        <w:rPr>
-          <w:lang w:val="en-US"/>
-        </w:rPr>
-      </w:pPr>
-      <w:r>
-        <w:rPr>
-          <w:lang w:val="en-US"/>
-        </w:rPr>
-        <w:t xml:space="preserve">      MG.player.score += this.score * MG.player.mult;</w:t>
-      </w:r>
-    </w:p>
-    <w:p>
-      <w:pPr>
-        <w:pStyle w:val="Codigo"/>
-        <w:rPr>
-          <w:lang w:val="en-US"/>
-        </w:rPr>
-      </w:pPr>
-      <w:r>
-        <w:rPr>
-          <w:lang w:val="en-US"/>
-        </w:rPr>
-        <w:lastRenderedPageBreak/>
-        <w:t xml:space="preserve">    },</w:t>
-      </w:r>
-    </w:p>
-    <w:p>
-      <w:pPr>
-        <w:pStyle w:val="Codigo"/>
-        <w:rPr>
-          <w:lang w:val="en-US"/>
-        </w:rPr>
-      </w:pPr>
-    </w:p>
-    <w:p>
-      <w:pPr>
-        <w:pStyle w:val="Codigo"/>
-        <w:rPr>
-          <w:lang w:val="en-US"/>
-        </w:rPr>
-      </w:pPr>
-      <w:r>
-        <w:rPr>
-          <w:lang w:val="en-US"/>
-        </w:rPr>
-        <w:t xml:space="preserve">    // multiplicador</w:t>
-      </w:r>
-    </w:p>
-    <w:p>
-      <w:pPr>
-        <w:pStyle w:val="Codigo"/>
-        <w:rPr>
-          <w:lang w:val="en-US"/>
-        </w:rPr>
-      </w:pPr>
-      <w:r>
-        <w:rPr>
-          <w:lang w:val="en-US"/>
-        </w:rPr>
-        <w:t xml:space="preserve">    mult: function () {</w:t>
-      </w:r>
-    </w:p>
-    <w:p>
-      <w:pPr>
-        <w:pStyle w:val="Codigo"/>
-        <w:rPr>
-          <w:lang w:val="en-US"/>
-        </w:rPr>
-      </w:pPr>
-      <w:r>
-        <w:rPr>
-          <w:lang w:val="en-US"/>
-        </w:rPr>
-        <w:t xml:space="preserve">      MG.player.mult +=  1;</w:t>
-      </w:r>
-    </w:p>
-    <w:p>
-      <w:pPr>
-        <w:pStyle w:val="Codigo"/>
-        <w:rPr>
-          <w:lang w:val="en-US"/>
-        </w:rPr>
-      </w:pPr>
-      <w:r>
-        <w:rPr>
-          <w:lang w:val="en-US"/>
-        </w:rPr>
-        <w:t xml:space="preserve">    },</w:t>
-      </w:r>
-    </w:p>
-    <w:p>
-      <w:pPr>
-        <w:pStyle w:val="Codigo"/>
-        <w:rPr>
-          <w:lang w:val="en-US"/>
-        </w:rPr>
-      </w:pPr>
-    </w:p>
-    <w:p>
-      <w:pPr>
-        <w:pStyle w:val="Codigo"/>
-        <w:rPr>
-          <w:lang w:val="en-US"/>
-        </w:rPr>
-      </w:pPr>
-      <w:r>
-        <w:rPr>
-          <w:lang w:val="en-US"/>
-        </w:rPr>
-        <w:t xml:space="preserve">    // incrementa creditos</w:t>
-      </w:r>
-    </w:p>
-    <w:p>
-      <w:pPr>
-        <w:pStyle w:val="Codigo"/>
-        <w:rPr>
-          <w:lang w:val="en-US"/>
-        </w:rPr>
-      </w:pPr>
-      <w:r>
-        <w:rPr>
-          <w:lang w:val="en-US"/>
-        </w:rPr>
-        <w:t xml:space="preserve">    live: function () {</w:t>
-      </w:r>
-    </w:p>
-    <w:p>
-      <w:pPr>
-        <w:pStyle w:val="Codigo"/>
-        <w:rPr>
-          <w:lang w:val="en-US"/>
-        </w:rPr>
-      </w:pPr>
-      <w:r>
-        <w:rPr>
-          <w:lang w:val="en-US"/>
-        </w:rPr>
-        <w:t xml:space="preserve">      MG.player.credits += 1;</w:t>
-      </w:r>
-    </w:p>
-    <w:p>
-      <w:pPr>
-        <w:pStyle w:val="Codigo"/>
-        <w:rPr>
-          <w:lang w:val="en-US"/>
-        </w:rPr>
-      </w:pPr>
-      <w:r>
-        <w:rPr>
-          <w:lang w:val="en-US"/>
-        </w:rPr>
-        <w:t xml:space="preserve">    </w:t>
-      </w:r>
-      <w:r>
-        <w:rPr>
-          <w:lang w:val="en-US"/>
-        </w:rPr>
-        <w:t>},</w:t>
-      </w:r>
-    </w:p>
-    <w:p>
-      <w:pPr>
-        <w:pStyle w:val="Codigo"/>
-        <w:rPr>
-          <w:lang w:val="en-US"/>
-        </w:rPr>
-      </w:pPr>
-    </w:p>
-    <w:p>
-      <w:pPr>
-        <w:pStyle w:val="Codigo"/>
-        <w:rPr>
-          <w:lang w:val="en-US"/>
-        </w:rPr>
-      </w:pPr>
-      <w:r>
-        <w:rPr>
-          <w:lang w:val="en-US"/>
-        </w:rPr>
-        <w:t xml:space="preserve">    // </w:t>
-      </w:r>
-      <w:proofErr w:type="spellStart"/>
-      <w:r>
-        <w:rPr>
-          <w:lang w:val="en-US"/>
-        </w:rPr>
-        <w:t>apaga</w:t>
-      </w:r>
-      <w:proofErr w:type="spellEnd"/>
-      <w:r>
-        <w:rPr>
-          <w:lang w:val="en-US"/>
-        </w:rPr>
-        <w:t xml:space="preserve"> </w:t>
-      </w:r>
-      <w:proofErr w:type="spellStart"/>
-      <w:r>
-        <w:rPr>
-          <w:lang w:val="en-US"/>
-        </w:rPr>
-        <w:t>todos</w:t>
-      </w:r>
-      <w:proofErr w:type="spellEnd"/>
-      <w:r>
-        <w:rPr>
-          <w:lang w:val="en-US"/>
-        </w:rPr>
-        <w:t xml:space="preserve"> </w:t>
-      </w:r>
-      <w:proofErr w:type="spellStart"/>
-      <w:r>
-        <w:rPr>
-          <w:lang w:val="en-US"/>
-        </w:rPr>
-        <w:t>os</w:t>
-      </w:r>
-      <w:proofErr w:type="spellEnd"/>
-      <w:r>
-        <w:rPr>
-          <w:lang w:val="en-US"/>
-        </w:rPr>
-        <w:t xml:space="preserve"> </w:t>
-      </w:r>
-      <w:proofErr w:type="spellStart"/>
-      <w:r>
-        <w:rPr>
-          <w:lang w:val="en-US"/>
-        </w:rPr>
-        <w:t>itens</w:t>
-      </w:r>
-      <w:proofErr w:type="spellEnd"/>
-    </w:p>
-    <w:p>
-      <w:pPr>
-        <w:pStyle w:val="Codigo"/>
-        <w:rPr>
-          <w:lang w:val="en-US"/>
-        </w:rPr>
-      </w:pPr>
-      <w:r>
-        <w:rPr>
-          <w:lang w:val="en-US"/>
-        </w:rPr>
-        <w:t xml:space="preserve">    </w:t>
-      </w:r>
-      <w:proofErr w:type="gramStart"/>
-      <w:r>
-        <w:rPr>
-          <w:lang w:val="en-US"/>
-        </w:rPr>
-        <w:t>reset</w:t>
-      </w:r>
-      <w:proofErr w:type="gramEnd"/>
-      <w:r>
-        <w:rPr>
-          <w:lang w:val="en-US"/>
-        </w:rPr>
-        <w:t>: function () {</w:t>
-      </w:r>
-    </w:p>
-    <w:p>
-      <w:pPr>
-        <w:pStyle w:val="Codigo"/>
-        <w:rPr>
-          <w:lang w:val="en-US"/>
-        </w:rPr>
-      </w:pPr>
-      <w:r>
-        <w:rPr>
-          <w:lang w:val="en-US"/>
-        </w:rPr>
-        <w:t xml:space="preserve">      </w:t>
       </w:r>
       <w:proofErr w:type="spellStart"/>
       <w:proofErr w:type="gramStart"/>
       <w:r>
-        <w:rPr>
-          <w:lang w:val="en-US"/>
-        </w:rPr>
-        <w:t>this.i.splice</w:t>
+        <w:t>credits</w:t>
       </w:r>
       <w:proofErr w:type="spellEnd"/>
-      <w:r>
-        <w:rPr>
-          <w:lang w:val="en-US"/>
-        </w:rPr>
-        <w:t>(</w:t>
-      </w:r>
       <w:proofErr w:type="gramEnd"/>
       <w:r>
-        <w:rPr>
-          <w:lang w:val="en-US"/>
-        </w:rPr>
-        <w:t xml:space="preserve">0, </w:t>
-      </w:r>
-      <w:proofErr w:type="spellStart"/>
-      <w:r>
-        <w:rPr>
-          <w:lang w:val="en-US"/>
-        </w:rPr>
-        <w:t>this.i.length</w:t>
-      </w:r>
-      <w:proofErr w:type="spellEnd"/>
-      <w:r>
-        <w:rPr>
-          <w:lang w:val="en-US"/>
-        </w:rPr>
-        <w:t>);</w:t>
-      </w:r>
-    </w:p>
-    <w:p>
-      <w:pPr>
-        <w:pStyle w:val="Codigo"/>
-      </w:pPr>
-      <w:r>
-        <w:rPr>
-          <w:lang w:val="en-US"/>
-        </w:rPr>
-        <w:t xml:space="preserve">    </w:t>
-      </w:r>
-      <w:proofErr w:type="gramStart"/>
-      <w:r>
-        <w:t>}</w:t>
-      </w:r>
-      <w:proofErr w:type="gramEnd"/>
-    </w:p>
-    <w:p>
-      <w:pPr>
-        <w:pStyle w:val="Codigo"/>
-      </w:pPr>
-      <w:r>
-        <w:t xml:space="preserve">  </w:t>
-      </w:r>
-      <w:proofErr w:type="gramStart"/>
-      <w:r>
-        <w:t>}</w:t>
-      </w:r>
-      <w:proofErr w:type="gramEnd"/>
-      <w:r>
-        <w:t>;</w:t>
-      </w:r>
-    </w:p>
-    <w:p>
-      <w:pPr>
-        <w:pStyle w:val="Codigo"/>
-      </w:pPr>
-    </w:p>
-    <w:p>
-      <w:pPr>
-        <w:pStyle w:val="Codigo"/>
-      </w:pPr>
-      <w:r>
-        <w:t xml:space="preserve">  // dados do jogador</w:t>
-      </w:r>
-    </w:p>
-    <w:p>
-      <w:pPr>
-        <w:pStyle w:val="Codigo"/>
-        <w:rPr>
-          <w:lang w:val="en-US"/>
-        </w:rPr>
-      </w:pPr>
-      <w:r>
-        <w:t xml:space="preserve">  </w:t>
-      </w:r>
-      <w:proofErr w:type="spellStart"/>
-      <w:r>
-        <w:rPr>
-          <w:lang w:val="en-US"/>
-        </w:rPr>
-        <w:t>MG.player</w:t>
-      </w:r>
-      <w:proofErr w:type="spellEnd"/>
-      <w:r>
-        <w:rPr>
-          <w:lang w:val="en-US"/>
-        </w:rPr>
-        <w:t xml:space="preserve"> = {</w:t>
-      </w:r>
-    </w:p>
-    <w:p>
-      <w:pPr>
-        <w:pStyle w:val="Codigo"/>
-        <w:rPr>
-          <w:lang w:val="en-US"/>
-        </w:rPr>
-      </w:pPr>
-      <w:r>
-        <w:rPr>
-          <w:lang w:val="en-US"/>
-        </w:rPr>
+        <w:t>: 3, // vidas</w:t>
+      </w:r>
+    </w:p>
+    <w:p>
+      <w:pPr>
+        <w:pStyle w:val="Codigo"/>
+      </w:pPr>
+      <w:r>
         <w:t xml:space="preserve">    </w:t>
       </w:r>
       <w:proofErr w:type="spellStart"/>
       <w:proofErr w:type="gramStart"/>
       <w:r>
-        <w:rPr>
-          <w:lang w:val="en-US"/>
-        </w:rPr>
-        <w:t>ctx</w:t>
+        <w:t>mult</w:t>
       </w:r>
       <w:proofErr w:type="spellEnd"/>
       <w:proofErr w:type="gramEnd"/>
       <w:r>
-        <w:rPr>
-          <w:lang w:val="en-US"/>
-        </w:rPr>
-        <w:t xml:space="preserve">: </w:t>
-      </w:r>
-      <w:proofErr w:type="spellStart"/>
-      <w:r>
-        <w:rPr>
-          <w:lang w:val="en-US"/>
-        </w:rPr>
-        <w:t>MG.ctx</w:t>
-      </w:r>
-      <w:proofErr w:type="spellEnd"/>
-      <w:r>
-        <w:rPr>
-          <w:lang w:val="en-US"/>
-        </w:rPr>
-        <w:t>,</w:t>
-      </w:r>
-    </w:p>
-    <w:p>
-      <w:pPr>
-        <w:pStyle w:val="Codigo"/>
-        <w:rPr>
-          <w:lang w:val="en-US"/>
-        </w:rPr>
-      </w:pPr>
-      <w:r>
-        <w:rPr>
-          <w:lang w:val="en-US"/>
-        </w:rPr>
+        <w:t>: 1, // multiplicador</w:t>
+      </w:r>
+    </w:p>
+    <w:p>
+      <w:pPr>
+        <w:pStyle w:val="Codigo"/>
+      </w:pPr>
+      <w:r>
+        <w:t xml:space="preserve">    </w:t>
+      </w:r>
+      <w:proofErr w:type="gramStart"/>
+      <w:r>
+        <w:t>score</w:t>
+      </w:r>
+      <w:proofErr w:type="gramEnd"/>
+      <w:r>
+        <w:t>: 0, // pontuação</w:t>
+      </w:r>
+    </w:p>
+    <w:p>
+      <w:pPr>
+        <w:pStyle w:val="Codigo"/>
+      </w:pPr>
+      <w:r>
         <w:t xml:space="preserve">    </w:t>
       </w:r>
       <w:proofErr w:type="spellStart"/>
       <w:proofErr w:type="gramStart"/>
       <w:r>
-        <w:rPr>
-          <w:lang w:val="en-US"/>
-        </w:rPr>
-        <w:t>spritesheet</w:t>
+        <w:t>new_life</w:t>
       </w:r>
       <w:proofErr w:type="spellEnd"/>
       <w:proofErr w:type="gramEnd"/>
       <w:r>
-        <w:rPr>
-          <w:lang w:val="en-US"/>
-        </w:rPr>
-        <w:t xml:space="preserve">: </w:t>
-      </w:r>
-      <w:proofErr w:type="spellStart"/>
-      <w:r>
-        <w:rPr>
-          <w:lang w:val="en-US"/>
-        </w:rPr>
-        <w:t>MG.spritesheet</w:t>
-      </w:r>
-      <w:proofErr w:type="spellEnd"/>
-      <w:r>
-        <w:rPr>
-          <w:lang w:val="en-US"/>
-        </w:rPr>
-        <w:t>,</w:t>
-      </w:r>
-    </w:p>
-    <w:p>
-      <w:pPr>
-        <w:pStyle w:val="Codigo"/>
-        <w:rPr>
-          <w:lang w:val="en-US"/>
-        </w:rPr>
-      </w:pPr>
-      <w:r>
-        <w:rPr>
-          <w:lang w:val="en-US"/>
-        </w:rPr>
-        <w:t xml:space="preserve">    screen: {</w:t>
-      </w:r>
-    </w:p>
-    <w:p>
-      <w:pPr>
-        <w:pStyle w:val="Codigo"/>
-        <w:rPr>
-          <w:lang w:val="en-US"/>
-        </w:rPr>
-      </w:pPr>
-      <w:r>
-        <w:rPr>
-          <w:lang w:val="en-US"/>
-        </w:rPr>
-        <w:t xml:space="preserve">      height: MG.height,</w:t>
-      </w:r>
-    </w:p>
-    <w:p>
-      <w:pPr>
-        <w:pStyle w:val="Codigo"/>
-        <w:rPr>
-          <w:lang w:val="en-US"/>
-        </w:rPr>
-      </w:pPr>
-      <w:r>
-        <w:rPr>
-          <w:lang w:val="en-US"/>
-        </w:rPr>
-        <w:t xml:space="preserve">      width: MG.width</w:t>
-      </w:r>
-    </w:p>
-    <w:p>
-      <w:pPr>
-        <w:pStyle w:val="Codigo"/>
-      </w:pPr>
-      <w:r>
-        <w:rPr>
-          <w:lang w:val="en-US"/>
-        </w:rPr>
-        <w:t xml:space="preserve">    </w:t>
-      </w:r>
-      <w:proofErr w:type="gramStart"/>
-      <w:r>
-        <w:t>}</w:t>
-      </w:r>
-      <w:proofErr w:type="gramEnd"/>
-      <w:r>
-        <w:t>,</w:t>
-      </w:r>
-    </w:p>
-    <w:p>
-      <w:pPr>
-        <w:pStyle w:val="Codigo"/>
-      </w:pPr>
-    </w:p>
-    <w:p>
-      <w:pPr>
-        <w:pStyle w:val="Codigo"/>
-      </w:pPr>
-      <w:r>
-        <w:t xml:space="preserve">    </w:t>
-      </w:r>
-      <w:proofErr w:type="spellStart"/>
-      <w:proofErr w:type="gramStart"/>
-      <w:r>
-        <w:t>credits</w:t>
-      </w:r>
-      <w:proofErr w:type="spellEnd"/>
-      <w:proofErr w:type="gramEnd"/>
-      <w:r>
-        <w:t>: 3, // vidas</w:t>
-      </w:r>
-    </w:p>
-    <w:p>
-      <w:pPr>
-        <w:pStyle w:val="Codigo"/>
-      </w:pPr>
-      <w:r>
-        <w:t xml:space="preserve">    </w:t>
-      </w:r>
-      <w:proofErr w:type="spellStart"/>
-      <w:proofErr w:type="gramStart"/>
-      <w:r>
-        <w:t>mult</w:t>
-      </w:r>
-      <w:proofErr w:type="spellEnd"/>
-      <w:proofErr w:type="gramEnd"/>
-      <w:r>
-        <w:t>: 1, // multiplicador</w:t>
-      </w:r>
-    </w:p>
-    <w:p>
-      <w:pPr>
-        <w:pStyle w:val="Codigo"/>
-      </w:pPr>
-      <w:r>
-        <w:t xml:space="preserve">    </w:t>
-      </w:r>
-      <w:proofErr w:type="gramStart"/>
-      <w:r>
-        <w:t>score</w:t>
-      </w:r>
-      <w:proofErr w:type="gramEnd"/>
-      <w:r>
-        <w:t>: 0, // pontuação</w:t>
-      </w:r>
-    </w:p>
-    <w:p>
-      <w:pPr>
-        <w:pStyle w:val="Codigo"/>
-      </w:pPr>
-      <w:r>
-        <w:t xml:space="preserve">    </w:t>
-      </w:r>
-      <w:proofErr w:type="spellStart"/>
-      <w:proofErr w:type="gramStart"/>
-      <w:r>
-        <w:t>new_life</w:t>
-      </w:r>
-      <w:proofErr w:type="spellEnd"/>
-      <w:proofErr w:type="gramEnd"/>
-      <w:r>
         <w:t xml:space="preserve">: 1000000, // pontuação </w:t>
       </w:r>
       <w:proofErr w:type="spellStart"/>
@@ -22394,80 +22463,67 @@
     <w:p>
       <w:pPr>
         <w:pStyle w:val="Codigo"/>
+        <w:rPr>
+          <w:lang w:val="en-US"/>
+        </w:rPr>
       </w:pPr>
       <w:r>
         <w:t xml:space="preserve">    </w:t>
       </w:r>
-      <w:proofErr w:type="gramStart"/>
-      <w:r>
-        <w:t>ui</w:t>
-      </w:r>
-      <w:proofErr w:type="gramEnd"/>
-      <w:r>
-        <w:t xml:space="preserve">: </w:t>
-      </w:r>
-      <w:proofErr w:type="spellStart"/>
-      <w:r>
-        <w:t>function</w:t>
-      </w:r>
-      <w:proofErr w:type="spellEnd"/>
-      <w:r>
-        <w:t>() {</w:t>
-      </w:r>
-    </w:p>
-    <w:p>
-      <w:pPr>
-        <w:pStyle w:val="Codigo"/>
-      </w:pPr>
-      <w:r>
-        <w:t xml:space="preserve">      </w:t>
-      </w:r>
-      <w:proofErr w:type="gramStart"/>
-      <w:r>
-        <w:t>var</w:t>
-      </w:r>
-      <w:proofErr w:type="gramEnd"/>
-      <w:r>
-        <w:t xml:space="preserve"> i = 0,</w:t>
-      </w:r>
-    </w:p>
-    <w:p>
-      <w:pPr>
-        <w:pStyle w:val="Codigo"/>
-      </w:pPr>
-      <w:r>
-        <w:t xml:space="preserve">        </w:t>
-      </w:r>
-      <w:r>
-        <w:t xml:space="preserve">m = </w:t>
-      </w:r>
-      <w:proofErr w:type="spellStart"/>
-      <w:proofErr w:type="gramStart"/>
-      <w:r>
-        <w:t>this.</w:t>
-      </w:r>
-      <w:proofErr w:type="gramEnd"/>
-      <w:r>
-        <w:t>mult</w:t>
-      </w:r>
-      <w:proofErr w:type="spellEnd"/>
-      <w:r>
-        <w:t>;</w:t>
-      </w:r>
-    </w:p>
-    <w:p>
-      <w:pPr>
-        <w:pStyle w:val="Codigo"/>
-      </w:pPr>
-    </w:p>
-    <w:p>
-      <w:pPr>
-        <w:pStyle w:val="Codigo"/>
-        <w:rPr>
-          <w:lang w:val="en-US"/>
-        </w:rPr>
-      </w:pPr>
-      <w:r>
+      <w:r>
+        <w:rPr>
+          <w:lang w:val="en-US"/>
+        </w:rPr>
+        <w:t>ui: function() {</w:t>
+      </w:r>
+    </w:p>
+    <w:p>
+      <w:pPr>
+        <w:pStyle w:val="Codigo"/>
+        <w:rPr>
+          <w:lang w:val="en-US"/>
+        </w:rPr>
+      </w:pPr>
+      <w:r>
+        <w:rPr>
+          <w:lang w:val="en-US"/>
+        </w:rPr>
+        <w:t xml:space="preserve">      var i = 0,</w:t>
+      </w:r>
+    </w:p>
+    <w:p>
+      <w:pPr>
+        <w:pStyle w:val="Codigo"/>
+        <w:rPr>
+          <w:lang w:val="en-US"/>
+        </w:rPr>
+      </w:pPr>
+      <w:r>
+        <w:rPr>
+          <w:lang w:val="en-US"/>
+        </w:rPr>
+        <w:t xml:space="preserve">        m = this.mult;</w:t>
+      </w:r>
+    </w:p>
+    <w:p>
+      <w:pPr>
+        <w:pStyle w:val="Codigo"/>
+        <w:rPr>
+          <w:lang w:val="en-US"/>
+        </w:rPr>
+      </w:pPr>
+    </w:p>
+    <w:p>
+      <w:pPr>
+        <w:pStyle w:val="Codigo"/>
+        <w:rPr>
+          <w:lang w:val="en-US"/>
+        </w:rPr>
+      </w:pPr>
+      <w:r>
+        <w:rPr>
+          <w:lang w:val="en-US"/>
+        </w:rPr>
         <w:t xml:space="preserve">      </w:t>
       </w:r>
       <w:r>
@@ -23424,8 +23480,8 @@
     <w:sectPr>
       <w:headerReference w:type="default" r:id="rId8"/>
       <w:pgSz w:w="11906" w:h="16838"/>
-      <w:pgMar w:top="1701" w:right="1134" w:bottom="1134" w:left="1701" w:header="708" w:footer="708" w:gutter="0"/>
-      <w:pgNumType w:start="124"/>
+      <w:pgMar w:top="1701" w:right="1134" w:bottom="1134" w:left="1701" w:header="1134" w:footer="708" w:gutter="0"/>
+      <w:pgNumType w:start="107"/>
       <w:cols w:space="708"/>
       <w:docGrid w:linePitch="360"/>
     </w:sectPr>
@@ -23517,7 +23573,7 @@
             <w:noProof/>
             <w:sz w:val="20"/>
           </w:rPr>
-          <w:t>125</w:t>
+          <w:t>107</w:t>
         </w:r>
         <w:r>
           <w:rPr>
@@ -23528,11 +23584,6 @@
       </w:p>
     </w:sdtContent>
   </w:sdt>
-  <w:p>
-    <w:pPr>
-      <w:pStyle w:val="Cabealho"/>
-    </w:pPr>
-  </w:p>
 </w:hdr>
 </file>
 
